--- a/docs/Bynar Testing.docx
+++ b/docs/Bynar Testing.docx
@@ -20,7 +20,7 @@
       <w:r>
         <w:br w:type="page"/>
       </w:r>
-      <w:bookmarkStart w:name="_Toc21503242" w:id="0"/>
+      <w:bookmarkStart w:id="0" w:name="_Toc21505525"/>
       <w:r>
         <w:rPr>
           <w:rStyle w:val="Heading1Char"/>
@@ -219,19 +219,13 @@
                 <w:szCs w:val="24"/>
               </w:rPr>
             </w:pPr>
-          </w:p>
-        </w:tc>
-        <w:tc>
-          <w:tcPr>
-            <w:tcW w:w="2340" w:type="dxa"/>
-          </w:tcPr>
-          <w:p>
-            <w:pPr>
+            <w:r>
               <w:rPr>
                 <w:sz w:val="24"/>
                 <w:szCs w:val="24"/>
               </w:rPr>
-            </w:pPr>
+              <w:t>Michelle Zhong</w:t>
+            </w:r>
           </w:p>
         </w:tc>
         <w:tc>
@@ -245,19 +239,53 @@
                 <w:szCs w:val="24"/>
               </w:rPr>
             </w:pPr>
-          </w:p>
-        </w:tc>
-        <w:tc>
-          <w:tcPr>
-            <w:tcW w:w="2340" w:type="dxa"/>
-          </w:tcPr>
-          <w:p>
-            <w:pPr>
+            <w:r>
               <w:rPr>
                 <w:sz w:val="24"/>
                 <w:szCs w:val="24"/>
               </w:rPr>
+              <w:t>10/9/2019</w:t>
+            </w:r>
+          </w:p>
+        </w:tc>
+        <w:tc>
+          <w:tcPr>
+            <w:tcW w:w="2340" w:type="dxa"/>
+          </w:tcPr>
+          <w:p>
+            <w:pPr>
+              <w:rPr>
+                <w:sz w:val="24"/>
+                <w:szCs w:val="24"/>
+              </w:rPr>
             </w:pPr>
+            <w:r>
+              <w:rPr>
+                <w:sz w:val="24"/>
+                <w:szCs w:val="24"/>
+              </w:rPr>
+              <w:t>Outline Test Cases</w:t>
+            </w:r>
+          </w:p>
+        </w:tc>
+        <w:tc>
+          <w:tcPr>
+            <w:tcW w:w="2340" w:type="dxa"/>
+          </w:tcPr>
+          <w:p>
+            <w:pPr>
+              <w:rPr>
+                <w:sz w:val="24"/>
+                <w:szCs w:val="24"/>
+              </w:rPr>
+            </w:pPr>
+            <w:r>
+              <w:rPr>
+                <w:sz w:val="24"/>
+                <w:szCs w:val="24"/>
+              </w:rPr>
+              <w:t>0.2</w:t>
+            </w:r>
           </w:p>
         </w:tc>
       </w:tr>
@@ -540,7 +568,7 @@
     <w:sdt>
       <w:sdtPr>
         <w:rPr>
-          <w:rFonts w:asciiTheme="minorHAnsi" w:hAnsiTheme="minorHAnsi" w:eastAsiaTheme="minorEastAsia" w:cstheme="minorBidi"/>
+          <w:rFonts w:asciiTheme="minorHAnsi" w:eastAsiaTheme="minorEastAsia" w:hAnsiTheme="minorHAnsi" w:cstheme="minorBidi"/>
           <w:color w:val="auto"/>
           <w:sz w:val="22"/>
           <w:szCs w:val="22"/>
@@ -564,12 +592,12 @@
             <w:pStyle w:val="TOCHeading"/>
           </w:pPr>
           <w:r>
-            <w:t>Table of Co</w:t>
+            <w:t>Table of Con</w:t>
           </w:r>
-          <w:bookmarkStart w:name="_GoBack" w:id="1"/>
+          <w:bookmarkStart w:id="1" w:name="_GoBack"/>
           <w:bookmarkEnd w:id="1"/>
           <w:r>
-            <w:t>ntents</w:t>
+            <w:t>tents</w:t>
           </w:r>
         </w:p>
         <w:p>
@@ -591,7 +619,7 @@
           <w:r>
             <w:fldChar w:fldCharType="separate"/>
           </w:r>
-          <w:hyperlink w:history="1" w:anchor="_Toc21503242">
+          <w:hyperlink w:anchor="_Toc21505525" w:history="1">
             <w:r>
               <w:rPr>
                 <w:rStyle w:val="Hyperlink"/>
@@ -618,7 +646,7 @@
                 <w:noProof/>
                 <w:webHidden/>
               </w:rPr>
-              <w:instrText xml:space="preserve"> PAGEREF _Toc21503242 \h </w:instrText>
+              <w:instrText xml:space="preserve"> PAGEREF _Toc21505525 \h </w:instrText>
             </w:r>
             <w:r>
               <w:rPr>
@@ -659,13 +687,13 @@
               <w:noProof/>
             </w:rPr>
           </w:pPr>
-          <w:hyperlink w:history="1" w:anchor="_Toc21503243">
+          <w:hyperlink w:anchor="_Toc21505526" w:history="1">
             <w:r>
               <w:rPr>
                 <w:rStyle w:val="Hyperlink"/>
                 <w:noProof/>
               </w:rPr>
-              <w:t>Environments</w:t>
+              <w:t>Setup Information and Prerequisites</w:t>
             </w:r>
             <w:r>
               <w:rPr>
@@ -686,7 +714,7 @@
                 <w:noProof/>
                 <w:webHidden/>
               </w:rPr>
-              <w:instrText xml:space="preserve"> PAGEREF _Toc21503243 \h </w:instrText>
+              <w:instrText xml:space="preserve"> PAGEREF _Toc21505526 \h </w:instrText>
             </w:r>
             <w:r>
               <w:rPr>
@@ -706,7 +734,75 @@
                 <w:noProof/>
                 <w:webHidden/>
               </w:rPr>
-              <w:t>4</w:t>
+              <w:t>5</w:t>
+            </w:r>
+            <w:r>
+              <w:rPr>
+                <w:noProof/>
+                <w:webHidden/>
+              </w:rPr>
+              <w:fldChar w:fldCharType="end"/>
+            </w:r>
+          </w:hyperlink>
+        </w:p>
+        <w:p>
+          <w:pPr>
+            <w:pStyle w:val="TOC1"/>
+            <w:tabs>
+              <w:tab w:val="right" w:leader="dot" w:pos="9350"/>
+            </w:tabs>
+            <w:rPr>
+              <w:noProof/>
+            </w:rPr>
+          </w:pPr>
+          <w:hyperlink w:anchor="_Toc21505527" w:history="1">
+            <w:r>
+              <w:rPr>
+                <w:rStyle w:val="Hyperlink"/>
+                <w:noProof/>
+              </w:rPr>
+              <w:t>Test Cases</w:t>
+            </w:r>
+            <w:r>
+              <w:rPr>
+                <w:noProof/>
+                <w:webHidden/>
+              </w:rPr>
+              <w:tab/>
+            </w:r>
+            <w:r>
+              <w:rPr>
+                <w:noProof/>
+                <w:webHidden/>
+              </w:rPr>
+              <w:fldChar w:fldCharType="begin"/>
+            </w:r>
+            <w:r>
+              <w:rPr>
+                <w:noProof/>
+                <w:webHidden/>
+              </w:rPr>
+              <w:instrText xml:space="preserve"> PAGEREF _Toc21505527 \h </w:instrText>
+            </w:r>
+            <w:r>
+              <w:rPr>
+                <w:noProof/>
+                <w:webHidden/>
+              </w:rPr>
+            </w:r>
+            <w:r>
+              <w:rPr>
+                <w:noProof/>
+                <w:webHidden/>
+              </w:rPr>
+              <w:fldChar w:fldCharType="separate"/>
+            </w:r>
+            <w:r>
+              <w:rPr>
+                <w:noProof/>
+                <w:webHidden/>
+              </w:rPr>
+              <w:t>5</w:t>
             </w:r>
             <w:r>
               <w:rPr>
@@ -727,13 +823,13 @@
               <w:noProof/>
             </w:rPr>
           </w:pPr>
-          <w:hyperlink w:history="1" w:anchor="_Toc21503244">
+          <w:hyperlink w:anchor="_Toc21505528" w:history="1">
             <w:r>
               <w:rPr>
                 <w:rStyle w:val="Hyperlink"/>
                 <w:noProof/>
               </w:rPr>
-              <w:t>Ceph</w:t>
+              <w:t>Test Case 1: Bynar Config</w:t>
             </w:r>
             <w:r>
               <w:rPr>
@@ -754,7 +850,7 @@
                 <w:noProof/>
                 <w:webHidden/>
               </w:rPr>
-              <w:instrText xml:space="preserve"> PAGEREF _Toc21503244 \h </w:instrText>
+              <w:instrText xml:space="preserve"> PAGEREF _Toc21505528 \h </w:instrText>
             </w:r>
             <w:r>
               <w:rPr>
@@ -774,7 +870,7 @@
                 <w:noProof/>
                 <w:webHidden/>
               </w:rPr>
-              <w:t>4</w:t>
+              <w:t>5</w:t>
             </w:r>
             <w:r>
               <w:rPr>
@@ -795,13 +891,13 @@
               <w:noProof/>
             </w:rPr>
           </w:pPr>
-          <w:hyperlink w:history="1" w:anchor="_Toc21503245">
+          <w:hyperlink w:anchor="_Toc21505529" w:history="1">
             <w:r>
               <w:rPr>
                 <w:rStyle w:val="Hyperlink"/>
                 <w:noProof/>
               </w:rPr>
-              <w:t>Test Environment QC2</w:t>
+              <w:t>Description</w:t>
             </w:r>
             <w:r>
               <w:rPr>
@@ -822,7 +918,7 @@
                 <w:noProof/>
                 <w:webHidden/>
               </w:rPr>
-              <w:instrText xml:space="preserve"> PAGEREF _Toc21503245 \h </w:instrText>
+              <w:instrText xml:space="preserve"> PAGEREF _Toc21505529 \h </w:instrText>
             </w:r>
             <w:r>
               <w:rPr>
@@ -842,7 +938,7 @@
                 <w:noProof/>
                 <w:webHidden/>
               </w:rPr>
-              <w:t>4</w:t>
+              <w:t>5</w:t>
             </w:r>
             <w:r>
               <w:rPr>
@@ -863,13 +959,13 @@
               <w:noProof/>
             </w:rPr>
           </w:pPr>
-          <w:hyperlink w:history="1" w:anchor="_Toc21503246">
+          <w:hyperlink w:anchor="_Toc21505530" w:history="1">
             <w:r>
               <w:rPr>
                 <w:rStyle w:val="Hyperlink"/>
                 <w:noProof/>
               </w:rPr>
-              <w:t>Production Environment 1</w:t>
+              <w:t>Preconditions For Running the Test Case</w:t>
             </w:r>
             <w:r>
               <w:rPr>
@@ -890,7 +986,7 @@
                 <w:noProof/>
                 <w:webHidden/>
               </w:rPr>
-              <w:instrText xml:space="preserve"> PAGEREF _Toc21503246 \h </w:instrText>
+              <w:instrText xml:space="preserve"> PAGEREF _Toc21505530 \h </w:instrText>
             </w:r>
             <w:r>
               <w:rPr>
@@ -910,7 +1006,7 @@
                 <w:noProof/>
                 <w:webHidden/>
               </w:rPr>
-              <w:t>4</w:t>
+              <w:t>5</w:t>
             </w:r>
             <w:r>
               <w:rPr>
@@ -931,13 +1027,13 @@
               <w:noProof/>
             </w:rPr>
           </w:pPr>
-          <w:hyperlink w:history="1" w:anchor="_Toc21503247">
+          <w:hyperlink w:anchor="_Toc21505531" w:history="1">
             <w:r>
               <w:rPr>
                 <w:rStyle w:val="Hyperlink"/>
                 <w:noProof/>
               </w:rPr>
-              <w:t>Production Environment 2</w:t>
+              <w:t>Scenario</w:t>
             </w:r>
             <w:r>
               <w:rPr>
@@ -958,7 +1054,7 @@
                 <w:noProof/>
                 <w:webHidden/>
               </w:rPr>
-              <w:instrText xml:space="preserve"> PAGEREF _Toc21503247 \h </w:instrText>
+              <w:instrText xml:space="preserve"> PAGEREF _Toc21505531 \h </w:instrText>
             </w:r>
             <w:r>
               <w:rPr>
@@ -978,7 +1074,75 @@
                 <w:noProof/>
                 <w:webHidden/>
               </w:rPr>
-              <w:t>4</w:t>
+              <w:t>5</w:t>
+            </w:r>
+            <w:r>
+              <w:rPr>
+                <w:noProof/>
+                <w:webHidden/>
+              </w:rPr>
+              <w:fldChar w:fldCharType="end"/>
+            </w:r>
+          </w:hyperlink>
+        </w:p>
+        <w:p>
+          <w:pPr>
+            <w:pStyle w:val="TOC2"/>
+            <w:tabs>
+              <w:tab w:val="right" w:leader="dot" w:pos="9350"/>
+            </w:tabs>
+            <w:rPr>
+              <w:noProof/>
+            </w:rPr>
+          </w:pPr>
+          <w:hyperlink w:anchor="_Toc21505532" w:history="1">
+            <w:r>
+              <w:rPr>
+                <w:rStyle w:val="Hyperlink"/>
+                <w:noProof/>
+              </w:rPr>
+              <w:t>Test Case 2: Ceph Backend</w:t>
+            </w:r>
+            <w:r>
+              <w:rPr>
+                <w:noProof/>
+                <w:webHidden/>
+              </w:rPr>
+              <w:tab/>
+            </w:r>
+            <w:r>
+              <w:rPr>
+                <w:noProof/>
+                <w:webHidden/>
+              </w:rPr>
+              <w:fldChar w:fldCharType="begin"/>
+            </w:r>
+            <w:r>
+              <w:rPr>
+                <w:noProof/>
+                <w:webHidden/>
+              </w:rPr>
+              <w:instrText xml:space="preserve"> PAGEREF _Toc21505532 \h </w:instrText>
+            </w:r>
+            <w:r>
+              <w:rPr>
+                <w:noProof/>
+                <w:webHidden/>
+              </w:rPr>
+            </w:r>
+            <w:r>
+              <w:rPr>
+                <w:noProof/>
+                <w:webHidden/>
+              </w:rPr>
+              <w:fldChar w:fldCharType="separate"/>
+            </w:r>
+            <w:r>
+              <w:rPr>
+                <w:noProof/>
+                <w:webHidden/>
+              </w:rPr>
+              <w:t>5</w:t>
             </w:r>
             <w:r>
               <w:rPr>
@@ -999,13 +1163,13 @@
               <w:noProof/>
             </w:rPr>
           </w:pPr>
-          <w:hyperlink w:history="1" w:anchor="_Toc21503248">
+          <w:hyperlink w:anchor="_Toc21505533" w:history="1">
             <w:r>
               <w:rPr>
                 <w:rStyle w:val="Hyperlink"/>
                 <w:noProof/>
               </w:rPr>
-              <w:t>Production Environment 3</w:t>
+              <w:t>Description</w:t>
             </w:r>
             <w:r>
               <w:rPr>
@@ -1026,211 +1190,7 @@
                 <w:noProof/>
                 <w:webHidden/>
               </w:rPr>
-              <w:instrText xml:space="preserve"> PAGEREF _Toc21503248 \h </w:instrText>
-            </w:r>
-            <w:r>
-              <w:rPr>
-                <w:noProof/>
-                <w:webHidden/>
-              </w:rPr>
-            </w:r>
-            <w:r>
-              <w:rPr>
-                <w:noProof/>
-                <w:webHidden/>
-              </w:rPr>
-              <w:fldChar w:fldCharType="separate"/>
-            </w:r>
-            <w:r>
-              <w:rPr>
-                <w:noProof/>
-                <w:webHidden/>
-              </w:rPr>
-              <w:t>4</w:t>
-            </w:r>
-            <w:r>
-              <w:rPr>
-                <w:noProof/>
-                <w:webHidden/>
-              </w:rPr>
-              <w:fldChar w:fldCharType="end"/>
-            </w:r>
-          </w:hyperlink>
-        </w:p>
-        <w:p>
-          <w:pPr>
-            <w:pStyle w:val="TOC1"/>
-            <w:tabs>
-              <w:tab w:val="right" w:leader="dot" w:pos="9350"/>
-            </w:tabs>
-            <w:rPr>
-              <w:noProof/>
-            </w:rPr>
-          </w:pPr>
-          <w:hyperlink w:history="1" w:anchor="_Toc21503249">
-            <w:r>
-              <w:rPr>
-                <w:rStyle w:val="Hyperlink"/>
-                <w:noProof/>
-              </w:rPr>
-              <w:t>Setup Information and Prerequisites</w:t>
-            </w:r>
-            <w:r>
-              <w:rPr>
-                <w:noProof/>
-                <w:webHidden/>
-              </w:rPr>
-              <w:tab/>
-            </w:r>
-            <w:r>
-              <w:rPr>
-                <w:noProof/>
-                <w:webHidden/>
-              </w:rPr>
-              <w:fldChar w:fldCharType="begin"/>
-            </w:r>
-            <w:r>
-              <w:rPr>
-                <w:noProof/>
-                <w:webHidden/>
-              </w:rPr>
-              <w:instrText xml:space="preserve"> PAGEREF _Toc21503249 \h </w:instrText>
-            </w:r>
-            <w:r>
-              <w:rPr>
-                <w:noProof/>
-                <w:webHidden/>
-              </w:rPr>
-            </w:r>
-            <w:r>
-              <w:rPr>
-                <w:noProof/>
-                <w:webHidden/>
-              </w:rPr>
-              <w:fldChar w:fldCharType="separate"/>
-            </w:r>
-            <w:r>
-              <w:rPr>
-                <w:noProof/>
-                <w:webHidden/>
-              </w:rPr>
-              <w:t>4</w:t>
-            </w:r>
-            <w:r>
-              <w:rPr>
-                <w:noProof/>
-                <w:webHidden/>
-              </w:rPr>
-              <w:fldChar w:fldCharType="end"/>
-            </w:r>
-          </w:hyperlink>
-        </w:p>
-        <w:p>
-          <w:pPr>
-            <w:pStyle w:val="TOC1"/>
-            <w:tabs>
-              <w:tab w:val="right" w:leader="dot" w:pos="9350"/>
-            </w:tabs>
-            <w:rPr>
-              <w:noProof/>
-            </w:rPr>
-          </w:pPr>
-          <w:hyperlink w:history="1" w:anchor="_Toc21503250">
-            <w:r>
-              <w:rPr>
-                <w:rStyle w:val="Hyperlink"/>
-                <w:noProof/>
-              </w:rPr>
-              <w:t>Test Cases</w:t>
-            </w:r>
-            <w:r>
-              <w:rPr>
-                <w:noProof/>
-                <w:webHidden/>
-              </w:rPr>
-              <w:tab/>
-            </w:r>
-            <w:r>
-              <w:rPr>
-                <w:noProof/>
-                <w:webHidden/>
-              </w:rPr>
-              <w:fldChar w:fldCharType="begin"/>
-            </w:r>
-            <w:r>
-              <w:rPr>
-                <w:noProof/>
-                <w:webHidden/>
-              </w:rPr>
-              <w:instrText xml:space="preserve"> PAGEREF _Toc21503250 \h </w:instrText>
-            </w:r>
-            <w:r>
-              <w:rPr>
-                <w:noProof/>
-                <w:webHidden/>
-              </w:rPr>
-            </w:r>
-            <w:r>
-              <w:rPr>
-                <w:noProof/>
-                <w:webHidden/>
-              </w:rPr>
-              <w:fldChar w:fldCharType="separate"/>
-            </w:r>
-            <w:r>
-              <w:rPr>
-                <w:noProof/>
-                <w:webHidden/>
-              </w:rPr>
-              <w:t>5</w:t>
-            </w:r>
-            <w:r>
-              <w:rPr>
-                <w:noProof/>
-                <w:webHidden/>
-              </w:rPr>
-              <w:fldChar w:fldCharType="end"/>
-            </w:r>
-          </w:hyperlink>
-        </w:p>
-        <w:p>
-          <w:pPr>
-            <w:pStyle w:val="TOC1"/>
-            <w:tabs>
-              <w:tab w:val="right" w:leader="dot" w:pos="9350"/>
-            </w:tabs>
-            <w:rPr>
-              <w:noProof/>
-            </w:rPr>
-          </w:pPr>
-          <w:hyperlink w:history="1" w:anchor="_Toc21503251">
-            <w:r>
-              <w:rPr>
-                <w:rStyle w:val="Hyperlink"/>
-                <w:noProof/>
-              </w:rPr>
-              <w:t>Test Case 1: Bynar Config</w:t>
-            </w:r>
-            <w:r>
-              <w:rPr>
-                <w:noProof/>
-                <w:webHidden/>
-              </w:rPr>
-              <w:tab/>
-            </w:r>
-            <w:r>
-              <w:rPr>
-                <w:noProof/>
-                <w:webHidden/>
-              </w:rPr>
-              <w:fldChar w:fldCharType="begin"/>
-            </w:r>
-            <w:r>
-              <w:rPr>
-                <w:noProof/>
-                <w:webHidden/>
-              </w:rPr>
-              <w:instrText xml:space="preserve"> PAGEREF _Toc21503251 \h </w:instrText>
+              <w:instrText xml:space="preserve"> PAGEREF _Toc21505533 \h </w:instrText>
             </w:r>
             <w:r>
               <w:rPr>
@@ -1271,13 +1231,13 @@
               <w:noProof/>
             </w:rPr>
           </w:pPr>
-          <w:hyperlink w:history="1" w:anchor="_Toc21503252">
+          <w:hyperlink w:anchor="_Toc21505534" w:history="1">
             <w:r>
               <w:rPr>
                 <w:rStyle w:val="Hyperlink"/>
                 <w:noProof/>
               </w:rPr>
-              <w:t>Description</w:t>
+              <w:t>Preconditions For Running the Test Case</w:t>
             </w:r>
             <w:r>
               <w:rPr>
@@ -1298,7 +1258,7 @@
                 <w:noProof/>
                 <w:webHidden/>
               </w:rPr>
-              <w:instrText xml:space="preserve"> PAGEREF _Toc21503252 \h </w:instrText>
+              <w:instrText xml:space="preserve"> PAGEREF _Toc21505534 \h </w:instrText>
             </w:r>
             <w:r>
               <w:rPr>
@@ -1339,13 +1299,13 @@
               <w:noProof/>
             </w:rPr>
           </w:pPr>
-          <w:hyperlink w:history="1" w:anchor="_Toc21503253">
+          <w:hyperlink w:anchor="_Toc21505535" w:history="1">
             <w:r>
               <w:rPr>
                 <w:rStyle w:val="Hyperlink"/>
                 <w:noProof/>
               </w:rPr>
-              <w:t>Preconditions For Running the Test Case</w:t>
+              <w:t>Scenario</w:t>
             </w:r>
             <w:r>
               <w:rPr>
@@ -1366,7 +1326,75 @@
                 <w:noProof/>
                 <w:webHidden/>
               </w:rPr>
-              <w:instrText xml:space="preserve"> PAGEREF _Toc21503253 \h </w:instrText>
+              <w:instrText xml:space="preserve"> PAGEREF _Toc21505535 \h </w:instrText>
+            </w:r>
+            <w:r>
+              <w:rPr>
+                <w:noProof/>
+                <w:webHidden/>
+              </w:rPr>
+            </w:r>
+            <w:r>
+              <w:rPr>
+                <w:noProof/>
+                <w:webHidden/>
+              </w:rPr>
+              <w:fldChar w:fldCharType="separate"/>
+            </w:r>
+            <w:r>
+              <w:rPr>
+                <w:noProof/>
+                <w:webHidden/>
+              </w:rPr>
+              <w:t>5</w:t>
+            </w:r>
+            <w:r>
+              <w:rPr>
+                <w:noProof/>
+                <w:webHidden/>
+              </w:rPr>
+              <w:fldChar w:fldCharType="end"/>
+            </w:r>
+          </w:hyperlink>
+        </w:p>
+        <w:p>
+          <w:pPr>
+            <w:pStyle w:val="TOC2"/>
+            <w:tabs>
+              <w:tab w:val="right" w:leader="dot" w:pos="9350"/>
+            </w:tabs>
+            <w:rPr>
+              <w:noProof/>
+            </w:rPr>
+          </w:pPr>
+          <w:hyperlink w:anchor="_Toc21505536" w:history="1">
+            <w:r>
+              <w:rPr>
+                <w:rStyle w:val="Hyperlink"/>
+                <w:noProof/>
+              </w:rPr>
+              <w:t>Test Case 3: Backend Module</w:t>
+            </w:r>
+            <w:r>
+              <w:rPr>
+                <w:noProof/>
+                <w:webHidden/>
+              </w:rPr>
+              <w:tab/>
+            </w:r>
+            <w:r>
+              <w:rPr>
+                <w:noProof/>
+                <w:webHidden/>
+              </w:rPr>
+              <w:fldChar w:fldCharType="begin"/>
+            </w:r>
+            <w:r>
+              <w:rPr>
+                <w:noProof/>
+                <w:webHidden/>
+              </w:rPr>
+              <w:instrText xml:space="preserve"> PAGEREF _Toc21505536 \h </w:instrText>
             </w:r>
             <w:r>
               <w:rPr>
@@ -1407,13 +1435,13 @@
               <w:noProof/>
             </w:rPr>
           </w:pPr>
-          <w:hyperlink w:history="1" w:anchor="_Toc21503254">
+          <w:hyperlink w:anchor="_Toc21505537" w:history="1">
             <w:r>
               <w:rPr>
                 <w:rStyle w:val="Hyperlink"/>
                 <w:noProof/>
               </w:rPr>
-              <w:t>Scenario</w:t>
+              <w:t>Description</w:t>
             </w:r>
             <w:r>
               <w:rPr>
@@ -1434,75 +1462,7 @@
                 <w:noProof/>
                 <w:webHidden/>
               </w:rPr>
-              <w:instrText xml:space="preserve"> PAGEREF _Toc21503254 \h </w:instrText>
-            </w:r>
-            <w:r>
-              <w:rPr>
-                <w:noProof/>
-                <w:webHidden/>
-              </w:rPr>
-            </w:r>
-            <w:r>
-              <w:rPr>
-                <w:noProof/>
-                <w:webHidden/>
-              </w:rPr>
-              <w:fldChar w:fldCharType="separate"/>
-            </w:r>
-            <w:r>
-              <w:rPr>
-                <w:noProof/>
-                <w:webHidden/>
-              </w:rPr>
-              <w:t>5</w:t>
-            </w:r>
-            <w:r>
-              <w:rPr>
-                <w:noProof/>
-                <w:webHidden/>
-              </w:rPr>
-              <w:fldChar w:fldCharType="end"/>
-            </w:r>
-          </w:hyperlink>
-        </w:p>
-        <w:p>
-          <w:pPr>
-            <w:pStyle w:val="TOC1"/>
-            <w:tabs>
-              <w:tab w:val="right" w:leader="dot" w:pos="9350"/>
-            </w:tabs>
-            <w:rPr>
-              <w:noProof/>
-            </w:rPr>
-          </w:pPr>
-          <w:hyperlink w:history="1" w:anchor="_Toc21503255">
-            <w:r>
-              <w:rPr>
-                <w:rStyle w:val="Hyperlink"/>
-                <w:noProof/>
-              </w:rPr>
-              <w:t>Test Case 2: Ceph Backend</w:t>
-            </w:r>
-            <w:r>
-              <w:rPr>
-                <w:noProof/>
-                <w:webHidden/>
-              </w:rPr>
-              <w:tab/>
-            </w:r>
-            <w:r>
-              <w:rPr>
-                <w:noProof/>
-                <w:webHidden/>
-              </w:rPr>
-              <w:fldChar w:fldCharType="begin"/>
-            </w:r>
-            <w:r>
-              <w:rPr>
-                <w:noProof/>
-                <w:webHidden/>
-              </w:rPr>
-              <w:instrText xml:space="preserve"> PAGEREF _Toc21503255 \h </w:instrText>
+              <w:instrText xml:space="preserve"> PAGEREF _Toc21505537 \h </w:instrText>
             </w:r>
             <w:r>
               <w:rPr>
@@ -1543,13 +1503,13 @@
               <w:noProof/>
             </w:rPr>
           </w:pPr>
-          <w:hyperlink w:history="1" w:anchor="_Toc21503256">
+          <w:hyperlink w:anchor="_Toc21505538" w:history="1">
             <w:r>
               <w:rPr>
                 <w:rStyle w:val="Hyperlink"/>
                 <w:noProof/>
               </w:rPr>
-              <w:t>Description</w:t>
+              <w:t>Preconditions For Running the Test Case</w:t>
             </w:r>
             <w:r>
               <w:rPr>
@@ -1570,7 +1530,7 @@
                 <w:noProof/>
                 <w:webHidden/>
               </w:rPr>
-              <w:instrText xml:space="preserve"> PAGEREF _Toc21503256 \h </w:instrText>
+              <w:instrText xml:space="preserve"> PAGEREF _Toc21505538 \h </w:instrText>
             </w:r>
             <w:r>
               <w:rPr>
@@ -1611,13 +1571,13 @@
               <w:noProof/>
             </w:rPr>
           </w:pPr>
-          <w:hyperlink w:history="1" w:anchor="_Toc21503257">
+          <w:hyperlink w:anchor="_Toc21505539" w:history="1">
             <w:r>
               <w:rPr>
                 <w:rStyle w:val="Hyperlink"/>
                 <w:noProof/>
               </w:rPr>
-              <w:t>Preconditions For Running the Test Case</w:t>
+              <w:t>Scenario</w:t>
             </w:r>
             <w:r>
               <w:rPr>
@@ -1638,7 +1598,7 @@
                 <w:noProof/>
                 <w:webHidden/>
               </w:rPr>
-              <w:instrText xml:space="preserve"> PAGEREF _Toc21503257 \h </w:instrText>
+              <w:instrText xml:space="preserve"> PAGEREF _Toc21505539 \h </w:instrText>
             </w:r>
             <w:r>
               <w:rPr>
@@ -1658,7 +1618,75 @@
                 <w:noProof/>
                 <w:webHidden/>
               </w:rPr>
-              <w:t>5</w:t>
+              <w:t>6</w:t>
+            </w:r>
+            <w:r>
+              <w:rPr>
+                <w:noProof/>
+                <w:webHidden/>
+              </w:rPr>
+              <w:fldChar w:fldCharType="end"/>
+            </w:r>
+          </w:hyperlink>
+        </w:p>
+        <w:p>
+          <w:pPr>
+            <w:pStyle w:val="TOC2"/>
+            <w:tabs>
+              <w:tab w:val="right" w:leader="dot" w:pos="9350"/>
+            </w:tabs>
+            <w:rPr>
+              <w:noProof/>
+            </w:rPr>
+          </w:pPr>
+          <w:hyperlink w:anchor="_Toc21505540" w:history="1">
+            <w:r>
+              <w:rPr>
+                <w:rStyle w:val="Hyperlink"/>
+                <w:noProof/>
+              </w:rPr>
+              <w:t>Test Case 4: Host Information</w:t>
+            </w:r>
+            <w:r>
+              <w:rPr>
+                <w:noProof/>
+                <w:webHidden/>
+              </w:rPr>
+              <w:tab/>
+            </w:r>
+            <w:r>
+              <w:rPr>
+                <w:noProof/>
+                <w:webHidden/>
+              </w:rPr>
+              <w:fldChar w:fldCharType="begin"/>
+            </w:r>
+            <w:r>
+              <w:rPr>
+                <w:noProof/>
+                <w:webHidden/>
+              </w:rPr>
+              <w:instrText xml:space="preserve"> PAGEREF _Toc21505540 \h </w:instrText>
+            </w:r>
+            <w:r>
+              <w:rPr>
+                <w:noProof/>
+                <w:webHidden/>
+              </w:rPr>
+            </w:r>
+            <w:r>
+              <w:rPr>
+                <w:noProof/>
+                <w:webHidden/>
+              </w:rPr>
+              <w:fldChar w:fldCharType="separate"/>
+            </w:r>
+            <w:r>
+              <w:rPr>
+                <w:noProof/>
+                <w:webHidden/>
+              </w:rPr>
+              <w:t>6</w:t>
             </w:r>
             <w:r>
               <w:rPr>
@@ -1679,12 +1707,148 @@
               <w:noProof/>
             </w:rPr>
           </w:pPr>
-          <w:hyperlink w:history="1" w:anchor="_Toc21503258">
+          <w:hyperlink w:anchor="_Toc21505541" w:history="1">
             <w:r>
               <w:rPr>
                 <w:rStyle w:val="Hyperlink"/>
                 <w:noProof/>
               </w:rPr>
+              <w:t>Description</w:t>
+            </w:r>
+            <w:r>
+              <w:rPr>
+                <w:noProof/>
+                <w:webHidden/>
+              </w:rPr>
+              <w:tab/>
+            </w:r>
+            <w:r>
+              <w:rPr>
+                <w:noProof/>
+                <w:webHidden/>
+              </w:rPr>
+              <w:fldChar w:fldCharType="begin"/>
+            </w:r>
+            <w:r>
+              <w:rPr>
+                <w:noProof/>
+                <w:webHidden/>
+              </w:rPr>
+              <w:instrText xml:space="preserve"> PAGEREF _Toc21505541 \h </w:instrText>
+            </w:r>
+            <w:r>
+              <w:rPr>
+                <w:noProof/>
+                <w:webHidden/>
+              </w:rPr>
+            </w:r>
+            <w:r>
+              <w:rPr>
+                <w:noProof/>
+                <w:webHidden/>
+              </w:rPr>
+              <w:fldChar w:fldCharType="separate"/>
+            </w:r>
+            <w:r>
+              <w:rPr>
+                <w:noProof/>
+                <w:webHidden/>
+              </w:rPr>
+              <w:t>6</w:t>
+            </w:r>
+            <w:r>
+              <w:rPr>
+                <w:noProof/>
+                <w:webHidden/>
+              </w:rPr>
+              <w:fldChar w:fldCharType="end"/>
+            </w:r>
+          </w:hyperlink>
+        </w:p>
+        <w:p>
+          <w:pPr>
+            <w:pStyle w:val="TOC3"/>
+            <w:tabs>
+              <w:tab w:val="right" w:leader="dot" w:pos="9350"/>
+            </w:tabs>
+            <w:rPr>
+              <w:noProof/>
+            </w:rPr>
+          </w:pPr>
+          <w:hyperlink w:anchor="_Toc21505542" w:history="1">
+            <w:r>
+              <w:rPr>
+                <w:rStyle w:val="Hyperlink"/>
+                <w:noProof/>
+              </w:rPr>
+              <w:t>Preconditions For Running the Test Case</w:t>
+            </w:r>
+            <w:r>
+              <w:rPr>
+                <w:noProof/>
+                <w:webHidden/>
+              </w:rPr>
+              <w:tab/>
+            </w:r>
+            <w:r>
+              <w:rPr>
+                <w:noProof/>
+                <w:webHidden/>
+              </w:rPr>
+              <w:fldChar w:fldCharType="begin"/>
+            </w:r>
+            <w:r>
+              <w:rPr>
+                <w:noProof/>
+                <w:webHidden/>
+              </w:rPr>
+              <w:instrText xml:space="preserve"> PAGEREF _Toc21505542 \h </w:instrText>
+            </w:r>
+            <w:r>
+              <w:rPr>
+                <w:noProof/>
+                <w:webHidden/>
+              </w:rPr>
+            </w:r>
+            <w:r>
+              <w:rPr>
+                <w:noProof/>
+                <w:webHidden/>
+              </w:rPr>
+              <w:fldChar w:fldCharType="separate"/>
+            </w:r>
+            <w:r>
+              <w:rPr>
+                <w:noProof/>
+                <w:webHidden/>
+              </w:rPr>
+              <w:t>6</w:t>
+            </w:r>
+            <w:r>
+              <w:rPr>
+                <w:noProof/>
+                <w:webHidden/>
+              </w:rPr>
+              <w:fldChar w:fldCharType="end"/>
+            </w:r>
+          </w:hyperlink>
+        </w:p>
+        <w:p>
+          <w:pPr>
+            <w:pStyle w:val="TOC3"/>
+            <w:tabs>
+              <w:tab w:val="right" w:leader="dot" w:pos="9350"/>
+            </w:tabs>
+            <w:rPr>
+              <w:noProof/>
+            </w:rPr>
+          </w:pPr>
+          <w:hyperlink w:anchor="_Toc21505543" w:history="1">
+            <w:r>
+              <w:rPr>
+                <w:rStyle w:val="Hyperlink"/>
+                <w:noProof/>
+              </w:rPr>
               <w:t>Scenario</w:t>
             </w:r>
             <w:r>
@@ -1706,7 +1870,7 @@
                 <w:noProof/>
                 <w:webHidden/>
               </w:rPr>
-              <w:instrText xml:space="preserve"> PAGEREF _Toc21503258 \h </w:instrText>
+              <w:instrText xml:space="preserve"> PAGEREF _Toc21505543 \h </w:instrText>
             </w:r>
             <w:r>
               <w:rPr>
@@ -1726,7 +1890,2183 @@
                 <w:noProof/>
                 <w:webHidden/>
               </w:rPr>
-              <w:t>5</w:t>
+              <w:t>6</w:t>
+            </w:r>
+            <w:r>
+              <w:rPr>
+                <w:noProof/>
+                <w:webHidden/>
+              </w:rPr>
+              <w:fldChar w:fldCharType="end"/>
+            </w:r>
+          </w:hyperlink>
+        </w:p>
+        <w:p>
+          <w:pPr>
+            <w:pStyle w:val="TOC2"/>
+            <w:tabs>
+              <w:tab w:val="right" w:leader="dot" w:pos="9350"/>
+            </w:tabs>
+            <w:rPr>
+              <w:noProof/>
+            </w:rPr>
+          </w:pPr>
+          <w:hyperlink w:anchor="_Toc21505544" w:history="1">
+            <w:r>
+              <w:rPr>
+                <w:rStyle w:val="Hyperlink"/>
+                <w:noProof/>
+              </w:rPr>
+              <w:t>Test Case 5: Helpers Library</w:t>
+            </w:r>
+            <w:r>
+              <w:rPr>
+                <w:noProof/>
+                <w:webHidden/>
+              </w:rPr>
+              <w:tab/>
+            </w:r>
+            <w:r>
+              <w:rPr>
+                <w:noProof/>
+                <w:webHidden/>
+              </w:rPr>
+              <w:fldChar w:fldCharType="begin"/>
+            </w:r>
+            <w:r>
+              <w:rPr>
+                <w:noProof/>
+                <w:webHidden/>
+              </w:rPr>
+              <w:instrText xml:space="preserve"> PAGEREF _Toc21505544 \h </w:instrText>
+            </w:r>
+            <w:r>
+              <w:rPr>
+                <w:noProof/>
+                <w:webHidden/>
+              </w:rPr>
+            </w:r>
+            <w:r>
+              <w:rPr>
+                <w:noProof/>
+                <w:webHidden/>
+              </w:rPr>
+              <w:fldChar w:fldCharType="separate"/>
+            </w:r>
+            <w:r>
+              <w:rPr>
+                <w:noProof/>
+                <w:webHidden/>
+              </w:rPr>
+              <w:t>6</w:t>
+            </w:r>
+            <w:r>
+              <w:rPr>
+                <w:noProof/>
+                <w:webHidden/>
+              </w:rPr>
+              <w:fldChar w:fldCharType="end"/>
+            </w:r>
+          </w:hyperlink>
+        </w:p>
+        <w:p>
+          <w:pPr>
+            <w:pStyle w:val="TOC3"/>
+            <w:tabs>
+              <w:tab w:val="right" w:leader="dot" w:pos="9350"/>
+            </w:tabs>
+            <w:rPr>
+              <w:noProof/>
+            </w:rPr>
+          </w:pPr>
+          <w:hyperlink w:anchor="_Toc21505545" w:history="1">
+            <w:r>
+              <w:rPr>
+                <w:rStyle w:val="Hyperlink"/>
+                <w:noProof/>
+              </w:rPr>
+              <w:t>Description</w:t>
+            </w:r>
+            <w:r>
+              <w:rPr>
+                <w:noProof/>
+                <w:webHidden/>
+              </w:rPr>
+              <w:tab/>
+            </w:r>
+            <w:r>
+              <w:rPr>
+                <w:noProof/>
+                <w:webHidden/>
+              </w:rPr>
+              <w:fldChar w:fldCharType="begin"/>
+            </w:r>
+            <w:r>
+              <w:rPr>
+                <w:noProof/>
+                <w:webHidden/>
+              </w:rPr>
+              <w:instrText xml:space="preserve"> PAGEREF _Toc21505545 \h </w:instrText>
+            </w:r>
+            <w:r>
+              <w:rPr>
+                <w:noProof/>
+                <w:webHidden/>
+              </w:rPr>
+            </w:r>
+            <w:r>
+              <w:rPr>
+                <w:noProof/>
+                <w:webHidden/>
+              </w:rPr>
+              <w:fldChar w:fldCharType="separate"/>
+            </w:r>
+            <w:r>
+              <w:rPr>
+                <w:noProof/>
+                <w:webHidden/>
+              </w:rPr>
+              <w:t>6</w:t>
+            </w:r>
+            <w:r>
+              <w:rPr>
+                <w:noProof/>
+                <w:webHidden/>
+              </w:rPr>
+              <w:fldChar w:fldCharType="end"/>
+            </w:r>
+          </w:hyperlink>
+        </w:p>
+        <w:p>
+          <w:pPr>
+            <w:pStyle w:val="TOC3"/>
+            <w:tabs>
+              <w:tab w:val="right" w:leader="dot" w:pos="9350"/>
+            </w:tabs>
+            <w:rPr>
+              <w:noProof/>
+            </w:rPr>
+          </w:pPr>
+          <w:hyperlink w:anchor="_Toc21505546" w:history="1">
+            <w:r>
+              <w:rPr>
+                <w:rStyle w:val="Hyperlink"/>
+                <w:noProof/>
+              </w:rPr>
+              <w:t>Preconditions For Running the Test Case</w:t>
+            </w:r>
+            <w:r>
+              <w:rPr>
+                <w:noProof/>
+                <w:webHidden/>
+              </w:rPr>
+              <w:tab/>
+            </w:r>
+            <w:r>
+              <w:rPr>
+                <w:noProof/>
+                <w:webHidden/>
+              </w:rPr>
+              <w:fldChar w:fldCharType="begin"/>
+            </w:r>
+            <w:r>
+              <w:rPr>
+                <w:noProof/>
+                <w:webHidden/>
+              </w:rPr>
+              <w:instrText xml:space="preserve"> PAGEREF _Toc21505546 \h </w:instrText>
+            </w:r>
+            <w:r>
+              <w:rPr>
+                <w:noProof/>
+                <w:webHidden/>
+              </w:rPr>
+            </w:r>
+            <w:r>
+              <w:rPr>
+                <w:noProof/>
+                <w:webHidden/>
+              </w:rPr>
+              <w:fldChar w:fldCharType="separate"/>
+            </w:r>
+            <w:r>
+              <w:rPr>
+                <w:noProof/>
+                <w:webHidden/>
+              </w:rPr>
+              <w:t>6</w:t>
+            </w:r>
+            <w:r>
+              <w:rPr>
+                <w:noProof/>
+                <w:webHidden/>
+              </w:rPr>
+              <w:fldChar w:fldCharType="end"/>
+            </w:r>
+          </w:hyperlink>
+        </w:p>
+        <w:p>
+          <w:pPr>
+            <w:pStyle w:val="TOC3"/>
+            <w:tabs>
+              <w:tab w:val="right" w:leader="dot" w:pos="9350"/>
+            </w:tabs>
+            <w:rPr>
+              <w:noProof/>
+            </w:rPr>
+          </w:pPr>
+          <w:hyperlink w:anchor="_Toc21505547" w:history="1">
+            <w:r>
+              <w:rPr>
+                <w:rStyle w:val="Hyperlink"/>
+                <w:noProof/>
+              </w:rPr>
+              <w:t>Scenario</w:t>
+            </w:r>
+            <w:r>
+              <w:rPr>
+                <w:noProof/>
+                <w:webHidden/>
+              </w:rPr>
+              <w:tab/>
+            </w:r>
+            <w:r>
+              <w:rPr>
+                <w:noProof/>
+                <w:webHidden/>
+              </w:rPr>
+              <w:fldChar w:fldCharType="begin"/>
+            </w:r>
+            <w:r>
+              <w:rPr>
+                <w:noProof/>
+                <w:webHidden/>
+              </w:rPr>
+              <w:instrText xml:space="preserve"> PAGEREF _Toc21505547 \h </w:instrText>
+            </w:r>
+            <w:r>
+              <w:rPr>
+                <w:noProof/>
+                <w:webHidden/>
+              </w:rPr>
+            </w:r>
+            <w:r>
+              <w:rPr>
+                <w:noProof/>
+                <w:webHidden/>
+              </w:rPr>
+              <w:fldChar w:fldCharType="separate"/>
+            </w:r>
+            <w:r>
+              <w:rPr>
+                <w:noProof/>
+                <w:webHidden/>
+              </w:rPr>
+              <w:t>6</w:t>
+            </w:r>
+            <w:r>
+              <w:rPr>
+                <w:noProof/>
+                <w:webHidden/>
+              </w:rPr>
+              <w:fldChar w:fldCharType="end"/>
+            </w:r>
+          </w:hyperlink>
+        </w:p>
+        <w:p>
+          <w:pPr>
+            <w:pStyle w:val="TOC2"/>
+            <w:tabs>
+              <w:tab w:val="right" w:leader="dot" w:pos="9350"/>
+            </w:tabs>
+            <w:rPr>
+              <w:noProof/>
+            </w:rPr>
+          </w:pPr>
+          <w:hyperlink w:anchor="_Toc21505548" w:history="1">
+            <w:r>
+              <w:rPr>
+                <w:rStyle w:val="Hyperlink"/>
+                <w:noProof/>
+              </w:rPr>
+              <w:t>Test Case 6: Client Interface</w:t>
+            </w:r>
+            <w:r>
+              <w:rPr>
+                <w:noProof/>
+                <w:webHidden/>
+              </w:rPr>
+              <w:tab/>
+            </w:r>
+            <w:r>
+              <w:rPr>
+                <w:noProof/>
+                <w:webHidden/>
+              </w:rPr>
+              <w:fldChar w:fldCharType="begin"/>
+            </w:r>
+            <w:r>
+              <w:rPr>
+                <w:noProof/>
+                <w:webHidden/>
+              </w:rPr>
+              <w:instrText xml:space="preserve"> PAGEREF _Toc21505548 \h </w:instrText>
+            </w:r>
+            <w:r>
+              <w:rPr>
+                <w:noProof/>
+                <w:webHidden/>
+              </w:rPr>
+            </w:r>
+            <w:r>
+              <w:rPr>
+                <w:noProof/>
+                <w:webHidden/>
+              </w:rPr>
+              <w:fldChar w:fldCharType="separate"/>
+            </w:r>
+            <w:r>
+              <w:rPr>
+                <w:noProof/>
+                <w:webHidden/>
+              </w:rPr>
+              <w:t>6</w:t>
+            </w:r>
+            <w:r>
+              <w:rPr>
+                <w:noProof/>
+                <w:webHidden/>
+              </w:rPr>
+              <w:fldChar w:fldCharType="end"/>
+            </w:r>
+          </w:hyperlink>
+        </w:p>
+        <w:p>
+          <w:pPr>
+            <w:pStyle w:val="TOC3"/>
+            <w:tabs>
+              <w:tab w:val="right" w:leader="dot" w:pos="9350"/>
+            </w:tabs>
+            <w:rPr>
+              <w:noProof/>
+            </w:rPr>
+          </w:pPr>
+          <w:hyperlink w:anchor="_Toc21505549" w:history="1">
+            <w:r>
+              <w:rPr>
+                <w:rStyle w:val="Hyperlink"/>
+                <w:noProof/>
+              </w:rPr>
+              <w:t>Description</w:t>
+            </w:r>
+            <w:r>
+              <w:rPr>
+                <w:noProof/>
+                <w:webHidden/>
+              </w:rPr>
+              <w:tab/>
+            </w:r>
+            <w:r>
+              <w:rPr>
+                <w:noProof/>
+                <w:webHidden/>
+              </w:rPr>
+              <w:fldChar w:fldCharType="begin"/>
+            </w:r>
+            <w:r>
+              <w:rPr>
+                <w:noProof/>
+                <w:webHidden/>
+              </w:rPr>
+              <w:instrText xml:space="preserve"> PAGEREF _Toc21505549 \h </w:instrText>
+            </w:r>
+            <w:r>
+              <w:rPr>
+                <w:noProof/>
+                <w:webHidden/>
+              </w:rPr>
+            </w:r>
+            <w:r>
+              <w:rPr>
+                <w:noProof/>
+                <w:webHidden/>
+              </w:rPr>
+              <w:fldChar w:fldCharType="separate"/>
+            </w:r>
+            <w:r>
+              <w:rPr>
+                <w:noProof/>
+                <w:webHidden/>
+              </w:rPr>
+              <w:t>6</w:t>
+            </w:r>
+            <w:r>
+              <w:rPr>
+                <w:noProof/>
+                <w:webHidden/>
+              </w:rPr>
+              <w:fldChar w:fldCharType="end"/>
+            </w:r>
+          </w:hyperlink>
+        </w:p>
+        <w:p>
+          <w:pPr>
+            <w:pStyle w:val="TOC3"/>
+            <w:tabs>
+              <w:tab w:val="right" w:leader="dot" w:pos="9350"/>
+            </w:tabs>
+            <w:rPr>
+              <w:noProof/>
+            </w:rPr>
+          </w:pPr>
+          <w:hyperlink w:anchor="_Toc21505550" w:history="1">
+            <w:r>
+              <w:rPr>
+                <w:rStyle w:val="Hyperlink"/>
+                <w:noProof/>
+              </w:rPr>
+              <w:t>Preconditions For Running the Test Case</w:t>
+            </w:r>
+            <w:r>
+              <w:rPr>
+                <w:noProof/>
+                <w:webHidden/>
+              </w:rPr>
+              <w:tab/>
+            </w:r>
+            <w:r>
+              <w:rPr>
+                <w:noProof/>
+                <w:webHidden/>
+              </w:rPr>
+              <w:fldChar w:fldCharType="begin"/>
+            </w:r>
+            <w:r>
+              <w:rPr>
+                <w:noProof/>
+                <w:webHidden/>
+              </w:rPr>
+              <w:instrText xml:space="preserve"> PAGEREF _Toc21505550 \h </w:instrText>
+            </w:r>
+            <w:r>
+              <w:rPr>
+                <w:noProof/>
+                <w:webHidden/>
+              </w:rPr>
+            </w:r>
+            <w:r>
+              <w:rPr>
+                <w:noProof/>
+                <w:webHidden/>
+              </w:rPr>
+              <w:fldChar w:fldCharType="separate"/>
+            </w:r>
+            <w:r>
+              <w:rPr>
+                <w:noProof/>
+                <w:webHidden/>
+              </w:rPr>
+              <w:t>7</w:t>
+            </w:r>
+            <w:r>
+              <w:rPr>
+                <w:noProof/>
+                <w:webHidden/>
+              </w:rPr>
+              <w:fldChar w:fldCharType="end"/>
+            </w:r>
+          </w:hyperlink>
+        </w:p>
+        <w:p>
+          <w:pPr>
+            <w:pStyle w:val="TOC3"/>
+            <w:tabs>
+              <w:tab w:val="right" w:leader="dot" w:pos="9350"/>
+            </w:tabs>
+            <w:rPr>
+              <w:noProof/>
+            </w:rPr>
+          </w:pPr>
+          <w:hyperlink w:anchor="_Toc21505551" w:history="1">
+            <w:r>
+              <w:rPr>
+                <w:rStyle w:val="Hyperlink"/>
+                <w:noProof/>
+              </w:rPr>
+              <w:t>Scenario</w:t>
+            </w:r>
+            <w:r>
+              <w:rPr>
+                <w:noProof/>
+                <w:webHidden/>
+              </w:rPr>
+              <w:tab/>
+            </w:r>
+            <w:r>
+              <w:rPr>
+                <w:noProof/>
+                <w:webHidden/>
+              </w:rPr>
+              <w:fldChar w:fldCharType="begin"/>
+            </w:r>
+            <w:r>
+              <w:rPr>
+                <w:noProof/>
+                <w:webHidden/>
+              </w:rPr>
+              <w:instrText xml:space="preserve"> PAGEREF _Toc21505551 \h </w:instrText>
+            </w:r>
+            <w:r>
+              <w:rPr>
+                <w:noProof/>
+                <w:webHidden/>
+              </w:rPr>
+            </w:r>
+            <w:r>
+              <w:rPr>
+                <w:noProof/>
+                <w:webHidden/>
+              </w:rPr>
+              <w:fldChar w:fldCharType="separate"/>
+            </w:r>
+            <w:r>
+              <w:rPr>
+                <w:noProof/>
+                <w:webHidden/>
+              </w:rPr>
+              <w:t>7</w:t>
+            </w:r>
+            <w:r>
+              <w:rPr>
+                <w:noProof/>
+                <w:webHidden/>
+              </w:rPr>
+              <w:fldChar w:fldCharType="end"/>
+            </w:r>
+          </w:hyperlink>
+        </w:p>
+        <w:p>
+          <w:pPr>
+            <w:pStyle w:val="TOC2"/>
+            <w:tabs>
+              <w:tab w:val="right" w:leader="dot" w:pos="9350"/>
+            </w:tabs>
+            <w:rPr>
+              <w:noProof/>
+            </w:rPr>
+          </w:pPr>
+          <w:hyperlink w:anchor="_Toc21505552" w:history="1">
+            <w:r>
+              <w:rPr>
+                <w:rStyle w:val="Hyperlink"/>
+                <w:noProof/>
+              </w:rPr>
+              <w:t>Test Case 7: Support Ticket Creation</w:t>
+            </w:r>
+            <w:r>
+              <w:rPr>
+                <w:noProof/>
+                <w:webHidden/>
+              </w:rPr>
+              <w:tab/>
+            </w:r>
+            <w:r>
+              <w:rPr>
+                <w:noProof/>
+                <w:webHidden/>
+              </w:rPr>
+              <w:fldChar w:fldCharType="begin"/>
+            </w:r>
+            <w:r>
+              <w:rPr>
+                <w:noProof/>
+                <w:webHidden/>
+              </w:rPr>
+              <w:instrText xml:space="preserve"> PAGEREF _Toc21505552 \h </w:instrText>
+            </w:r>
+            <w:r>
+              <w:rPr>
+                <w:noProof/>
+                <w:webHidden/>
+              </w:rPr>
+            </w:r>
+            <w:r>
+              <w:rPr>
+                <w:noProof/>
+                <w:webHidden/>
+              </w:rPr>
+              <w:fldChar w:fldCharType="separate"/>
+            </w:r>
+            <w:r>
+              <w:rPr>
+                <w:noProof/>
+                <w:webHidden/>
+              </w:rPr>
+              <w:t>7</w:t>
+            </w:r>
+            <w:r>
+              <w:rPr>
+                <w:noProof/>
+                <w:webHidden/>
+              </w:rPr>
+              <w:fldChar w:fldCharType="end"/>
+            </w:r>
+          </w:hyperlink>
+        </w:p>
+        <w:p>
+          <w:pPr>
+            <w:pStyle w:val="TOC3"/>
+            <w:tabs>
+              <w:tab w:val="right" w:leader="dot" w:pos="9350"/>
+            </w:tabs>
+            <w:rPr>
+              <w:noProof/>
+            </w:rPr>
+          </w:pPr>
+          <w:hyperlink w:anchor="_Toc21505553" w:history="1">
+            <w:r>
+              <w:rPr>
+                <w:rStyle w:val="Hyperlink"/>
+                <w:noProof/>
+              </w:rPr>
+              <w:t>Description</w:t>
+            </w:r>
+            <w:r>
+              <w:rPr>
+                <w:noProof/>
+                <w:webHidden/>
+              </w:rPr>
+              <w:tab/>
+            </w:r>
+            <w:r>
+              <w:rPr>
+                <w:noProof/>
+                <w:webHidden/>
+              </w:rPr>
+              <w:fldChar w:fldCharType="begin"/>
+            </w:r>
+            <w:r>
+              <w:rPr>
+                <w:noProof/>
+                <w:webHidden/>
+              </w:rPr>
+              <w:instrText xml:space="preserve"> PAGEREF _Toc21505553 \h </w:instrText>
+            </w:r>
+            <w:r>
+              <w:rPr>
+                <w:noProof/>
+                <w:webHidden/>
+              </w:rPr>
+            </w:r>
+            <w:r>
+              <w:rPr>
+                <w:noProof/>
+                <w:webHidden/>
+              </w:rPr>
+              <w:fldChar w:fldCharType="separate"/>
+            </w:r>
+            <w:r>
+              <w:rPr>
+                <w:noProof/>
+                <w:webHidden/>
+              </w:rPr>
+              <w:t>7</w:t>
+            </w:r>
+            <w:r>
+              <w:rPr>
+                <w:noProof/>
+                <w:webHidden/>
+              </w:rPr>
+              <w:fldChar w:fldCharType="end"/>
+            </w:r>
+          </w:hyperlink>
+        </w:p>
+        <w:p>
+          <w:pPr>
+            <w:pStyle w:val="TOC3"/>
+            <w:tabs>
+              <w:tab w:val="right" w:leader="dot" w:pos="9350"/>
+            </w:tabs>
+            <w:rPr>
+              <w:noProof/>
+            </w:rPr>
+          </w:pPr>
+          <w:hyperlink w:anchor="_Toc21505554" w:history="1">
+            <w:r>
+              <w:rPr>
+                <w:rStyle w:val="Hyperlink"/>
+                <w:noProof/>
+              </w:rPr>
+              <w:t>Preconditions For Running the Test Case</w:t>
+            </w:r>
+            <w:r>
+              <w:rPr>
+                <w:noProof/>
+                <w:webHidden/>
+              </w:rPr>
+              <w:tab/>
+            </w:r>
+            <w:r>
+              <w:rPr>
+                <w:noProof/>
+                <w:webHidden/>
+              </w:rPr>
+              <w:fldChar w:fldCharType="begin"/>
+            </w:r>
+            <w:r>
+              <w:rPr>
+                <w:noProof/>
+                <w:webHidden/>
+              </w:rPr>
+              <w:instrText xml:space="preserve"> PAGEREF _Toc21505554 \h </w:instrText>
+            </w:r>
+            <w:r>
+              <w:rPr>
+                <w:noProof/>
+                <w:webHidden/>
+              </w:rPr>
+            </w:r>
+            <w:r>
+              <w:rPr>
+                <w:noProof/>
+                <w:webHidden/>
+              </w:rPr>
+              <w:fldChar w:fldCharType="separate"/>
+            </w:r>
+            <w:r>
+              <w:rPr>
+                <w:noProof/>
+                <w:webHidden/>
+              </w:rPr>
+              <w:t>7</w:t>
+            </w:r>
+            <w:r>
+              <w:rPr>
+                <w:noProof/>
+                <w:webHidden/>
+              </w:rPr>
+              <w:fldChar w:fldCharType="end"/>
+            </w:r>
+          </w:hyperlink>
+        </w:p>
+        <w:p>
+          <w:pPr>
+            <w:pStyle w:val="TOC3"/>
+            <w:tabs>
+              <w:tab w:val="right" w:leader="dot" w:pos="9350"/>
+            </w:tabs>
+            <w:rPr>
+              <w:noProof/>
+            </w:rPr>
+          </w:pPr>
+          <w:hyperlink w:anchor="_Toc21505555" w:history="1">
+            <w:r>
+              <w:rPr>
+                <w:rStyle w:val="Hyperlink"/>
+                <w:noProof/>
+              </w:rPr>
+              <w:t>Scenario</w:t>
+            </w:r>
+            <w:r>
+              <w:rPr>
+                <w:noProof/>
+                <w:webHidden/>
+              </w:rPr>
+              <w:tab/>
+            </w:r>
+            <w:r>
+              <w:rPr>
+                <w:noProof/>
+                <w:webHidden/>
+              </w:rPr>
+              <w:fldChar w:fldCharType="begin"/>
+            </w:r>
+            <w:r>
+              <w:rPr>
+                <w:noProof/>
+                <w:webHidden/>
+              </w:rPr>
+              <w:instrText xml:space="preserve"> PAGEREF _Toc21505555 \h </w:instrText>
+            </w:r>
+            <w:r>
+              <w:rPr>
+                <w:noProof/>
+                <w:webHidden/>
+              </w:rPr>
+            </w:r>
+            <w:r>
+              <w:rPr>
+                <w:noProof/>
+                <w:webHidden/>
+              </w:rPr>
+              <w:fldChar w:fldCharType="separate"/>
+            </w:r>
+            <w:r>
+              <w:rPr>
+                <w:noProof/>
+                <w:webHidden/>
+              </w:rPr>
+              <w:t>7</w:t>
+            </w:r>
+            <w:r>
+              <w:rPr>
+                <w:noProof/>
+                <w:webHidden/>
+              </w:rPr>
+              <w:fldChar w:fldCharType="end"/>
+            </w:r>
+          </w:hyperlink>
+        </w:p>
+        <w:p>
+          <w:pPr>
+            <w:pStyle w:val="TOC2"/>
+            <w:tabs>
+              <w:tab w:val="right" w:leader="dot" w:pos="9350"/>
+            </w:tabs>
+            <w:rPr>
+              <w:noProof/>
+            </w:rPr>
+          </w:pPr>
+          <w:hyperlink w:anchor="_Toc21505556" w:history="1">
+            <w:r>
+              <w:rPr>
+                <w:rStyle w:val="Hyperlink"/>
+                <w:noProof/>
+              </w:rPr>
+              <w:t>Test Case 8: Disk Manager</w:t>
+            </w:r>
+            <w:r>
+              <w:rPr>
+                <w:noProof/>
+                <w:webHidden/>
+              </w:rPr>
+              <w:tab/>
+            </w:r>
+            <w:r>
+              <w:rPr>
+                <w:noProof/>
+                <w:webHidden/>
+              </w:rPr>
+              <w:fldChar w:fldCharType="begin"/>
+            </w:r>
+            <w:r>
+              <w:rPr>
+                <w:noProof/>
+                <w:webHidden/>
+              </w:rPr>
+              <w:instrText xml:space="preserve"> PAGEREF _Toc21505556 \h </w:instrText>
+            </w:r>
+            <w:r>
+              <w:rPr>
+                <w:noProof/>
+                <w:webHidden/>
+              </w:rPr>
+            </w:r>
+            <w:r>
+              <w:rPr>
+                <w:noProof/>
+                <w:webHidden/>
+              </w:rPr>
+              <w:fldChar w:fldCharType="separate"/>
+            </w:r>
+            <w:r>
+              <w:rPr>
+                <w:noProof/>
+                <w:webHidden/>
+              </w:rPr>
+              <w:t>7</w:t>
+            </w:r>
+            <w:r>
+              <w:rPr>
+                <w:noProof/>
+                <w:webHidden/>
+              </w:rPr>
+              <w:fldChar w:fldCharType="end"/>
+            </w:r>
+          </w:hyperlink>
+        </w:p>
+        <w:p>
+          <w:pPr>
+            <w:pStyle w:val="TOC3"/>
+            <w:tabs>
+              <w:tab w:val="right" w:leader="dot" w:pos="9350"/>
+            </w:tabs>
+            <w:rPr>
+              <w:noProof/>
+            </w:rPr>
+          </w:pPr>
+          <w:hyperlink w:anchor="_Toc21505557" w:history="1">
+            <w:r>
+              <w:rPr>
+                <w:rStyle w:val="Hyperlink"/>
+                <w:noProof/>
+              </w:rPr>
+              <w:t>Description</w:t>
+            </w:r>
+            <w:r>
+              <w:rPr>
+                <w:noProof/>
+                <w:webHidden/>
+              </w:rPr>
+              <w:tab/>
+            </w:r>
+            <w:r>
+              <w:rPr>
+                <w:noProof/>
+                <w:webHidden/>
+              </w:rPr>
+              <w:fldChar w:fldCharType="begin"/>
+            </w:r>
+            <w:r>
+              <w:rPr>
+                <w:noProof/>
+                <w:webHidden/>
+              </w:rPr>
+              <w:instrText xml:space="preserve"> PAGEREF _Toc21505557 \h </w:instrText>
+            </w:r>
+            <w:r>
+              <w:rPr>
+                <w:noProof/>
+                <w:webHidden/>
+              </w:rPr>
+            </w:r>
+            <w:r>
+              <w:rPr>
+                <w:noProof/>
+                <w:webHidden/>
+              </w:rPr>
+              <w:fldChar w:fldCharType="separate"/>
+            </w:r>
+            <w:r>
+              <w:rPr>
+                <w:noProof/>
+                <w:webHidden/>
+              </w:rPr>
+              <w:t>7</w:t>
+            </w:r>
+            <w:r>
+              <w:rPr>
+                <w:noProof/>
+                <w:webHidden/>
+              </w:rPr>
+              <w:fldChar w:fldCharType="end"/>
+            </w:r>
+          </w:hyperlink>
+        </w:p>
+        <w:p>
+          <w:pPr>
+            <w:pStyle w:val="TOC3"/>
+            <w:tabs>
+              <w:tab w:val="right" w:leader="dot" w:pos="9350"/>
+            </w:tabs>
+            <w:rPr>
+              <w:noProof/>
+            </w:rPr>
+          </w:pPr>
+          <w:hyperlink w:anchor="_Toc21505558" w:history="1">
+            <w:r>
+              <w:rPr>
+                <w:rStyle w:val="Hyperlink"/>
+                <w:noProof/>
+              </w:rPr>
+              <w:t>Preconditions For Running the Test Case</w:t>
+            </w:r>
+            <w:r>
+              <w:rPr>
+                <w:noProof/>
+                <w:webHidden/>
+              </w:rPr>
+              <w:tab/>
+            </w:r>
+            <w:r>
+              <w:rPr>
+                <w:noProof/>
+                <w:webHidden/>
+              </w:rPr>
+              <w:fldChar w:fldCharType="begin"/>
+            </w:r>
+            <w:r>
+              <w:rPr>
+                <w:noProof/>
+                <w:webHidden/>
+              </w:rPr>
+              <w:instrText xml:space="preserve"> PAGEREF _Toc21505558 \h </w:instrText>
+            </w:r>
+            <w:r>
+              <w:rPr>
+                <w:noProof/>
+                <w:webHidden/>
+              </w:rPr>
+            </w:r>
+            <w:r>
+              <w:rPr>
+                <w:noProof/>
+                <w:webHidden/>
+              </w:rPr>
+              <w:fldChar w:fldCharType="separate"/>
+            </w:r>
+            <w:r>
+              <w:rPr>
+                <w:noProof/>
+                <w:webHidden/>
+              </w:rPr>
+              <w:t>7</w:t>
+            </w:r>
+            <w:r>
+              <w:rPr>
+                <w:noProof/>
+                <w:webHidden/>
+              </w:rPr>
+              <w:fldChar w:fldCharType="end"/>
+            </w:r>
+          </w:hyperlink>
+        </w:p>
+        <w:p>
+          <w:pPr>
+            <w:pStyle w:val="TOC3"/>
+            <w:tabs>
+              <w:tab w:val="right" w:leader="dot" w:pos="9350"/>
+            </w:tabs>
+            <w:rPr>
+              <w:noProof/>
+            </w:rPr>
+          </w:pPr>
+          <w:hyperlink w:anchor="_Toc21505559" w:history="1">
+            <w:r>
+              <w:rPr>
+                <w:rStyle w:val="Hyperlink"/>
+                <w:noProof/>
+              </w:rPr>
+              <w:t>Scenario</w:t>
+            </w:r>
+            <w:r>
+              <w:rPr>
+                <w:noProof/>
+                <w:webHidden/>
+              </w:rPr>
+              <w:tab/>
+            </w:r>
+            <w:r>
+              <w:rPr>
+                <w:noProof/>
+                <w:webHidden/>
+              </w:rPr>
+              <w:fldChar w:fldCharType="begin"/>
+            </w:r>
+            <w:r>
+              <w:rPr>
+                <w:noProof/>
+                <w:webHidden/>
+              </w:rPr>
+              <w:instrText xml:space="preserve"> PAGEREF _Toc21505559 \h </w:instrText>
+            </w:r>
+            <w:r>
+              <w:rPr>
+                <w:noProof/>
+                <w:webHidden/>
+              </w:rPr>
+            </w:r>
+            <w:r>
+              <w:rPr>
+                <w:noProof/>
+                <w:webHidden/>
+              </w:rPr>
+              <w:fldChar w:fldCharType="separate"/>
+            </w:r>
+            <w:r>
+              <w:rPr>
+                <w:noProof/>
+                <w:webHidden/>
+              </w:rPr>
+              <w:t>7</w:t>
+            </w:r>
+            <w:r>
+              <w:rPr>
+                <w:noProof/>
+                <w:webHidden/>
+              </w:rPr>
+              <w:fldChar w:fldCharType="end"/>
+            </w:r>
+          </w:hyperlink>
+        </w:p>
+        <w:p>
+          <w:pPr>
+            <w:pStyle w:val="TOC2"/>
+            <w:tabs>
+              <w:tab w:val="right" w:leader="dot" w:pos="9350"/>
+            </w:tabs>
+            <w:rPr>
+              <w:noProof/>
+            </w:rPr>
+          </w:pPr>
+          <w:hyperlink w:anchor="_Toc21505560" w:history="1">
+            <w:r>
+              <w:rPr>
+                <w:rStyle w:val="Hyperlink"/>
+                <w:noProof/>
+              </w:rPr>
+              <w:t>Test Case 9: Database Logs</w:t>
+            </w:r>
+            <w:r>
+              <w:rPr>
+                <w:noProof/>
+                <w:webHidden/>
+              </w:rPr>
+              <w:tab/>
+            </w:r>
+            <w:r>
+              <w:rPr>
+                <w:noProof/>
+                <w:webHidden/>
+              </w:rPr>
+              <w:fldChar w:fldCharType="begin"/>
+            </w:r>
+            <w:r>
+              <w:rPr>
+                <w:noProof/>
+                <w:webHidden/>
+              </w:rPr>
+              <w:instrText xml:space="preserve"> PAGEREF _Toc21505560 \h </w:instrText>
+            </w:r>
+            <w:r>
+              <w:rPr>
+                <w:noProof/>
+                <w:webHidden/>
+              </w:rPr>
+            </w:r>
+            <w:r>
+              <w:rPr>
+                <w:noProof/>
+                <w:webHidden/>
+              </w:rPr>
+              <w:fldChar w:fldCharType="separate"/>
+            </w:r>
+            <w:r>
+              <w:rPr>
+                <w:noProof/>
+                <w:webHidden/>
+              </w:rPr>
+              <w:t>8</w:t>
+            </w:r>
+            <w:r>
+              <w:rPr>
+                <w:noProof/>
+                <w:webHidden/>
+              </w:rPr>
+              <w:fldChar w:fldCharType="end"/>
+            </w:r>
+          </w:hyperlink>
+        </w:p>
+        <w:p>
+          <w:pPr>
+            <w:pStyle w:val="TOC3"/>
+            <w:tabs>
+              <w:tab w:val="right" w:leader="dot" w:pos="9350"/>
+            </w:tabs>
+            <w:rPr>
+              <w:noProof/>
+            </w:rPr>
+          </w:pPr>
+          <w:hyperlink w:anchor="_Toc21505561" w:history="1">
+            <w:r>
+              <w:rPr>
+                <w:rStyle w:val="Hyperlink"/>
+                <w:noProof/>
+              </w:rPr>
+              <w:t>Description</w:t>
+            </w:r>
+            <w:r>
+              <w:rPr>
+                <w:noProof/>
+                <w:webHidden/>
+              </w:rPr>
+              <w:tab/>
+            </w:r>
+            <w:r>
+              <w:rPr>
+                <w:noProof/>
+                <w:webHidden/>
+              </w:rPr>
+              <w:fldChar w:fldCharType="begin"/>
+            </w:r>
+            <w:r>
+              <w:rPr>
+                <w:noProof/>
+                <w:webHidden/>
+              </w:rPr>
+              <w:instrText xml:space="preserve"> PAGEREF _Toc21505561 \h </w:instrText>
+            </w:r>
+            <w:r>
+              <w:rPr>
+                <w:noProof/>
+                <w:webHidden/>
+              </w:rPr>
+            </w:r>
+            <w:r>
+              <w:rPr>
+                <w:noProof/>
+                <w:webHidden/>
+              </w:rPr>
+              <w:fldChar w:fldCharType="separate"/>
+            </w:r>
+            <w:r>
+              <w:rPr>
+                <w:noProof/>
+                <w:webHidden/>
+              </w:rPr>
+              <w:t>8</w:t>
+            </w:r>
+            <w:r>
+              <w:rPr>
+                <w:noProof/>
+                <w:webHidden/>
+              </w:rPr>
+              <w:fldChar w:fldCharType="end"/>
+            </w:r>
+          </w:hyperlink>
+        </w:p>
+        <w:p>
+          <w:pPr>
+            <w:pStyle w:val="TOC3"/>
+            <w:tabs>
+              <w:tab w:val="right" w:leader="dot" w:pos="9350"/>
+            </w:tabs>
+            <w:rPr>
+              <w:noProof/>
+            </w:rPr>
+          </w:pPr>
+          <w:hyperlink w:anchor="_Toc21505562" w:history="1">
+            <w:r>
+              <w:rPr>
+                <w:rStyle w:val="Hyperlink"/>
+                <w:noProof/>
+              </w:rPr>
+              <w:t>Preconditions For Running the Test Case</w:t>
+            </w:r>
+            <w:r>
+              <w:rPr>
+                <w:noProof/>
+                <w:webHidden/>
+              </w:rPr>
+              <w:tab/>
+            </w:r>
+            <w:r>
+              <w:rPr>
+                <w:noProof/>
+                <w:webHidden/>
+              </w:rPr>
+              <w:fldChar w:fldCharType="begin"/>
+            </w:r>
+            <w:r>
+              <w:rPr>
+                <w:noProof/>
+                <w:webHidden/>
+              </w:rPr>
+              <w:instrText xml:space="preserve"> PAGEREF _Toc21505562 \h </w:instrText>
+            </w:r>
+            <w:r>
+              <w:rPr>
+                <w:noProof/>
+                <w:webHidden/>
+              </w:rPr>
+            </w:r>
+            <w:r>
+              <w:rPr>
+                <w:noProof/>
+                <w:webHidden/>
+              </w:rPr>
+              <w:fldChar w:fldCharType="separate"/>
+            </w:r>
+            <w:r>
+              <w:rPr>
+                <w:noProof/>
+                <w:webHidden/>
+              </w:rPr>
+              <w:t>8</w:t>
+            </w:r>
+            <w:r>
+              <w:rPr>
+                <w:noProof/>
+                <w:webHidden/>
+              </w:rPr>
+              <w:fldChar w:fldCharType="end"/>
+            </w:r>
+          </w:hyperlink>
+        </w:p>
+        <w:p>
+          <w:pPr>
+            <w:pStyle w:val="TOC3"/>
+            <w:tabs>
+              <w:tab w:val="right" w:leader="dot" w:pos="9350"/>
+            </w:tabs>
+            <w:rPr>
+              <w:noProof/>
+            </w:rPr>
+          </w:pPr>
+          <w:hyperlink w:anchor="_Toc21505563" w:history="1">
+            <w:r>
+              <w:rPr>
+                <w:rStyle w:val="Hyperlink"/>
+                <w:noProof/>
+              </w:rPr>
+              <w:t>Scenario</w:t>
+            </w:r>
+            <w:r>
+              <w:rPr>
+                <w:noProof/>
+                <w:webHidden/>
+              </w:rPr>
+              <w:tab/>
+            </w:r>
+            <w:r>
+              <w:rPr>
+                <w:noProof/>
+                <w:webHidden/>
+              </w:rPr>
+              <w:fldChar w:fldCharType="begin"/>
+            </w:r>
+            <w:r>
+              <w:rPr>
+                <w:noProof/>
+                <w:webHidden/>
+              </w:rPr>
+              <w:instrText xml:space="preserve"> PAGEREF _Toc21505563 \h </w:instrText>
+            </w:r>
+            <w:r>
+              <w:rPr>
+                <w:noProof/>
+                <w:webHidden/>
+              </w:rPr>
+            </w:r>
+            <w:r>
+              <w:rPr>
+                <w:noProof/>
+                <w:webHidden/>
+              </w:rPr>
+              <w:fldChar w:fldCharType="separate"/>
+            </w:r>
+            <w:r>
+              <w:rPr>
+                <w:noProof/>
+                <w:webHidden/>
+              </w:rPr>
+              <w:t>8</w:t>
+            </w:r>
+            <w:r>
+              <w:rPr>
+                <w:noProof/>
+                <w:webHidden/>
+              </w:rPr>
+              <w:fldChar w:fldCharType="end"/>
+            </w:r>
+          </w:hyperlink>
+        </w:p>
+        <w:p>
+          <w:pPr>
+            <w:pStyle w:val="TOC2"/>
+            <w:tabs>
+              <w:tab w:val="right" w:leader="dot" w:pos="9350"/>
+            </w:tabs>
+            <w:rPr>
+              <w:noProof/>
+            </w:rPr>
+          </w:pPr>
+          <w:hyperlink w:anchor="_Toc21505564" w:history="1">
+            <w:r>
+              <w:rPr>
+                <w:rStyle w:val="Hyperlink"/>
+                <w:noProof/>
+              </w:rPr>
+              <w:t>Test Case 10: State Machine</w:t>
+            </w:r>
+            <w:r>
+              <w:rPr>
+                <w:noProof/>
+                <w:webHidden/>
+              </w:rPr>
+              <w:tab/>
+            </w:r>
+            <w:r>
+              <w:rPr>
+                <w:noProof/>
+                <w:webHidden/>
+              </w:rPr>
+              <w:fldChar w:fldCharType="begin"/>
+            </w:r>
+            <w:r>
+              <w:rPr>
+                <w:noProof/>
+                <w:webHidden/>
+              </w:rPr>
+              <w:instrText xml:space="preserve"> PAGEREF _Toc21505564 \h </w:instrText>
+            </w:r>
+            <w:r>
+              <w:rPr>
+                <w:noProof/>
+                <w:webHidden/>
+              </w:rPr>
+            </w:r>
+            <w:r>
+              <w:rPr>
+                <w:noProof/>
+                <w:webHidden/>
+              </w:rPr>
+              <w:fldChar w:fldCharType="separate"/>
+            </w:r>
+            <w:r>
+              <w:rPr>
+                <w:noProof/>
+                <w:webHidden/>
+              </w:rPr>
+              <w:t>8</w:t>
+            </w:r>
+            <w:r>
+              <w:rPr>
+                <w:noProof/>
+                <w:webHidden/>
+              </w:rPr>
+              <w:fldChar w:fldCharType="end"/>
+            </w:r>
+          </w:hyperlink>
+        </w:p>
+        <w:p>
+          <w:pPr>
+            <w:pStyle w:val="TOC3"/>
+            <w:tabs>
+              <w:tab w:val="right" w:leader="dot" w:pos="9350"/>
+            </w:tabs>
+            <w:rPr>
+              <w:noProof/>
+            </w:rPr>
+          </w:pPr>
+          <w:hyperlink w:anchor="_Toc21505565" w:history="1">
+            <w:r>
+              <w:rPr>
+                <w:rStyle w:val="Hyperlink"/>
+                <w:noProof/>
+              </w:rPr>
+              <w:t>Description</w:t>
+            </w:r>
+            <w:r>
+              <w:rPr>
+                <w:noProof/>
+                <w:webHidden/>
+              </w:rPr>
+              <w:tab/>
+            </w:r>
+            <w:r>
+              <w:rPr>
+                <w:noProof/>
+                <w:webHidden/>
+              </w:rPr>
+              <w:fldChar w:fldCharType="begin"/>
+            </w:r>
+            <w:r>
+              <w:rPr>
+                <w:noProof/>
+                <w:webHidden/>
+              </w:rPr>
+              <w:instrText xml:space="preserve"> PAGEREF _Toc21505565 \h </w:instrText>
+            </w:r>
+            <w:r>
+              <w:rPr>
+                <w:noProof/>
+                <w:webHidden/>
+              </w:rPr>
+            </w:r>
+            <w:r>
+              <w:rPr>
+                <w:noProof/>
+                <w:webHidden/>
+              </w:rPr>
+              <w:fldChar w:fldCharType="separate"/>
+            </w:r>
+            <w:r>
+              <w:rPr>
+                <w:noProof/>
+                <w:webHidden/>
+              </w:rPr>
+              <w:t>8</w:t>
+            </w:r>
+            <w:r>
+              <w:rPr>
+                <w:noProof/>
+                <w:webHidden/>
+              </w:rPr>
+              <w:fldChar w:fldCharType="end"/>
+            </w:r>
+          </w:hyperlink>
+        </w:p>
+        <w:p>
+          <w:pPr>
+            <w:pStyle w:val="TOC3"/>
+            <w:tabs>
+              <w:tab w:val="right" w:leader="dot" w:pos="9350"/>
+            </w:tabs>
+            <w:rPr>
+              <w:noProof/>
+            </w:rPr>
+          </w:pPr>
+          <w:hyperlink w:anchor="_Toc21505566" w:history="1">
+            <w:r>
+              <w:rPr>
+                <w:rStyle w:val="Hyperlink"/>
+                <w:noProof/>
+              </w:rPr>
+              <w:t>Preconditions For Running the Test Case</w:t>
+            </w:r>
+            <w:r>
+              <w:rPr>
+                <w:noProof/>
+                <w:webHidden/>
+              </w:rPr>
+              <w:tab/>
+            </w:r>
+            <w:r>
+              <w:rPr>
+                <w:noProof/>
+                <w:webHidden/>
+              </w:rPr>
+              <w:fldChar w:fldCharType="begin"/>
+            </w:r>
+            <w:r>
+              <w:rPr>
+                <w:noProof/>
+                <w:webHidden/>
+              </w:rPr>
+              <w:instrText xml:space="preserve"> PAGEREF _Toc21505566 \h </w:instrText>
+            </w:r>
+            <w:r>
+              <w:rPr>
+                <w:noProof/>
+                <w:webHidden/>
+              </w:rPr>
+            </w:r>
+            <w:r>
+              <w:rPr>
+                <w:noProof/>
+                <w:webHidden/>
+              </w:rPr>
+              <w:fldChar w:fldCharType="separate"/>
+            </w:r>
+            <w:r>
+              <w:rPr>
+                <w:noProof/>
+                <w:webHidden/>
+              </w:rPr>
+              <w:t>8</w:t>
+            </w:r>
+            <w:r>
+              <w:rPr>
+                <w:noProof/>
+                <w:webHidden/>
+              </w:rPr>
+              <w:fldChar w:fldCharType="end"/>
+            </w:r>
+          </w:hyperlink>
+        </w:p>
+        <w:p>
+          <w:pPr>
+            <w:pStyle w:val="TOC3"/>
+            <w:tabs>
+              <w:tab w:val="right" w:leader="dot" w:pos="9350"/>
+            </w:tabs>
+            <w:rPr>
+              <w:noProof/>
+            </w:rPr>
+          </w:pPr>
+          <w:hyperlink w:anchor="_Toc21505567" w:history="1">
+            <w:r>
+              <w:rPr>
+                <w:rStyle w:val="Hyperlink"/>
+                <w:noProof/>
+              </w:rPr>
+              <w:t>Scenario</w:t>
+            </w:r>
+            <w:r>
+              <w:rPr>
+                <w:noProof/>
+                <w:webHidden/>
+              </w:rPr>
+              <w:tab/>
+            </w:r>
+            <w:r>
+              <w:rPr>
+                <w:noProof/>
+                <w:webHidden/>
+              </w:rPr>
+              <w:fldChar w:fldCharType="begin"/>
+            </w:r>
+            <w:r>
+              <w:rPr>
+                <w:noProof/>
+                <w:webHidden/>
+              </w:rPr>
+              <w:instrText xml:space="preserve"> PAGEREF _Toc21505567 \h </w:instrText>
+            </w:r>
+            <w:r>
+              <w:rPr>
+                <w:noProof/>
+                <w:webHidden/>
+              </w:rPr>
+            </w:r>
+            <w:r>
+              <w:rPr>
+                <w:noProof/>
+                <w:webHidden/>
+              </w:rPr>
+              <w:fldChar w:fldCharType="separate"/>
+            </w:r>
+            <w:r>
+              <w:rPr>
+                <w:noProof/>
+                <w:webHidden/>
+              </w:rPr>
+              <w:t>8</w:t>
+            </w:r>
+            <w:r>
+              <w:rPr>
+                <w:noProof/>
+                <w:webHidden/>
+              </w:rPr>
+              <w:fldChar w:fldCharType="end"/>
+            </w:r>
+          </w:hyperlink>
+        </w:p>
+        <w:p>
+          <w:pPr>
+            <w:pStyle w:val="TOC2"/>
+            <w:tabs>
+              <w:tab w:val="right" w:leader="dot" w:pos="9350"/>
+            </w:tabs>
+            <w:rPr>
+              <w:noProof/>
+            </w:rPr>
+          </w:pPr>
+          <w:hyperlink w:anchor="_Toc21505568" w:history="1">
+            <w:r>
+              <w:rPr>
+                <w:rStyle w:val="Hyperlink"/>
+                <w:noProof/>
+              </w:rPr>
+              <w:t>Test Case 11: Hardware Health Test</w:t>
+            </w:r>
+            <w:r>
+              <w:rPr>
+                <w:noProof/>
+                <w:webHidden/>
+              </w:rPr>
+              <w:tab/>
+            </w:r>
+            <w:r>
+              <w:rPr>
+                <w:noProof/>
+                <w:webHidden/>
+              </w:rPr>
+              <w:fldChar w:fldCharType="begin"/>
+            </w:r>
+            <w:r>
+              <w:rPr>
+                <w:noProof/>
+                <w:webHidden/>
+              </w:rPr>
+              <w:instrText xml:space="preserve"> PAGEREF _Toc21505568 \h </w:instrText>
+            </w:r>
+            <w:r>
+              <w:rPr>
+                <w:noProof/>
+                <w:webHidden/>
+              </w:rPr>
+            </w:r>
+            <w:r>
+              <w:rPr>
+                <w:noProof/>
+                <w:webHidden/>
+              </w:rPr>
+              <w:fldChar w:fldCharType="separate"/>
+            </w:r>
+            <w:r>
+              <w:rPr>
+                <w:noProof/>
+                <w:webHidden/>
+              </w:rPr>
+              <w:t>8</w:t>
+            </w:r>
+            <w:r>
+              <w:rPr>
+                <w:noProof/>
+                <w:webHidden/>
+              </w:rPr>
+              <w:fldChar w:fldCharType="end"/>
+            </w:r>
+          </w:hyperlink>
+        </w:p>
+        <w:p>
+          <w:pPr>
+            <w:pStyle w:val="TOC3"/>
+            <w:tabs>
+              <w:tab w:val="right" w:leader="dot" w:pos="9350"/>
+            </w:tabs>
+            <w:rPr>
+              <w:noProof/>
+            </w:rPr>
+          </w:pPr>
+          <w:hyperlink w:anchor="_Toc21505569" w:history="1">
+            <w:r>
+              <w:rPr>
+                <w:rStyle w:val="Hyperlink"/>
+                <w:noProof/>
+              </w:rPr>
+              <w:t>Description</w:t>
+            </w:r>
+            <w:r>
+              <w:rPr>
+                <w:noProof/>
+                <w:webHidden/>
+              </w:rPr>
+              <w:tab/>
+            </w:r>
+            <w:r>
+              <w:rPr>
+                <w:noProof/>
+                <w:webHidden/>
+              </w:rPr>
+              <w:fldChar w:fldCharType="begin"/>
+            </w:r>
+            <w:r>
+              <w:rPr>
+                <w:noProof/>
+                <w:webHidden/>
+              </w:rPr>
+              <w:instrText xml:space="preserve"> PAGEREF _Toc21505569 \h </w:instrText>
+            </w:r>
+            <w:r>
+              <w:rPr>
+                <w:noProof/>
+                <w:webHidden/>
+              </w:rPr>
+            </w:r>
+            <w:r>
+              <w:rPr>
+                <w:noProof/>
+                <w:webHidden/>
+              </w:rPr>
+              <w:fldChar w:fldCharType="separate"/>
+            </w:r>
+            <w:r>
+              <w:rPr>
+                <w:noProof/>
+                <w:webHidden/>
+              </w:rPr>
+              <w:t>8</w:t>
+            </w:r>
+            <w:r>
+              <w:rPr>
+                <w:noProof/>
+                <w:webHidden/>
+              </w:rPr>
+              <w:fldChar w:fldCharType="end"/>
+            </w:r>
+          </w:hyperlink>
+        </w:p>
+        <w:p>
+          <w:pPr>
+            <w:pStyle w:val="TOC3"/>
+            <w:tabs>
+              <w:tab w:val="right" w:leader="dot" w:pos="9350"/>
+            </w:tabs>
+            <w:rPr>
+              <w:noProof/>
+            </w:rPr>
+          </w:pPr>
+          <w:hyperlink w:anchor="_Toc21505570" w:history="1">
+            <w:r>
+              <w:rPr>
+                <w:rStyle w:val="Hyperlink"/>
+                <w:noProof/>
+              </w:rPr>
+              <w:t>Preconditions For Running the Test Case</w:t>
+            </w:r>
+            <w:r>
+              <w:rPr>
+                <w:noProof/>
+                <w:webHidden/>
+              </w:rPr>
+              <w:tab/>
+            </w:r>
+            <w:r>
+              <w:rPr>
+                <w:noProof/>
+                <w:webHidden/>
+              </w:rPr>
+              <w:fldChar w:fldCharType="begin"/>
+            </w:r>
+            <w:r>
+              <w:rPr>
+                <w:noProof/>
+                <w:webHidden/>
+              </w:rPr>
+              <w:instrText xml:space="preserve"> PAGEREF _Toc21505570 \h </w:instrText>
+            </w:r>
+            <w:r>
+              <w:rPr>
+                <w:noProof/>
+                <w:webHidden/>
+              </w:rPr>
+            </w:r>
+            <w:r>
+              <w:rPr>
+                <w:noProof/>
+                <w:webHidden/>
+              </w:rPr>
+              <w:fldChar w:fldCharType="separate"/>
+            </w:r>
+            <w:r>
+              <w:rPr>
+                <w:noProof/>
+                <w:webHidden/>
+              </w:rPr>
+              <w:t>8</w:t>
+            </w:r>
+            <w:r>
+              <w:rPr>
+                <w:noProof/>
+                <w:webHidden/>
+              </w:rPr>
+              <w:fldChar w:fldCharType="end"/>
+            </w:r>
+          </w:hyperlink>
+        </w:p>
+        <w:p>
+          <w:pPr>
+            <w:pStyle w:val="TOC3"/>
+            <w:tabs>
+              <w:tab w:val="right" w:leader="dot" w:pos="9350"/>
+            </w:tabs>
+            <w:rPr>
+              <w:noProof/>
+            </w:rPr>
+          </w:pPr>
+          <w:hyperlink w:anchor="_Toc21505571" w:history="1">
+            <w:r>
+              <w:rPr>
+                <w:rStyle w:val="Hyperlink"/>
+                <w:noProof/>
+              </w:rPr>
+              <w:t>Scenario</w:t>
+            </w:r>
+            <w:r>
+              <w:rPr>
+                <w:noProof/>
+                <w:webHidden/>
+              </w:rPr>
+              <w:tab/>
+            </w:r>
+            <w:r>
+              <w:rPr>
+                <w:noProof/>
+                <w:webHidden/>
+              </w:rPr>
+              <w:fldChar w:fldCharType="begin"/>
+            </w:r>
+            <w:r>
+              <w:rPr>
+                <w:noProof/>
+                <w:webHidden/>
+              </w:rPr>
+              <w:instrText xml:space="preserve"> PAGEREF _Toc21505571 \h </w:instrText>
+            </w:r>
+            <w:r>
+              <w:rPr>
+                <w:noProof/>
+                <w:webHidden/>
+              </w:rPr>
+            </w:r>
+            <w:r>
+              <w:rPr>
+                <w:noProof/>
+                <w:webHidden/>
+              </w:rPr>
+              <w:fldChar w:fldCharType="separate"/>
+            </w:r>
+            <w:r>
+              <w:rPr>
+                <w:noProof/>
+                <w:webHidden/>
+              </w:rPr>
+              <w:t>8</w:t>
+            </w:r>
+            <w:r>
+              <w:rPr>
+                <w:noProof/>
+                <w:webHidden/>
+              </w:rPr>
+              <w:fldChar w:fldCharType="end"/>
+            </w:r>
+          </w:hyperlink>
+        </w:p>
+        <w:p>
+          <w:pPr>
+            <w:pStyle w:val="TOC2"/>
+            <w:tabs>
+              <w:tab w:val="right" w:leader="dot" w:pos="9350"/>
+            </w:tabs>
+            <w:rPr>
+              <w:noProof/>
+            </w:rPr>
+          </w:pPr>
+          <w:hyperlink w:anchor="_Toc21505572" w:history="1">
+            <w:r>
+              <w:rPr>
+                <w:rStyle w:val="Hyperlink"/>
+                <w:noProof/>
+              </w:rPr>
+              <w:t>Test Case 12: Bynar</w:t>
+            </w:r>
+            <w:r>
+              <w:rPr>
+                <w:noProof/>
+                <w:webHidden/>
+              </w:rPr>
+              <w:tab/>
+            </w:r>
+            <w:r>
+              <w:rPr>
+                <w:noProof/>
+                <w:webHidden/>
+              </w:rPr>
+              <w:fldChar w:fldCharType="begin"/>
+            </w:r>
+            <w:r>
+              <w:rPr>
+                <w:noProof/>
+                <w:webHidden/>
+              </w:rPr>
+              <w:instrText xml:space="preserve"> PAGEREF _Toc21505572 \h </w:instrText>
+            </w:r>
+            <w:r>
+              <w:rPr>
+                <w:noProof/>
+                <w:webHidden/>
+              </w:rPr>
+            </w:r>
+            <w:r>
+              <w:rPr>
+                <w:noProof/>
+                <w:webHidden/>
+              </w:rPr>
+              <w:fldChar w:fldCharType="separate"/>
+            </w:r>
+            <w:r>
+              <w:rPr>
+                <w:noProof/>
+                <w:webHidden/>
+              </w:rPr>
+              <w:t>9</w:t>
+            </w:r>
+            <w:r>
+              <w:rPr>
+                <w:noProof/>
+                <w:webHidden/>
+              </w:rPr>
+              <w:fldChar w:fldCharType="end"/>
+            </w:r>
+          </w:hyperlink>
+        </w:p>
+        <w:p>
+          <w:pPr>
+            <w:pStyle w:val="TOC3"/>
+            <w:tabs>
+              <w:tab w:val="right" w:leader="dot" w:pos="9350"/>
+            </w:tabs>
+            <w:rPr>
+              <w:noProof/>
+            </w:rPr>
+          </w:pPr>
+          <w:hyperlink w:anchor="_Toc21505573" w:history="1">
+            <w:r>
+              <w:rPr>
+                <w:rStyle w:val="Hyperlink"/>
+                <w:noProof/>
+              </w:rPr>
+              <w:t>Description</w:t>
+            </w:r>
+            <w:r>
+              <w:rPr>
+                <w:noProof/>
+                <w:webHidden/>
+              </w:rPr>
+              <w:tab/>
+            </w:r>
+            <w:r>
+              <w:rPr>
+                <w:noProof/>
+                <w:webHidden/>
+              </w:rPr>
+              <w:fldChar w:fldCharType="begin"/>
+            </w:r>
+            <w:r>
+              <w:rPr>
+                <w:noProof/>
+                <w:webHidden/>
+              </w:rPr>
+              <w:instrText xml:space="preserve"> PAGEREF _Toc21505573 \h </w:instrText>
+            </w:r>
+            <w:r>
+              <w:rPr>
+                <w:noProof/>
+                <w:webHidden/>
+              </w:rPr>
+            </w:r>
+            <w:r>
+              <w:rPr>
+                <w:noProof/>
+                <w:webHidden/>
+              </w:rPr>
+              <w:fldChar w:fldCharType="separate"/>
+            </w:r>
+            <w:r>
+              <w:rPr>
+                <w:noProof/>
+                <w:webHidden/>
+              </w:rPr>
+              <w:t>9</w:t>
+            </w:r>
+            <w:r>
+              <w:rPr>
+                <w:noProof/>
+                <w:webHidden/>
+              </w:rPr>
+              <w:fldChar w:fldCharType="end"/>
+            </w:r>
+          </w:hyperlink>
+        </w:p>
+        <w:p>
+          <w:pPr>
+            <w:pStyle w:val="TOC3"/>
+            <w:tabs>
+              <w:tab w:val="right" w:leader="dot" w:pos="9350"/>
+            </w:tabs>
+            <w:rPr>
+              <w:noProof/>
+            </w:rPr>
+          </w:pPr>
+          <w:hyperlink w:anchor="_Toc21505574" w:history="1">
+            <w:r>
+              <w:rPr>
+                <w:rStyle w:val="Hyperlink"/>
+                <w:noProof/>
+              </w:rPr>
+              <w:t>Preconditions For Running the Test Case</w:t>
+            </w:r>
+            <w:r>
+              <w:rPr>
+                <w:noProof/>
+                <w:webHidden/>
+              </w:rPr>
+              <w:tab/>
+            </w:r>
+            <w:r>
+              <w:rPr>
+                <w:noProof/>
+                <w:webHidden/>
+              </w:rPr>
+              <w:fldChar w:fldCharType="begin"/>
+            </w:r>
+            <w:r>
+              <w:rPr>
+                <w:noProof/>
+                <w:webHidden/>
+              </w:rPr>
+              <w:instrText xml:space="preserve"> PAGEREF _Toc21505574 \h </w:instrText>
+            </w:r>
+            <w:r>
+              <w:rPr>
+                <w:noProof/>
+                <w:webHidden/>
+              </w:rPr>
+            </w:r>
+            <w:r>
+              <w:rPr>
+                <w:noProof/>
+                <w:webHidden/>
+              </w:rPr>
+              <w:fldChar w:fldCharType="separate"/>
+            </w:r>
+            <w:r>
+              <w:rPr>
+                <w:noProof/>
+                <w:webHidden/>
+              </w:rPr>
+              <w:t>9</w:t>
+            </w:r>
+            <w:r>
+              <w:rPr>
+                <w:noProof/>
+                <w:webHidden/>
+              </w:rPr>
+              <w:fldChar w:fldCharType="end"/>
+            </w:r>
+          </w:hyperlink>
+        </w:p>
+        <w:p>
+          <w:pPr>
+            <w:pStyle w:val="TOC3"/>
+            <w:tabs>
+              <w:tab w:val="right" w:leader="dot" w:pos="9350"/>
+            </w:tabs>
+            <w:rPr>
+              <w:noProof/>
+            </w:rPr>
+          </w:pPr>
+          <w:hyperlink w:anchor="_Toc21505575" w:history="1">
+            <w:r>
+              <w:rPr>
+                <w:rStyle w:val="Hyperlink"/>
+                <w:noProof/>
+              </w:rPr>
+              <w:t>Scenario</w:t>
+            </w:r>
+            <w:r>
+              <w:rPr>
+                <w:noProof/>
+                <w:webHidden/>
+              </w:rPr>
+              <w:tab/>
+            </w:r>
+            <w:r>
+              <w:rPr>
+                <w:noProof/>
+                <w:webHidden/>
+              </w:rPr>
+              <w:fldChar w:fldCharType="begin"/>
+            </w:r>
+            <w:r>
+              <w:rPr>
+                <w:noProof/>
+                <w:webHidden/>
+              </w:rPr>
+              <w:instrText xml:space="preserve"> PAGEREF _Toc21505575 \h </w:instrText>
+            </w:r>
+            <w:r>
+              <w:rPr>
+                <w:noProof/>
+                <w:webHidden/>
+              </w:rPr>
+            </w:r>
+            <w:r>
+              <w:rPr>
+                <w:noProof/>
+                <w:webHidden/>
+              </w:rPr>
+              <w:fldChar w:fldCharType="separate"/>
+            </w:r>
+            <w:r>
+              <w:rPr>
+                <w:noProof/>
+                <w:webHidden/>
+              </w:rPr>
+              <w:t>9</w:t>
             </w:r>
             <w:r>
               <w:rPr>
@@ -1755,17 +4095,18 @@
           <w:rStyle w:val="Heading1Char"/>
         </w:rPr>
       </w:pPr>
-      <w:bookmarkStart w:name="_Toc21503249" w:id="8"/>
       <w:r>
         <w:br w:type="page"/>
       </w:r>
+      <w:bookmarkStart w:id="2" w:name="_Toc21505526"/>
       <w:r>
         <w:rPr>
           <w:rStyle w:val="Heading1Char"/>
         </w:rPr>
+        <w:lastRenderedPageBreak/>
         <w:t>Setup Information and Prerequisites</w:t>
       </w:r>
-      <w:bookmarkEnd w:id="8"/>
+      <w:bookmarkEnd w:id="2"/>
     </w:p>
     <w:p>
       <w:r>
@@ -1776,18 +4117,17 @@
       <w:pPr>
         <w:pStyle w:val="Heading1"/>
       </w:pPr>
-      <w:bookmarkStart w:name="_Toc21503250" w:id="9"/>
-      <w:r>
-        <w:lastRenderedPageBreak/>
+      <w:bookmarkStart w:id="3" w:name="_Toc21505527"/>
+      <w:r>
         <w:t>Test Cases</w:t>
       </w:r>
-      <w:bookmarkEnd w:id="9"/>
+      <w:bookmarkEnd w:id="3"/>
     </w:p>
     <w:p>
       <w:pPr>
-        <w:pStyle w:val="Heading1"/>
+        <w:pStyle w:val="Heading2"/>
       </w:pPr>
-      <w:bookmarkStart w:name="_Toc21503251" w:id="10"/>
+      <w:bookmarkStart w:id="4" w:name="_Toc21505528"/>
       <w:r>
         <w:t xml:space="preserve">Test Case 1: </w:t>
       </w:r>
@@ -1799,17 +4139,17 @@
       <w:r>
         <w:t xml:space="preserve"> Config</w:t>
       </w:r>
-      <w:bookmarkEnd w:id="10"/>
+      <w:bookmarkEnd w:id="4"/>
     </w:p>
     <w:p>
       <w:pPr>
         <w:pStyle w:val="Heading3"/>
       </w:pPr>
-      <w:bookmarkStart w:name="_Toc21503252" w:id="11"/>
+      <w:bookmarkStart w:id="5" w:name="_Toc21505529"/>
       <w:r>
         <w:t>Description</w:t>
       </w:r>
-      <w:bookmarkEnd w:id="11"/>
+      <w:bookmarkEnd w:id="5"/>
     </w:p>
     <w:p>
       <w:r>
@@ -1828,7 +4168,7 @@
       <w:pPr>
         <w:pStyle w:val="Heading3"/>
       </w:pPr>
-      <w:bookmarkStart w:name="_Toc21503253" w:id="12"/>
+      <w:bookmarkStart w:id="6" w:name="_Toc21505530"/>
       <w:r>
         <w:t xml:space="preserve">Preconditions </w:t>
       </w:r>
@@ -1840,7 +4180,7 @@
       <w:r>
         <w:t xml:space="preserve"> Running the Test Case</w:t>
       </w:r>
-      <w:bookmarkEnd w:id="12"/>
+      <w:bookmarkEnd w:id="6"/>
     </w:p>
     <w:p>
       <w:r>
@@ -1859,11 +4199,20 @@
       <w:pPr>
         <w:pStyle w:val="Heading3"/>
       </w:pPr>
-      <w:bookmarkStart w:name="_Toc21503254" w:id="13"/>
+      <w:bookmarkStart w:id="7" w:name="_Toc21505531"/>
       <w:r>
         <w:t>Scenario</w:t>
       </w:r>
-      <w:bookmarkEnd w:id="13"/>
+      <w:bookmarkEnd w:id="7"/>
+    </w:p>
+    <w:p>
+      <w:pPr>
+        <w:pStyle w:val="Heading4"/>
+        <w:jc w:val="center"/>
+      </w:pPr>
+      <w:r>
+        <w:t>Test Case</w:t>
+      </w:r>
     </w:p>
     <w:tbl>
       <w:tblPr>
@@ -1882,15 +4231,51 @@
       <w:tr>
         <w:tc>
           <w:tcPr>
-            <w:tcW w:w="9465" w:type="dxa"/>
-            <w:gridSpan w:val="5"/>
-          </w:tcPr>
-          <w:p>
-            <w:pPr>
-              <w:jc w:val="center"/>
-            </w:pPr>
-            <w:r>
-              <w:t>Test Case</w:t>
+            <w:tcW w:w="1710" w:type="dxa"/>
+          </w:tcPr>
+          <w:p>
+            <w:r>
+              <w:t>ID</w:t>
+            </w:r>
+          </w:p>
+        </w:tc>
+        <w:tc>
+          <w:tcPr>
+            <w:tcW w:w="1530" w:type="dxa"/>
+          </w:tcPr>
+          <w:p>
+            <w:r>
+              <w:t>Description</w:t>
+            </w:r>
+          </w:p>
+        </w:tc>
+        <w:tc>
+          <w:tcPr>
+            <w:tcW w:w="1950" w:type="dxa"/>
+          </w:tcPr>
+          <w:p>
+            <w:r>
+              <w:t>Execution Steps</w:t>
+            </w:r>
+          </w:p>
+        </w:tc>
+        <w:tc>
+          <w:tcPr>
+            <w:tcW w:w="1965" w:type="dxa"/>
+          </w:tcPr>
+          <w:p>
+            <w:r>
+              <w:t>Expected Result</w:t>
+            </w:r>
+          </w:p>
+        </w:tc>
+        <w:tc>
+          <w:tcPr>
+            <w:tcW w:w="2310" w:type="dxa"/>
+          </w:tcPr>
+          <w:p>
+            <w:r>
+              <w:t>Actual Result</w:t>
             </w:r>
           </w:p>
         </w:tc>
@@ -1900,51 +4285,31 @@
           <w:tcPr>
             <w:tcW w:w="1710" w:type="dxa"/>
           </w:tcPr>
-          <w:p>
-            <w:r>
-              <w:t>ID</w:t>
-            </w:r>
-          </w:p>
+          <w:p/>
         </w:tc>
         <w:tc>
           <w:tcPr>
             <w:tcW w:w="1530" w:type="dxa"/>
           </w:tcPr>
-          <w:p>
-            <w:r>
-              <w:t>Description</w:t>
-            </w:r>
-          </w:p>
+          <w:p/>
         </w:tc>
         <w:tc>
           <w:tcPr>
             <w:tcW w:w="1950" w:type="dxa"/>
           </w:tcPr>
-          <w:p>
-            <w:r>
-              <w:t>Execution Steps</w:t>
-            </w:r>
-          </w:p>
+          <w:p/>
         </w:tc>
         <w:tc>
           <w:tcPr>
             <w:tcW w:w="1965" w:type="dxa"/>
           </w:tcPr>
-          <w:p>
-            <w:r>
-              <w:t>Expected Result</w:t>
-            </w:r>
-          </w:p>
+          <w:p/>
         </w:tc>
         <w:tc>
           <w:tcPr>
             <w:tcW w:w="2310" w:type="dxa"/>
           </w:tcPr>
-          <w:p>
-            <w:r>
-              <w:t>Actual Result</w:t>
-            </w:r>
-          </w:p>
+          <w:p/>
         </w:tc>
       </w:tr>
       <w:tr>
@@ -2043,44 +4408,12 @@
           <w:p/>
         </w:tc>
       </w:tr>
-      <w:tr>
-        <w:tc>
-          <w:tcPr>
-            <w:tcW w:w="1710" w:type="dxa"/>
-          </w:tcPr>
-          <w:p/>
-        </w:tc>
-        <w:tc>
-          <w:tcPr>
-            <w:tcW w:w="1530" w:type="dxa"/>
-          </w:tcPr>
-          <w:p/>
-        </w:tc>
-        <w:tc>
-          <w:tcPr>
-            <w:tcW w:w="1950" w:type="dxa"/>
-          </w:tcPr>
-          <w:p/>
-        </w:tc>
-        <w:tc>
-          <w:tcPr>
-            <w:tcW w:w="1965" w:type="dxa"/>
-          </w:tcPr>
-          <w:p/>
-        </w:tc>
-        <w:tc>
-          <w:tcPr>
-            <w:tcW w:w="2310" w:type="dxa"/>
-          </w:tcPr>
-          <w:p/>
-        </w:tc>
-      </w:tr>
     </w:tbl>
     <w:p>
       <w:pPr>
-        <w:pStyle w:val="Heading1"/>
+        <w:pStyle w:val="Heading2"/>
       </w:pPr>
-      <w:bookmarkStart w:name="_Toc21503255" w:id="14"/>
+      <w:bookmarkStart w:id="8" w:name="_Toc21505532"/>
       <w:r>
         <w:t xml:space="preserve">Test Case 2: </w:t>
       </w:r>
@@ -2092,17 +4425,17 @@
       <w:r>
         <w:t xml:space="preserve"> Backend</w:t>
       </w:r>
-      <w:bookmarkEnd w:id="14"/>
+      <w:bookmarkEnd w:id="8"/>
     </w:p>
     <w:p>
       <w:pPr>
         <w:pStyle w:val="Heading3"/>
       </w:pPr>
-      <w:bookmarkStart w:name="_Toc21503256" w:id="15"/>
+      <w:bookmarkStart w:id="9" w:name="_Toc21505533"/>
       <w:r>
         <w:t>Description</w:t>
       </w:r>
-      <w:bookmarkEnd w:id="15"/>
+      <w:bookmarkEnd w:id="9"/>
     </w:p>
     <w:p>
       <w:r>
@@ -2129,7 +4462,7 @@
       <w:pPr>
         <w:pStyle w:val="Heading3"/>
       </w:pPr>
-      <w:bookmarkStart w:name="_Toc21503257" w:id="16"/>
+      <w:bookmarkStart w:id="10" w:name="_Toc21505534"/>
       <w:r>
         <w:t xml:space="preserve">Preconditions </w:t>
       </w:r>
@@ -2141,7 +4474,7 @@
       <w:r>
         <w:t xml:space="preserve"> Running the Test Case</w:t>
       </w:r>
-      <w:bookmarkEnd w:id="16"/>
+      <w:bookmarkEnd w:id="10"/>
     </w:p>
     <w:p>
       <w:r>
@@ -2160,11 +4493,20 @@
       <w:pPr>
         <w:pStyle w:val="Heading3"/>
       </w:pPr>
-      <w:bookmarkStart w:name="_Toc21503258" w:id="17"/>
+      <w:bookmarkStart w:id="11" w:name="_Toc21505535"/>
       <w:r>
         <w:t>Scenario</w:t>
       </w:r>
-      <w:bookmarkEnd w:id="17"/>
+      <w:bookmarkEnd w:id="11"/>
+    </w:p>
+    <w:p>
+      <w:pPr>
+        <w:pStyle w:val="Heading4"/>
+        <w:jc w:val="center"/>
+      </w:pPr>
+      <w:r>
+        <w:t>Test Case</w:t>
+      </w:r>
     </w:p>
     <w:tbl>
       <w:tblPr>
@@ -2182,15 +4524,51 @@
       <w:tr>
         <w:tc>
           <w:tcPr>
-            <w:tcW w:w="9465" w:type="dxa"/>
-            <w:gridSpan w:val="5"/>
-          </w:tcPr>
-          <w:p>
-            <w:pPr>
-              <w:jc w:val="center"/>
-            </w:pPr>
-            <w:r>
-              <w:t>Test Case</w:t>
+            <w:tcW w:w="1710" w:type="dxa"/>
+          </w:tcPr>
+          <w:p>
+            <w:r>
+              <w:t>ID</w:t>
+            </w:r>
+          </w:p>
+        </w:tc>
+        <w:tc>
+          <w:tcPr>
+            <w:tcW w:w="1530" w:type="dxa"/>
+          </w:tcPr>
+          <w:p>
+            <w:r>
+              <w:t>Description</w:t>
+            </w:r>
+          </w:p>
+        </w:tc>
+        <w:tc>
+          <w:tcPr>
+            <w:tcW w:w="1950" w:type="dxa"/>
+          </w:tcPr>
+          <w:p>
+            <w:r>
+              <w:t>Execution Steps</w:t>
+            </w:r>
+          </w:p>
+        </w:tc>
+        <w:tc>
+          <w:tcPr>
+            <w:tcW w:w="1965" w:type="dxa"/>
+          </w:tcPr>
+          <w:p>
+            <w:r>
+              <w:t>Expected Result</w:t>
+            </w:r>
+          </w:p>
+        </w:tc>
+        <w:tc>
+          <w:tcPr>
+            <w:tcW w:w="2310" w:type="dxa"/>
+          </w:tcPr>
+          <w:p>
+            <w:r>
+              <w:t>Actual Result</w:t>
             </w:r>
           </w:p>
         </w:tc>
@@ -2200,51 +4578,31 @@
           <w:tcPr>
             <w:tcW w:w="1710" w:type="dxa"/>
           </w:tcPr>
-          <w:p>
-            <w:r>
-              <w:t>ID</w:t>
-            </w:r>
-          </w:p>
+          <w:p/>
         </w:tc>
         <w:tc>
           <w:tcPr>
             <w:tcW w:w="1530" w:type="dxa"/>
           </w:tcPr>
-          <w:p>
-            <w:r>
-              <w:t>Description</w:t>
-            </w:r>
-          </w:p>
+          <w:p/>
         </w:tc>
         <w:tc>
           <w:tcPr>
             <w:tcW w:w="1950" w:type="dxa"/>
           </w:tcPr>
-          <w:p>
-            <w:r>
-              <w:t>Execution Steps</w:t>
-            </w:r>
-          </w:p>
+          <w:p/>
         </w:tc>
         <w:tc>
           <w:tcPr>
             <w:tcW w:w="1965" w:type="dxa"/>
           </w:tcPr>
-          <w:p>
-            <w:r>
-              <w:t>Expected Result</w:t>
-            </w:r>
-          </w:p>
+          <w:p/>
         </w:tc>
         <w:tc>
           <w:tcPr>
             <w:tcW w:w="2310" w:type="dxa"/>
           </w:tcPr>
-          <w:p>
-            <w:r>
-              <w:t>Actual Result</w:t>
-            </w:r>
-          </w:p>
+          <w:p/>
         </w:tc>
       </w:tr>
       <w:tr>
@@ -2343,34 +4701,2794 @@
           <w:p/>
         </w:tc>
       </w:tr>
+    </w:tbl>
+    <w:p>
+      <w:pPr>
+        <w:pStyle w:val="Heading2"/>
+      </w:pPr>
+      <w:bookmarkStart w:id="12" w:name="_Toc21505536"/>
+      <w:r>
+        <w:t>Test Case 3: Backend Module</w:t>
+      </w:r>
+      <w:bookmarkEnd w:id="12"/>
+    </w:p>
+    <w:p>
+      <w:pPr>
+        <w:pStyle w:val="Heading3"/>
+      </w:pPr>
+      <w:bookmarkStart w:id="13" w:name="_Toc21505537"/>
+      <w:r>
+        <w:t>Description</w:t>
+      </w:r>
+      <w:bookmarkEnd w:id="13"/>
+    </w:p>
+    <w:p>
+      <w:r>
+        <w:t xml:space="preserve">This case consists of the steps required to test </w:t>
+      </w:r>
+      <w:proofErr w:type="spellStart"/>
+      <w:r>
+        <w:t>Bynar’s</w:t>
+      </w:r>
+      <w:proofErr w:type="spellEnd"/>
+      <w:r>
+        <w:t xml:space="preserve"> Backend Module </w:t>
+      </w:r>
+    </w:p>
+    <w:p>
+      <w:pPr>
+        <w:pStyle w:val="Heading3"/>
+      </w:pPr>
+      <w:bookmarkStart w:id="14" w:name="_Toc21505538"/>
+      <w:r>
+        <w:t xml:space="preserve">Preconditions </w:t>
+      </w:r>
+      <w:proofErr w:type="gramStart"/>
+      <w:r>
+        <w:t>For</w:t>
+      </w:r>
+      <w:proofErr w:type="gramEnd"/>
+      <w:r>
+        <w:t xml:space="preserve"> Running the Test Case</w:t>
+      </w:r>
+      <w:bookmarkEnd w:id="14"/>
+    </w:p>
+    <w:p>
+      <w:r>
+        <w:t xml:space="preserve">Root permissions are necessary when running these test cases as the test functions will attempt to create loopback devices, mount them, check their filesystems, etc.  The nightly compiler for Rust is also currently required for testing as </w:t>
+      </w:r>
+      <w:proofErr w:type="spellStart"/>
+      <w:r>
+        <w:t>Mocktopus</w:t>
+      </w:r>
+      <w:proofErr w:type="spellEnd"/>
+      <w:r>
+        <w:t xml:space="preserve"> currently uses features that are not yet in stable Rust.  </w:t>
+      </w:r>
+    </w:p>
+    <w:p>
+      <w:pPr>
+        <w:pStyle w:val="Heading3"/>
+      </w:pPr>
+      <w:bookmarkStart w:id="15" w:name="_Toc21505539"/>
+      <w:r>
+        <w:lastRenderedPageBreak/>
+        <w:t>Scenario</w:t>
+      </w:r>
+      <w:bookmarkEnd w:id="15"/>
+    </w:p>
+    <w:p>
+      <w:pPr>
+        <w:pStyle w:val="Heading4"/>
+        <w:jc w:val="center"/>
+      </w:pPr>
+      <w:r>
+        <w:t>Test Case</w:t>
+      </w:r>
+    </w:p>
+    <w:tbl>
+      <w:tblPr>
+        <w:tblStyle w:val="TableGrid"/>
+        <w:tblW w:w="0" w:type="auto"/>
+        <w:tblLook w:val="06A0" w:firstRow="1" w:lastRow="0" w:firstColumn="1" w:lastColumn="0" w:noHBand="1" w:noVBand="1"/>
+      </w:tblPr>
+      <w:tblGrid>
+        <w:gridCol w:w="1679"/>
+        <w:gridCol w:w="1524"/>
+        <w:gridCol w:w="1930"/>
+        <w:gridCol w:w="1943"/>
+        <w:gridCol w:w="2274"/>
+      </w:tblGrid>
       <w:tr>
         <w:tc>
           <w:tcPr>
-            <w:tcW w:w="1710" w:type="dxa"/>
-          </w:tcPr>
-          <w:p/>
-        </w:tc>
-        <w:tc>
-          <w:tcPr>
-            <w:tcW w:w="1530" w:type="dxa"/>
-          </w:tcPr>
-          <w:p/>
-        </w:tc>
-        <w:tc>
-          <w:tcPr>
-            <w:tcW w:w="1950" w:type="dxa"/>
-          </w:tcPr>
-          <w:p/>
-        </w:tc>
-        <w:tc>
-          <w:tcPr>
-            <w:tcW w:w="1965" w:type="dxa"/>
-          </w:tcPr>
-          <w:p/>
-        </w:tc>
-        <w:tc>
-          <w:tcPr>
-            <w:tcW w:w="2310" w:type="dxa"/>
+            <w:tcW w:w="1679" w:type="dxa"/>
+          </w:tcPr>
+          <w:p>
+            <w:r>
+              <w:t>ID</w:t>
+            </w:r>
+          </w:p>
+        </w:tc>
+        <w:tc>
+          <w:tcPr>
+            <w:tcW w:w="1524" w:type="dxa"/>
+          </w:tcPr>
+          <w:p>
+            <w:r>
+              <w:t>Description</w:t>
+            </w:r>
+          </w:p>
+        </w:tc>
+        <w:tc>
+          <w:tcPr>
+            <w:tcW w:w="1930" w:type="dxa"/>
+          </w:tcPr>
+          <w:p>
+            <w:r>
+              <w:t>Execution Steps</w:t>
+            </w:r>
+          </w:p>
+        </w:tc>
+        <w:tc>
+          <w:tcPr>
+            <w:tcW w:w="1943" w:type="dxa"/>
+          </w:tcPr>
+          <w:p>
+            <w:r>
+              <w:t>Expected Result</w:t>
+            </w:r>
+          </w:p>
+        </w:tc>
+        <w:tc>
+          <w:tcPr>
+            <w:tcW w:w="2274" w:type="dxa"/>
+          </w:tcPr>
+          <w:p>
+            <w:r>
+              <w:t>Actual Result</w:t>
+            </w:r>
+          </w:p>
+        </w:tc>
+      </w:tr>
+      <w:tr>
+        <w:tc>
+          <w:tcPr>
+            <w:tcW w:w="1679" w:type="dxa"/>
+          </w:tcPr>
+          <w:p/>
+        </w:tc>
+        <w:tc>
+          <w:tcPr>
+            <w:tcW w:w="1524" w:type="dxa"/>
+          </w:tcPr>
+          <w:p/>
+        </w:tc>
+        <w:tc>
+          <w:tcPr>
+            <w:tcW w:w="1930" w:type="dxa"/>
+          </w:tcPr>
+          <w:p/>
+        </w:tc>
+        <w:tc>
+          <w:tcPr>
+            <w:tcW w:w="1943" w:type="dxa"/>
+          </w:tcPr>
+          <w:p/>
+        </w:tc>
+        <w:tc>
+          <w:tcPr>
+            <w:tcW w:w="2274" w:type="dxa"/>
+          </w:tcPr>
+          <w:p/>
+        </w:tc>
+      </w:tr>
+      <w:tr>
+        <w:tc>
+          <w:tcPr>
+            <w:tcW w:w="1679" w:type="dxa"/>
+          </w:tcPr>
+          <w:p/>
+        </w:tc>
+        <w:tc>
+          <w:tcPr>
+            <w:tcW w:w="1524" w:type="dxa"/>
+          </w:tcPr>
+          <w:p/>
+        </w:tc>
+        <w:tc>
+          <w:tcPr>
+            <w:tcW w:w="1930" w:type="dxa"/>
+          </w:tcPr>
+          <w:p/>
+        </w:tc>
+        <w:tc>
+          <w:tcPr>
+            <w:tcW w:w="1943" w:type="dxa"/>
+          </w:tcPr>
+          <w:p/>
+        </w:tc>
+        <w:tc>
+          <w:tcPr>
+            <w:tcW w:w="2274" w:type="dxa"/>
+          </w:tcPr>
+          <w:p/>
+        </w:tc>
+      </w:tr>
+      <w:tr>
+        <w:tc>
+          <w:tcPr>
+            <w:tcW w:w="1679" w:type="dxa"/>
+          </w:tcPr>
+          <w:p/>
+        </w:tc>
+        <w:tc>
+          <w:tcPr>
+            <w:tcW w:w="1524" w:type="dxa"/>
+          </w:tcPr>
+          <w:p/>
+        </w:tc>
+        <w:tc>
+          <w:tcPr>
+            <w:tcW w:w="1930" w:type="dxa"/>
+          </w:tcPr>
+          <w:p/>
+        </w:tc>
+        <w:tc>
+          <w:tcPr>
+            <w:tcW w:w="1943" w:type="dxa"/>
+          </w:tcPr>
+          <w:p/>
+        </w:tc>
+        <w:tc>
+          <w:tcPr>
+            <w:tcW w:w="2274" w:type="dxa"/>
+          </w:tcPr>
+          <w:p/>
+        </w:tc>
+      </w:tr>
+      <w:tr>
+        <w:tc>
+          <w:tcPr>
+            <w:tcW w:w="1679" w:type="dxa"/>
+          </w:tcPr>
+          <w:p/>
+        </w:tc>
+        <w:tc>
+          <w:tcPr>
+            <w:tcW w:w="1524" w:type="dxa"/>
+          </w:tcPr>
+          <w:p/>
+        </w:tc>
+        <w:tc>
+          <w:tcPr>
+            <w:tcW w:w="1930" w:type="dxa"/>
+          </w:tcPr>
+          <w:p/>
+        </w:tc>
+        <w:tc>
+          <w:tcPr>
+            <w:tcW w:w="1943" w:type="dxa"/>
+          </w:tcPr>
+          <w:p/>
+        </w:tc>
+        <w:tc>
+          <w:tcPr>
+            <w:tcW w:w="2274" w:type="dxa"/>
+          </w:tcPr>
+          <w:p/>
+        </w:tc>
+      </w:tr>
+    </w:tbl>
+    <w:p>
+      <w:pPr>
+        <w:pStyle w:val="Heading2"/>
+      </w:pPr>
+      <w:bookmarkStart w:id="16" w:name="_Toc21505540"/>
+      <w:r>
+        <w:t>Test Case 4: Host Information</w:t>
+      </w:r>
+      <w:bookmarkEnd w:id="16"/>
+    </w:p>
+    <w:p>
+      <w:pPr>
+        <w:pStyle w:val="Heading3"/>
+      </w:pPr>
+      <w:bookmarkStart w:id="17" w:name="_Toc21505541"/>
+      <w:r>
+        <w:t>Description</w:t>
+      </w:r>
+      <w:bookmarkEnd w:id="17"/>
+    </w:p>
+    <w:p>
+      <w:r>
+        <w:t xml:space="preserve">This case consists of the steps required to test </w:t>
+      </w:r>
+      <w:proofErr w:type="spellStart"/>
+      <w:r>
+        <w:t>Bynar’s</w:t>
+      </w:r>
+      <w:proofErr w:type="spellEnd"/>
+      <w:r>
+        <w:t xml:space="preserve"> Host Information Module</w:t>
+      </w:r>
+    </w:p>
+    <w:p>
+      <w:pPr>
+        <w:pStyle w:val="Heading3"/>
+      </w:pPr>
+      <w:bookmarkStart w:id="18" w:name="_Toc21505542"/>
+      <w:r>
+        <w:t xml:space="preserve">Preconditions </w:t>
+      </w:r>
+      <w:proofErr w:type="gramStart"/>
+      <w:r>
+        <w:t>For</w:t>
+      </w:r>
+      <w:proofErr w:type="gramEnd"/>
+      <w:r>
+        <w:t xml:space="preserve"> Running the Test Case</w:t>
+      </w:r>
+      <w:bookmarkEnd w:id="18"/>
+    </w:p>
+    <w:p>
+      <w:r>
+        <w:t xml:space="preserve">Root permissions are necessary when running these test cases as the test functions will attempt to create loopback devices, mount them, check their filesystems, etc.  The nightly compiler for Rust is also currently required for testing as </w:t>
+      </w:r>
+      <w:proofErr w:type="spellStart"/>
+      <w:r>
+        <w:t>Mocktopus</w:t>
+      </w:r>
+      <w:proofErr w:type="spellEnd"/>
+      <w:r>
+        <w:t xml:space="preserve"> currently uses features that are not yet in stable Rust.  </w:t>
+      </w:r>
+    </w:p>
+    <w:p>
+      <w:pPr>
+        <w:pStyle w:val="Heading3"/>
+      </w:pPr>
+      <w:bookmarkStart w:id="19" w:name="_Toc21505543"/>
+      <w:r>
+        <w:t>Scenario</w:t>
+      </w:r>
+      <w:bookmarkEnd w:id="19"/>
+    </w:p>
+    <w:p>
+      <w:pPr>
+        <w:pStyle w:val="Heading4"/>
+        <w:jc w:val="center"/>
+      </w:pPr>
+      <w:r>
+        <w:t>Test Case</w:t>
+      </w:r>
+    </w:p>
+    <w:tbl>
+      <w:tblPr>
+        <w:tblStyle w:val="TableGrid"/>
+        <w:tblW w:w="0" w:type="auto"/>
+        <w:tblLook w:val="06A0" w:firstRow="1" w:lastRow="0" w:firstColumn="1" w:lastColumn="0" w:noHBand="1" w:noVBand="1"/>
+      </w:tblPr>
+      <w:tblGrid>
+        <w:gridCol w:w="1679"/>
+        <w:gridCol w:w="1524"/>
+        <w:gridCol w:w="1930"/>
+        <w:gridCol w:w="1943"/>
+        <w:gridCol w:w="2274"/>
+      </w:tblGrid>
+      <w:tr>
+        <w:tc>
+          <w:tcPr>
+            <w:tcW w:w="1679" w:type="dxa"/>
+          </w:tcPr>
+          <w:p>
+            <w:r>
+              <w:t>ID</w:t>
+            </w:r>
+          </w:p>
+        </w:tc>
+        <w:tc>
+          <w:tcPr>
+            <w:tcW w:w="1524" w:type="dxa"/>
+          </w:tcPr>
+          <w:p>
+            <w:r>
+              <w:t>Description</w:t>
+            </w:r>
+          </w:p>
+        </w:tc>
+        <w:tc>
+          <w:tcPr>
+            <w:tcW w:w="1930" w:type="dxa"/>
+          </w:tcPr>
+          <w:p>
+            <w:r>
+              <w:t>Execution Steps</w:t>
+            </w:r>
+          </w:p>
+        </w:tc>
+        <w:tc>
+          <w:tcPr>
+            <w:tcW w:w="1943" w:type="dxa"/>
+          </w:tcPr>
+          <w:p>
+            <w:r>
+              <w:t>Expected Result</w:t>
+            </w:r>
+          </w:p>
+        </w:tc>
+        <w:tc>
+          <w:tcPr>
+            <w:tcW w:w="2274" w:type="dxa"/>
+          </w:tcPr>
+          <w:p>
+            <w:r>
+              <w:t>Actual Result</w:t>
+            </w:r>
+          </w:p>
+        </w:tc>
+      </w:tr>
+      <w:tr>
+        <w:tc>
+          <w:tcPr>
+            <w:tcW w:w="1679" w:type="dxa"/>
+          </w:tcPr>
+          <w:p/>
+        </w:tc>
+        <w:tc>
+          <w:tcPr>
+            <w:tcW w:w="1524" w:type="dxa"/>
+          </w:tcPr>
+          <w:p/>
+        </w:tc>
+        <w:tc>
+          <w:tcPr>
+            <w:tcW w:w="1930" w:type="dxa"/>
+          </w:tcPr>
+          <w:p/>
+        </w:tc>
+        <w:tc>
+          <w:tcPr>
+            <w:tcW w:w="1943" w:type="dxa"/>
+          </w:tcPr>
+          <w:p/>
+        </w:tc>
+        <w:tc>
+          <w:tcPr>
+            <w:tcW w:w="2274" w:type="dxa"/>
+          </w:tcPr>
+          <w:p/>
+        </w:tc>
+      </w:tr>
+      <w:tr>
+        <w:tc>
+          <w:tcPr>
+            <w:tcW w:w="1679" w:type="dxa"/>
+          </w:tcPr>
+          <w:p/>
+        </w:tc>
+        <w:tc>
+          <w:tcPr>
+            <w:tcW w:w="1524" w:type="dxa"/>
+          </w:tcPr>
+          <w:p/>
+        </w:tc>
+        <w:tc>
+          <w:tcPr>
+            <w:tcW w:w="1930" w:type="dxa"/>
+          </w:tcPr>
+          <w:p/>
+        </w:tc>
+        <w:tc>
+          <w:tcPr>
+            <w:tcW w:w="1943" w:type="dxa"/>
+          </w:tcPr>
+          <w:p/>
+        </w:tc>
+        <w:tc>
+          <w:tcPr>
+            <w:tcW w:w="2274" w:type="dxa"/>
+          </w:tcPr>
+          <w:p/>
+        </w:tc>
+      </w:tr>
+      <w:tr>
+        <w:tc>
+          <w:tcPr>
+            <w:tcW w:w="1679" w:type="dxa"/>
+          </w:tcPr>
+          <w:p/>
+        </w:tc>
+        <w:tc>
+          <w:tcPr>
+            <w:tcW w:w="1524" w:type="dxa"/>
+          </w:tcPr>
+          <w:p/>
+        </w:tc>
+        <w:tc>
+          <w:tcPr>
+            <w:tcW w:w="1930" w:type="dxa"/>
+          </w:tcPr>
+          <w:p/>
+        </w:tc>
+        <w:tc>
+          <w:tcPr>
+            <w:tcW w:w="1943" w:type="dxa"/>
+          </w:tcPr>
+          <w:p/>
+        </w:tc>
+        <w:tc>
+          <w:tcPr>
+            <w:tcW w:w="2274" w:type="dxa"/>
+          </w:tcPr>
+          <w:p/>
+        </w:tc>
+      </w:tr>
+      <w:tr>
+        <w:tc>
+          <w:tcPr>
+            <w:tcW w:w="1679" w:type="dxa"/>
+          </w:tcPr>
+          <w:p/>
+        </w:tc>
+        <w:tc>
+          <w:tcPr>
+            <w:tcW w:w="1524" w:type="dxa"/>
+          </w:tcPr>
+          <w:p/>
+        </w:tc>
+        <w:tc>
+          <w:tcPr>
+            <w:tcW w:w="1930" w:type="dxa"/>
+          </w:tcPr>
+          <w:p/>
+        </w:tc>
+        <w:tc>
+          <w:tcPr>
+            <w:tcW w:w="1943" w:type="dxa"/>
+          </w:tcPr>
+          <w:p/>
+        </w:tc>
+        <w:tc>
+          <w:tcPr>
+            <w:tcW w:w="2274" w:type="dxa"/>
+          </w:tcPr>
+          <w:p/>
+        </w:tc>
+      </w:tr>
+    </w:tbl>
+    <w:p>
+      <w:pPr>
+        <w:pStyle w:val="Heading2"/>
+      </w:pPr>
+      <w:bookmarkStart w:id="20" w:name="_Toc21505544"/>
+      <w:r>
+        <w:t>Test Case 5: Helpers Library</w:t>
+      </w:r>
+      <w:bookmarkEnd w:id="20"/>
+    </w:p>
+    <w:p>
+      <w:pPr>
+        <w:pStyle w:val="Heading3"/>
+      </w:pPr>
+      <w:bookmarkStart w:id="21" w:name="_Toc21505545"/>
+      <w:r>
+        <w:t>Description</w:t>
+      </w:r>
+      <w:bookmarkEnd w:id="21"/>
+    </w:p>
+    <w:p>
+      <w:r>
+        <w:t xml:space="preserve">This case consists of the steps required to test </w:t>
+      </w:r>
+      <w:proofErr w:type="spellStart"/>
+      <w:r>
+        <w:t>Bynar’s</w:t>
+      </w:r>
+      <w:proofErr w:type="spellEnd"/>
+      <w:r>
+        <w:t xml:space="preserve"> Helper Library</w:t>
+      </w:r>
+    </w:p>
+    <w:p>
+      <w:pPr>
+        <w:pStyle w:val="Heading3"/>
+      </w:pPr>
+      <w:bookmarkStart w:id="22" w:name="_Toc21505546"/>
+      <w:r>
+        <w:t xml:space="preserve">Preconditions </w:t>
+      </w:r>
+      <w:proofErr w:type="gramStart"/>
+      <w:r>
+        <w:t>For</w:t>
+      </w:r>
+      <w:proofErr w:type="gramEnd"/>
+      <w:r>
+        <w:t xml:space="preserve"> Running the Test Case</w:t>
+      </w:r>
+      <w:bookmarkEnd w:id="22"/>
+    </w:p>
+    <w:p>
+      <w:r>
+        <w:t xml:space="preserve">Root permissions are necessary when running these test cases as the test functions will attempt to create loopback devices, mount them, check their filesystems, etc.  The nightly compiler for Rust is also currently required for testing as </w:t>
+      </w:r>
+      <w:proofErr w:type="spellStart"/>
+      <w:r>
+        <w:t>Mocktopus</w:t>
+      </w:r>
+      <w:proofErr w:type="spellEnd"/>
+      <w:r>
+        <w:t xml:space="preserve"> currently uses features that are not yet in stable Rust.  </w:t>
+      </w:r>
+    </w:p>
+    <w:p>
+      <w:pPr>
+        <w:pStyle w:val="Heading3"/>
+      </w:pPr>
+      <w:bookmarkStart w:id="23" w:name="_Toc21505547"/>
+      <w:r>
+        <w:t>Scenario</w:t>
+      </w:r>
+      <w:bookmarkEnd w:id="23"/>
+    </w:p>
+    <w:p>
+      <w:pPr>
+        <w:pStyle w:val="Heading4"/>
+        <w:jc w:val="center"/>
+      </w:pPr>
+      <w:r>
+        <w:t>Test Case</w:t>
+      </w:r>
+    </w:p>
+    <w:tbl>
+      <w:tblPr>
+        <w:tblStyle w:val="TableGrid"/>
+        <w:tblW w:w="0" w:type="auto"/>
+        <w:tblLook w:val="06A0" w:firstRow="1" w:lastRow="0" w:firstColumn="1" w:lastColumn="0" w:noHBand="1" w:noVBand="1"/>
+      </w:tblPr>
+      <w:tblGrid>
+        <w:gridCol w:w="1679"/>
+        <w:gridCol w:w="1524"/>
+        <w:gridCol w:w="1930"/>
+        <w:gridCol w:w="1943"/>
+        <w:gridCol w:w="2274"/>
+      </w:tblGrid>
+      <w:tr>
+        <w:tc>
+          <w:tcPr>
+            <w:tcW w:w="1679" w:type="dxa"/>
+          </w:tcPr>
+          <w:p>
+            <w:r>
+              <w:t>ID</w:t>
+            </w:r>
+          </w:p>
+        </w:tc>
+        <w:tc>
+          <w:tcPr>
+            <w:tcW w:w="1524" w:type="dxa"/>
+          </w:tcPr>
+          <w:p>
+            <w:r>
+              <w:t>Description</w:t>
+            </w:r>
+          </w:p>
+        </w:tc>
+        <w:tc>
+          <w:tcPr>
+            <w:tcW w:w="1930" w:type="dxa"/>
+          </w:tcPr>
+          <w:p>
+            <w:r>
+              <w:t>Execution Steps</w:t>
+            </w:r>
+          </w:p>
+        </w:tc>
+        <w:tc>
+          <w:tcPr>
+            <w:tcW w:w="1943" w:type="dxa"/>
+          </w:tcPr>
+          <w:p>
+            <w:r>
+              <w:t>Expected Result</w:t>
+            </w:r>
+          </w:p>
+        </w:tc>
+        <w:tc>
+          <w:tcPr>
+            <w:tcW w:w="2274" w:type="dxa"/>
+          </w:tcPr>
+          <w:p>
+            <w:r>
+              <w:t>Actual Result</w:t>
+            </w:r>
+          </w:p>
+        </w:tc>
+      </w:tr>
+      <w:tr>
+        <w:tc>
+          <w:tcPr>
+            <w:tcW w:w="1679" w:type="dxa"/>
+          </w:tcPr>
+          <w:p/>
+        </w:tc>
+        <w:tc>
+          <w:tcPr>
+            <w:tcW w:w="1524" w:type="dxa"/>
+          </w:tcPr>
+          <w:p/>
+        </w:tc>
+        <w:tc>
+          <w:tcPr>
+            <w:tcW w:w="1930" w:type="dxa"/>
+          </w:tcPr>
+          <w:p/>
+        </w:tc>
+        <w:tc>
+          <w:tcPr>
+            <w:tcW w:w="1943" w:type="dxa"/>
+          </w:tcPr>
+          <w:p/>
+        </w:tc>
+        <w:tc>
+          <w:tcPr>
+            <w:tcW w:w="2274" w:type="dxa"/>
+          </w:tcPr>
+          <w:p/>
+        </w:tc>
+      </w:tr>
+      <w:tr>
+        <w:tc>
+          <w:tcPr>
+            <w:tcW w:w="1679" w:type="dxa"/>
+          </w:tcPr>
+          <w:p/>
+        </w:tc>
+        <w:tc>
+          <w:tcPr>
+            <w:tcW w:w="1524" w:type="dxa"/>
+          </w:tcPr>
+          <w:p/>
+        </w:tc>
+        <w:tc>
+          <w:tcPr>
+            <w:tcW w:w="1930" w:type="dxa"/>
+          </w:tcPr>
+          <w:p/>
+        </w:tc>
+        <w:tc>
+          <w:tcPr>
+            <w:tcW w:w="1943" w:type="dxa"/>
+          </w:tcPr>
+          <w:p/>
+        </w:tc>
+        <w:tc>
+          <w:tcPr>
+            <w:tcW w:w="2274" w:type="dxa"/>
+          </w:tcPr>
+          <w:p/>
+        </w:tc>
+      </w:tr>
+      <w:tr>
+        <w:tc>
+          <w:tcPr>
+            <w:tcW w:w="1679" w:type="dxa"/>
+          </w:tcPr>
+          <w:p/>
+        </w:tc>
+        <w:tc>
+          <w:tcPr>
+            <w:tcW w:w="1524" w:type="dxa"/>
+          </w:tcPr>
+          <w:p/>
+        </w:tc>
+        <w:tc>
+          <w:tcPr>
+            <w:tcW w:w="1930" w:type="dxa"/>
+          </w:tcPr>
+          <w:p/>
+        </w:tc>
+        <w:tc>
+          <w:tcPr>
+            <w:tcW w:w="1943" w:type="dxa"/>
+          </w:tcPr>
+          <w:p/>
+        </w:tc>
+        <w:tc>
+          <w:tcPr>
+            <w:tcW w:w="2274" w:type="dxa"/>
+          </w:tcPr>
+          <w:p/>
+        </w:tc>
+      </w:tr>
+      <w:tr>
+        <w:tc>
+          <w:tcPr>
+            <w:tcW w:w="1679" w:type="dxa"/>
+          </w:tcPr>
+          <w:p/>
+        </w:tc>
+        <w:tc>
+          <w:tcPr>
+            <w:tcW w:w="1524" w:type="dxa"/>
+          </w:tcPr>
+          <w:p/>
+        </w:tc>
+        <w:tc>
+          <w:tcPr>
+            <w:tcW w:w="1930" w:type="dxa"/>
+          </w:tcPr>
+          <w:p/>
+        </w:tc>
+        <w:tc>
+          <w:tcPr>
+            <w:tcW w:w="1943" w:type="dxa"/>
+          </w:tcPr>
+          <w:p/>
+        </w:tc>
+        <w:tc>
+          <w:tcPr>
+            <w:tcW w:w="2274" w:type="dxa"/>
+          </w:tcPr>
+          <w:p/>
+        </w:tc>
+      </w:tr>
+    </w:tbl>
+    <w:p>
+      <w:pPr>
+        <w:pStyle w:val="Heading2"/>
+      </w:pPr>
+      <w:bookmarkStart w:id="24" w:name="_Toc21505548"/>
+      <w:r>
+        <w:t>Test Case 6: Client Interface</w:t>
+      </w:r>
+      <w:bookmarkEnd w:id="24"/>
+    </w:p>
+    <w:p>
+      <w:pPr>
+        <w:pStyle w:val="Heading3"/>
+      </w:pPr>
+      <w:bookmarkStart w:id="25" w:name="_Toc21505549"/>
+      <w:r>
+        <w:t>Description</w:t>
+      </w:r>
+      <w:bookmarkEnd w:id="25"/>
+    </w:p>
+    <w:p>
+      <w:r>
+        <w:t xml:space="preserve">This case consists of the steps required to test </w:t>
+      </w:r>
+      <w:proofErr w:type="spellStart"/>
+      <w:r>
+        <w:t>Bynar’s</w:t>
+      </w:r>
+      <w:proofErr w:type="spellEnd"/>
+      <w:r>
+        <w:t xml:space="preserve"> Client Interface</w:t>
+      </w:r>
+    </w:p>
+    <w:p>
+      <w:pPr>
+        <w:pStyle w:val="Heading3"/>
+      </w:pPr>
+      <w:bookmarkStart w:id="26" w:name="_Toc21505550"/>
+      <w:r>
+        <w:lastRenderedPageBreak/>
+        <w:t xml:space="preserve">Preconditions </w:t>
+      </w:r>
+      <w:proofErr w:type="gramStart"/>
+      <w:r>
+        <w:t>For</w:t>
+      </w:r>
+      <w:proofErr w:type="gramEnd"/>
+      <w:r>
+        <w:t xml:space="preserve"> Running the Test Case</w:t>
+      </w:r>
+      <w:bookmarkEnd w:id="26"/>
+    </w:p>
+    <w:p>
+      <w:r>
+        <w:t xml:space="preserve">Root permissions are necessary when running these test cases as the test functions will attempt to create loopback devices, mount them, check their filesystems, etc.  The nightly compiler for Rust is also currently required for testing as </w:t>
+      </w:r>
+      <w:proofErr w:type="spellStart"/>
+      <w:r>
+        <w:t>Mocktopus</w:t>
+      </w:r>
+      <w:proofErr w:type="spellEnd"/>
+      <w:r>
+        <w:t xml:space="preserve"> currently uses features that are not yet in stable Rust.  </w:t>
+      </w:r>
+    </w:p>
+    <w:p>
+      <w:pPr>
+        <w:pStyle w:val="Heading3"/>
+      </w:pPr>
+      <w:bookmarkStart w:id="27" w:name="_Toc21505551"/>
+      <w:r>
+        <w:t>Scenario</w:t>
+      </w:r>
+      <w:bookmarkEnd w:id="27"/>
+    </w:p>
+    <w:p>
+      <w:pPr>
+        <w:pStyle w:val="Heading4"/>
+        <w:jc w:val="center"/>
+      </w:pPr>
+      <w:r>
+        <w:t>Test Case</w:t>
+      </w:r>
+    </w:p>
+    <w:tbl>
+      <w:tblPr>
+        <w:tblStyle w:val="TableGrid"/>
+        <w:tblW w:w="0" w:type="auto"/>
+        <w:tblLook w:val="06A0" w:firstRow="1" w:lastRow="0" w:firstColumn="1" w:lastColumn="0" w:noHBand="1" w:noVBand="1"/>
+      </w:tblPr>
+      <w:tblGrid>
+        <w:gridCol w:w="1679"/>
+        <w:gridCol w:w="1524"/>
+        <w:gridCol w:w="1930"/>
+        <w:gridCol w:w="1943"/>
+        <w:gridCol w:w="2274"/>
+      </w:tblGrid>
+      <w:tr>
+        <w:tc>
+          <w:tcPr>
+            <w:tcW w:w="1679" w:type="dxa"/>
+          </w:tcPr>
+          <w:p>
+            <w:r>
+              <w:t>ID</w:t>
+            </w:r>
+          </w:p>
+        </w:tc>
+        <w:tc>
+          <w:tcPr>
+            <w:tcW w:w="1524" w:type="dxa"/>
+          </w:tcPr>
+          <w:p>
+            <w:r>
+              <w:t>Description</w:t>
+            </w:r>
+          </w:p>
+        </w:tc>
+        <w:tc>
+          <w:tcPr>
+            <w:tcW w:w="1930" w:type="dxa"/>
+          </w:tcPr>
+          <w:p>
+            <w:r>
+              <w:t>Execution Steps</w:t>
+            </w:r>
+          </w:p>
+        </w:tc>
+        <w:tc>
+          <w:tcPr>
+            <w:tcW w:w="1943" w:type="dxa"/>
+          </w:tcPr>
+          <w:p>
+            <w:r>
+              <w:t>Expected Result</w:t>
+            </w:r>
+          </w:p>
+        </w:tc>
+        <w:tc>
+          <w:tcPr>
+            <w:tcW w:w="2274" w:type="dxa"/>
+          </w:tcPr>
+          <w:p>
+            <w:r>
+              <w:t>Actual Result</w:t>
+            </w:r>
+          </w:p>
+        </w:tc>
+      </w:tr>
+      <w:tr>
+        <w:tc>
+          <w:tcPr>
+            <w:tcW w:w="1679" w:type="dxa"/>
+          </w:tcPr>
+          <w:p/>
+        </w:tc>
+        <w:tc>
+          <w:tcPr>
+            <w:tcW w:w="1524" w:type="dxa"/>
+          </w:tcPr>
+          <w:p/>
+        </w:tc>
+        <w:tc>
+          <w:tcPr>
+            <w:tcW w:w="1930" w:type="dxa"/>
+          </w:tcPr>
+          <w:p/>
+        </w:tc>
+        <w:tc>
+          <w:tcPr>
+            <w:tcW w:w="1943" w:type="dxa"/>
+          </w:tcPr>
+          <w:p/>
+        </w:tc>
+        <w:tc>
+          <w:tcPr>
+            <w:tcW w:w="2274" w:type="dxa"/>
+          </w:tcPr>
+          <w:p/>
+        </w:tc>
+      </w:tr>
+      <w:tr>
+        <w:tc>
+          <w:tcPr>
+            <w:tcW w:w="1679" w:type="dxa"/>
+          </w:tcPr>
+          <w:p/>
+        </w:tc>
+        <w:tc>
+          <w:tcPr>
+            <w:tcW w:w="1524" w:type="dxa"/>
+          </w:tcPr>
+          <w:p/>
+        </w:tc>
+        <w:tc>
+          <w:tcPr>
+            <w:tcW w:w="1930" w:type="dxa"/>
+          </w:tcPr>
+          <w:p/>
+        </w:tc>
+        <w:tc>
+          <w:tcPr>
+            <w:tcW w:w="1943" w:type="dxa"/>
+          </w:tcPr>
+          <w:p/>
+        </w:tc>
+        <w:tc>
+          <w:tcPr>
+            <w:tcW w:w="2274" w:type="dxa"/>
+          </w:tcPr>
+          <w:p/>
+        </w:tc>
+      </w:tr>
+      <w:tr>
+        <w:tc>
+          <w:tcPr>
+            <w:tcW w:w="1679" w:type="dxa"/>
+          </w:tcPr>
+          <w:p/>
+        </w:tc>
+        <w:tc>
+          <w:tcPr>
+            <w:tcW w:w="1524" w:type="dxa"/>
+          </w:tcPr>
+          <w:p/>
+        </w:tc>
+        <w:tc>
+          <w:tcPr>
+            <w:tcW w:w="1930" w:type="dxa"/>
+          </w:tcPr>
+          <w:p/>
+        </w:tc>
+        <w:tc>
+          <w:tcPr>
+            <w:tcW w:w="1943" w:type="dxa"/>
+          </w:tcPr>
+          <w:p/>
+        </w:tc>
+        <w:tc>
+          <w:tcPr>
+            <w:tcW w:w="2274" w:type="dxa"/>
+          </w:tcPr>
+          <w:p/>
+        </w:tc>
+      </w:tr>
+      <w:tr>
+        <w:tc>
+          <w:tcPr>
+            <w:tcW w:w="1679" w:type="dxa"/>
+          </w:tcPr>
+          <w:p/>
+        </w:tc>
+        <w:tc>
+          <w:tcPr>
+            <w:tcW w:w="1524" w:type="dxa"/>
+          </w:tcPr>
+          <w:p/>
+        </w:tc>
+        <w:tc>
+          <w:tcPr>
+            <w:tcW w:w="1930" w:type="dxa"/>
+          </w:tcPr>
+          <w:p/>
+        </w:tc>
+        <w:tc>
+          <w:tcPr>
+            <w:tcW w:w="1943" w:type="dxa"/>
+          </w:tcPr>
+          <w:p/>
+        </w:tc>
+        <w:tc>
+          <w:tcPr>
+            <w:tcW w:w="2274" w:type="dxa"/>
+          </w:tcPr>
+          <w:p/>
+        </w:tc>
+      </w:tr>
+    </w:tbl>
+    <w:p>
+      <w:pPr>
+        <w:pStyle w:val="Heading2"/>
+      </w:pPr>
+      <w:bookmarkStart w:id="28" w:name="_Toc21505552"/>
+      <w:r>
+        <w:t>Test Case 7: Support Ticket Creation</w:t>
+      </w:r>
+      <w:bookmarkEnd w:id="28"/>
+    </w:p>
+    <w:p>
+      <w:pPr>
+        <w:pStyle w:val="Heading3"/>
+      </w:pPr>
+      <w:bookmarkStart w:id="29" w:name="_Toc21505553"/>
+      <w:r>
+        <w:t>Description</w:t>
+      </w:r>
+      <w:bookmarkEnd w:id="29"/>
+    </w:p>
+    <w:p>
+      <w:r>
+        <w:t xml:space="preserve">This case consists of the steps required to test </w:t>
+      </w:r>
+      <w:proofErr w:type="spellStart"/>
+      <w:r>
+        <w:t>Bynar’s</w:t>
+      </w:r>
+      <w:proofErr w:type="spellEnd"/>
+      <w:r>
+        <w:t xml:space="preserve"> </w:t>
+      </w:r>
+      <w:r>
+        <w:t>Support Ticket Creation Module</w:t>
+      </w:r>
+    </w:p>
+    <w:p>
+      <w:pPr>
+        <w:pStyle w:val="Heading3"/>
+      </w:pPr>
+      <w:bookmarkStart w:id="30" w:name="_Toc21505554"/>
+      <w:r>
+        <w:t xml:space="preserve">Preconditions </w:t>
+      </w:r>
+      <w:proofErr w:type="gramStart"/>
+      <w:r>
+        <w:t>For</w:t>
+      </w:r>
+      <w:proofErr w:type="gramEnd"/>
+      <w:r>
+        <w:t xml:space="preserve"> Running the Test Case</w:t>
+      </w:r>
+      <w:bookmarkEnd w:id="30"/>
+    </w:p>
+    <w:p>
+      <w:r>
+        <w:t xml:space="preserve">Root permissions are necessary when running these test cases as the test functions will attempt to create loopback devices, mount them, check their filesystems, etc.  The nightly compiler for Rust is also currently required for testing as </w:t>
+      </w:r>
+      <w:proofErr w:type="spellStart"/>
+      <w:r>
+        <w:t>Mocktopus</w:t>
+      </w:r>
+      <w:proofErr w:type="spellEnd"/>
+      <w:r>
+        <w:t xml:space="preserve"> currently uses features that are not yet in stable Rust.  </w:t>
+      </w:r>
+    </w:p>
+    <w:p>
+      <w:pPr>
+        <w:pStyle w:val="Heading3"/>
+      </w:pPr>
+      <w:bookmarkStart w:id="31" w:name="_Toc21505555"/>
+      <w:r>
+        <w:t>Scenario</w:t>
+      </w:r>
+      <w:bookmarkEnd w:id="31"/>
+    </w:p>
+    <w:p>
+      <w:pPr>
+        <w:pStyle w:val="Heading4"/>
+        <w:jc w:val="center"/>
+      </w:pPr>
+      <w:r>
+        <w:t>Test Case</w:t>
+      </w:r>
+    </w:p>
+    <w:tbl>
+      <w:tblPr>
+        <w:tblStyle w:val="TableGrid"/>
+        <w:tblW w:w="0" w:type="auto"/>
+        <w:tblLook w:val="06A0" w:firstRow="1" w:lastRow="0" w:firstColumn="1" w:lastColumn="0" w:noHBand="1" w:noVBand="1"/>
+      </w:tblPr>
+      <w:tblGrid>
+        <w:gridCol w:w="1679"/>
+        <w:gridCol w:w="1524"/>
+        <w:gridCol w:w="1930"/>
+        <w:gridCol w:w="1943"/>
+        <w:gridCol w:w="2274"/>
+      </w:tblGrid>
+      <w:tr>
+        <w:tc>
+          <w:tcPr>
+            <w:tcW w:w="1679" w:type="dxa"/>
+          </w:tcPr>
+          <w:p>
+            <w:r>
+              <w:t>ID</w:t>
+            </w:r>
+          </w:p>
+        </w:tc>
+        <w:tc>
+          <w:tcPr>
+            <w:tcW w:w="1524" w:type="dxa"/>
+          </w:tcPr>
+          <w:p>
+            <w:r>
+              <w:t>Description</w:t>
+            </w:r>
+          </w:p>
+        </w:tc>
+        <w:tc>
+          <w:tcPr>
+            <w:tcW w:w="1930" w:type="dxa"/>
+          </w:tcPr>
+          <w:p>
+            <w:r>
+              <w:t>Execution Steps</w:t>
+            </w:r>
+          </w:p>
+        </w:tc>
+        <w:tc>
+          <w:tcPr>
+            <w:tcW w:w="1943" w:type="dxa"/>
+          </w:tcPr>
+          <w:p>
+            <w:r>
+              <w:t>Expected Result</w:t>
+            </w:r>
+          </w:p>
+        </w:tc>
+        <w:tc>
+          <w:tcPr>
+            <w:tcW w:w="2274" w:type="dxa"/>
+          </w:tcPr>
+          <w:p>
+            <w:r>
+              <w:t>Actual Result</w:t>
+            </w:r>
+          </w:p>
+        </w:tc>
+      </w:tr>
+      <w:tr>
+        <w:tc>
+          <w:tcPr>
+            <w:tcW w:w="1679" w:type="dxa"/>
+          </w:tcPr>
+          <w:p/>
+        </w:tc>
+        <w:tc>
+          <w:tcPr>
+            <w:tcW w:w="1524" w:type="dxa"/>
+          </w:tcPr>
+          <w:p/>
+        </w:tc>
+        <w:tc>
+          <w:tcPr>
+            <w:tcW w:w="1930" w:type="dxa"/>
+          </w:tcPr>
+          <w:p/>
+        </w:tc>
+        <w:tc>
+          <w:tcPr>
+            <w:tcW w:w="1943" w:type="dxa"/>
+          </w:tcPr>
+          <w:p/>
+        </w:tc>
+        <w:tc>
+          <w:tcPr>
+            <w:tcW w:w="2274" w:type="dxa"/>
+          </w:tcPr>
+          <w:p/>
+        </w:tc>
+      </w:tr>
+      <w:tr>
+        <w:tc>
+          <w:tcPr>
+            <w:tcW w:w="1679" w:type="dxa"/>
+          </w:tcPr>
+          <w:p/>
+        </w:tc>
+        <w:tc>
+          <w:tcPr>
+            <w:tcW w:w="1524" w:type="dxa"/>
+          </w:tcPr>
+          <w:p/>
+        </w:tc>
+        <w:tc>
+          <w:tcPr>
+            <w:tcW w:w="1930" w:type="dxa"/>
+          </w:tcPr>
+          <w:p/>
+        </w:tc>
+        <w:tc>
+          <w:tcPr>
+            <w:tcW w:w="1943" w:type="dxa"/>
+          </w:tcPr>
+          <w:p/>
+        </w:tc>
+        <w:tc>
+          <w:tcPr>
+            <w:tcW w:w="2274" w:type="dxa"/>
+          </w:tcPr>
+          <w:p/>
+        </w:tc>
+      </w:tr>
+      <w:tr>
+        <w:tc>
+          <w:tcPr>
+            <w:tcW w:w="1679" w:type="dxa"/>
+          </w:tcPr>
+          <w:p/>
+        </w:tc>
+        <w:tc>
+          <w:tcPr>
+            <w:tcW w:w="1524" w:type="dxa"/>
+          </w:tcPr>
+          <w:p/>
+        </w:tc>
+        <w:tc>
+          <w:tcPr>
+            <w:tcW w:w="1930" w:type="dxa"/>
+          </w:tcPr>
+          <w:p/>
+        </w:tc>
+        <w:tc>
+          <w:tcPr>
+            <w:tcW w:w="1943" w:type="dxa"/>
+          </w:tcPr>
+          <w:p/>
+        </w:tc>
+        <w:tc>
+          <w:tcPr>
+            <w:tcW w:w="2274" w:type="dxa"/>
+          </w:tcPr>
+          <w:p/>
+        </w:tc>
+      </w:tr>
+      <w:tr>
+        <w:tc>
+          <w:tcPr>
+            <w:tcW w:w="1679" w:type="dxa"/>
+          </w:tcPr>
+          <w:p/>
+        </w:tc>
+        <w:tc>
+          <w:tcPr>
+            <w:tcW w:w="1524" w:type="dxa"/>
+          </w:tcPr>
+          <w:p/>
+        </w:tc>
+        <w:tc>
+          <w:tcPr>
+            <w:tcW w:w="1930" w:type="dxa"/>
+          </w:tcPr>
+          <w:p/>
+        </w:tc>
+        <w:tc>
+          <w:tcPr>
+            <w:tcW w:w="1943" w:type="dxa"/>
+          </w:tcPr>
+          <w:p/>
+        </w:tc>
+        <w:tc>
+          <w:tcPr>
+            <w:tcW w:w="2274" w:type="dxa"/>
+          </w:tcPr>
+          <w:p/>
+        </w:tc>
+      </w:tr>
+    </w:tbl>
+    <w:p>
+      <w:pPr>
+        <w:pStyle w:val="Heading2"/>
+      </w:pPr>
+      <w:bookmarkStart w:id="32" w:name="_Toc21505556"/>
+      <w:r>
+        <w:t>Test Case 8: Disk Manager</w:t>
+      </w:r>
+      <w:bookmarkEnd w:id="32"/>
+    </w:p>
+    <w:p>
+      <w:pPr>
+        <w:pStyle w:val="Heading3"/>
+      </w:pPr>
+      <w:bookmarkStart w:id="33" w:name="_Toc21505557"/>
+      <w:r>
+        <w:t>Description</w:t>
+      </w:r>
+      <w:bookmarkEnd w:id="33"/>
+    </w:p>
+    <w:p>
+      <w:r>
+        <w:t xml:space="preserve">This case consists of the steps required to test </w:t>
+      </w:r>
+      <w:proofErr w:type="spellStart"/>
+      <w:r>
+        <w:t>Bynar’s</w:t>
+      </w:r>
+      <w:proofErr w:type="spellEnd"/>
+      <w:r>
+        <w:t xml:space="preserve"> Disk Manager</w:t>
+      </w:r>
+    </w:p>
+    <w:p>
+      <w:pPr>
+        <w:pStyle w:val="Heading3"/>
+      </w:pPr>
+      <w:bookmarkStart w:id="34" w:name="_Toc21505558"/>
+      <w:r>
+        <w:t xml:space="preserve">Preconditions </w:t>
+      </w:r>
+      <w:proofErr w:type="gramStart"/>
+      <w:r>
+        <w:t>For</w:t>
+      </w:r>
+      <w:proofErr w:type="gramEnd"/>
+      <w:r>
+        <w:t xml:space="preserve"> Running the Test Case</w:t>
+      </w:r>
+      <w:bookmarkEnd w:id="34"/>
+    </w:p>
+    <w:p>
+      <w:r>
+        <w:t xml:space="preserve">Root permissions are necessary when running these test cases as the test functions will attempt to create loopback devices, mount them, check their filesystems, etc.  The nightly compiler for Rust is also currently required for testing as </w:t>
+      </w:r>
+      <w:proofErr w:type="spellStart"/>
+      <w:r>
+        <w:t>Mocktopus</w:t>
+      </w:r>
+      <w:proofErr w:type="spellEnd"/>
+      <w:r>
+        <w:t xml:space="preserve"> currently uses features that are not yet in stable Rust.  </w:t>
+      </w:r>
+    </w:p>
+    <w:p>
+      <w:pPr>
+        <w:pStyle w:val="Heading3"/>
+      </w:pPr>
+      <w:bookmarkStart w:id="35" w:name="_Toc21505559"/>
+      <w:r>
+        <w:t>Scenario</w:t>
+      </w:r>
+      <w:bookmarkEnd w:id="35"/>
+    </w:p>
+    <w:p>
+      <w:pPr>
+        <w:pStyle w:val="Heading4"/>
+        <w:jc w:val="center"/>
+      </w:pPr>
+      <w:r>
+        <w:t>Test Case</w:t>
+      </w:r>
+    </w:p>
+    <w:tbl>
+      <w:tblPr>
+        <w:tblStyle w:val="TableGrid"/>
+        <w:tblW w:w="0" w:type="auto"/>
+        <w:tblLook w:val="06A0" w:firstRow="1" w:lastRow="0" w:firstColumn="1" w:lastColumn="0" w:noHBand="1" w:noVBand="1"/>
+      </w:tblPr>
+      <w:tblGrid>
+        <w:gridCol w:w="1679"/>
+        <w:gridCol w:w="1524"/>
+        <w:gridCol w:w="1930"/>
+        <w:gridCol w:w="1943"/>
+        <w:gridCol w:w="2274"/>
+      </w:tblGrid>
+      <w:tr>
+        <w:tc>
+          <w:tcPr>
+            <w:tcW w:w="1679" w:type="dxa"/>
+          </w:tcPr>
+          <w:p>
+            <w:r>
+              <w:t>ID</w:t>
+            </w:r>
+          </w:p>
+        </w:tc>
+        <w:tc>
+          <w:tcPr>
+            <w:tcW w:w="1524" w:type="dxa"/>
+          </w:tcPr>
+          <w:p>
+            <w:r>
+              <w:t>Description</w:t>
+            </w:r>
+          </w:p>
+        </w:tc>
+        <w:tc>
+          <w:tcPr>
+            <w:tcW w:w="1930" w:type="dxa"/>
+          </w:tcPr>
+          <w:p>
+            <w:r>
+              <w:t>Execution Steps</w:t>
+            </w:r>
+          </w:p>
+        </w:tc>
+        <w:tc>
+          <w:tcPr>
+            <w:tcW w:w="1943" w:type="dxa"/>
+          </w:tcPr>
+          <w:p>
+            <w:r>
+              <w:t>Expected Result</w:t>
+            </w:r>
+          </w:p>
+        </w:tc>
+        <w:tc>
+          <w:tcPr>
+            <w:tcW w:w="2274" w:type="dxa"/>
+          </w:tcPr>
+          <w:p>
+            <w:r>
+              <w:t>Actual Result</w:t>
+            </w:r>
+          </w:p>
+        </w:tc>
+      </w:tr>
+      <w:tr>
+        <w:tc>
+          <w:tcPr>
+            <w:tcW w:w="1679" w:type="dxa"/>
+          </w:tcPr>
+          <w:p/>
+        </w:tc>
+        <w:tc>
+          <w:tcPr>
+            <w:tcW w:w="1524" w:type="dxa"/>
+          </w:tcPr>
+          <w:p/>
+        </w:tc>
+        <w:tc>
+          <w:tcPr>
+            <w:tcW w:w="1930" w:type="dxa"/>
+          </w:tcPr>
+          <w:p/>
+        </w:tc>
+        <w:tc>
+          <w:tcPr>
+            <w:tcW w:w="1943" w:type="dxa"/>
+          </w:tcPr>
+          <w:p/>
+        </w:tc>
+        <w:tc>
+          <w:tcPr>
+            <w:tcW w:w="2274" w:type="dxa"/>
+          </w:tcPr>
+          <w:p/>
+        </w:tc>
+      </w:tr>
+      <w:tr>
+        <w:tc>
+          <w:tcPr>
+            <w:tcW w:w="1679" w:type="dxa"/>
+          </w:tcPr>
+          <w:p/>
+        </w:tc>
+        <w:tc>
+          <w:tcPr>
+            <w:tcW w:w="1524" w:type="dxa"/>
+          </w:tcPr>
+          <w:p/>
+        </w:tc>
+        <w:tc>
+          <w:tcPr>
+            <w:tcW w:w="1930" w:type="dxa"/>
+          </w:tcPr>
+          <w:p/>
+        </w:tc>
+        <w:tc>
+          <w:tcPr>
+            <w:tcW w:w="1943" w:type="dxa"/>
+          </w:tcPr>
+          <w:p/>
+        </w:tc>
+        <w:tc>
+          <w:tcPr>
+            <w:tcW w:w="2274" w:type="dxa"/>
+          </w:tcPr>
+          <w:p/>
+        </w:tc>
+      </w:tr>
+      <w:tr>
+        <w:tc>
+          <w:tcPr>
+            <w:tcW w:w="1679" w:type="dxa"/>
+          </w:tcPr>
+          <w:p/>
+        </w:tc>
+        <w:tc>
+          <w:tcPr>
+            <w:tcW w:w="1524" w:type="dxa"/>
+          </w:tcPr>
+          <w:p/>
+        </w:tc>
+        <w:tc>
+          <w:tcPr>
+            <w:tcW w:w="1930" w:type="dxa"/>
+          </w:tcPr>
+          <w:p/>
+        </w:tc>
+        <w:tc>
+          <w:tcPr>
+            <w:tcW w:w="1943" w:type="dxa"/>
+          </w:tcPr>
+          <w:p/>
+        </w:tc>
+        <w:tc>
+          <w:tcPr>
+            <w:tcW w:w="2274" w:type="dxa"/>
+          </w:tcPr>
+          <w:p/>
+        </w:tc>
+      </w:tr>
+      <w:tr>
+        <w:tc>
+          <w:tcPr>
+            <w:tcW w:w="1679" w:type="dxa"/>
+          </w:tcPr>
+          <w:p/>
+        </w:tc>
+        <w:tc>
+          <w:tcPr>
+            <w:tcW w:w="1524" w:type="dxa"/>
+          </w:tcPr>
+          <w:p/>
+        </w:tc>
+        <w:tc>
+          <w:tcPr>
+            <w:tcW w:w="1930" w:type="dxa"/>
+          </w:tcPr>
+          <w:p/>
+        </w:tc>
+        <w:tc>
+          <w:tcPr>
+            <w:tcW w:w="1943" w:type="dxa"/>
+          </w:tcPr>
+          <w:p/>
+        </w:tc>
+        <w:tc>
+          <w:tcPr>
+            <w:tcW w:w="2274" w:type="dxa"/>
+          </w:tcPr>
+          <w:p/>
+        </w:tc>
+      </w:tr>
+    </w:tbl>
+    <w:p>
+      <w:pPr>
+        <w:pStyle w:val="Heading2"/>
+      </w:pPr>
+      <w:bookmarkStart w:id="36" w:name="_Toc21505560"/>
+      <w:r>
+        <w:lastRenderedPageBreak/>
+        <w:t>Test Case 9: Database Logs</w:t>
+      </w:r>
+      <w:bookmarkEnd w:id="36"/>
+    </w:p>
+    <w:p>
+      <w:pPr>
+        <w:pStyle w:val="Heading3"/>
+      </w:pPr>
+      <w:bookmarkStart w:id="37" w:name="_Toc21505561"/>
+      <w:r>
+        <w:t>Description</w:t>
+      </w:r>
+      <w:bookmarkEnd w:id="37"/>
+    </w:p>
+    <w:p>
+      <w:r>
+        <w:t xml:space="preserve">This case consists of the steps required to test </w:t>
+      </w:r>
+      <w:proofErr w:type="spellStart"/>
+      <w:r>
+        <w:t>Bynar’s</w:t>
+      </w:r>
+      <w:proofErr w:type="spellEnd"/>
+      <w:r>
+        <w:t xml:space="preserve"> Database Log </w:t>
+      </w:r>
+      <w:proofErr w:type="gramStart"/>
+      <w:r>
+        <w:t>In</w:t>
+      </w:r>
+      <w:proofErr w:type="gramEnd"/>
+      <w:r>
+        <w:t xml:space="preserve"> Progress Module</w:t>
+      </w:r>
+    </w:p>
+    <w:p>
+      <w:pPr>
+        <w:pStyle w:val="Heading3"/>
+      </w:pPr>
+      <w:bookmarkStart w:id="38" w:name="_Toc21505562"/>
+      <w:r>
+        <w:t xml:space="preserve">Preconditions </w:t>
+      </w:r>
+      <w:proofErr w:type="gramStart"/>
+      <w:r>
+        <w:t>For</w:t>
+      </w:r>
+      <w:proofErr w:type="gramEnd"/>
+      <w:r>
+        <w:t xml:space="preserve"> Running the Test Case</w:t>
+      </w:r>
+      <w:bookmarkEnd w:id="38"/>
+    </w:p>
+    <w:p>
+      <w:r>
+        <w:t xml:space="preserve">Root permissions are necessary when running these test cases as the test functions will attempt to create loopback devices, mount them, check their filesystems, etc.  The nightly compiler for Rust is also currently required for testing as </w:t>
+      </w:r>
+      <w:proofErr w:type="spellStart"/>
+      <w:r>
+        <w:t>Mocktopus</w:t>
+      </w:r>
+      <w:proofErr w:type="spellEnd"/>
+      <w:r>
+        <w:t xml:space="preserve"> currently uses features that are not yet in stable Rust.  </w:t>
+      </w:r>
+    </w:p>
+    <w:p>
+      <w:pPr>
+        <w:pStyle w:val="Heading3"/>
+      </w:pPr>
+      <w:bookmarkStart w:id="39" w:name="_Toc21505563"/>
+      <w:r>
+        <w:t>Scenario</w:t>
+      </w:r>
+      <w:bookmarkEnd w:id="39"/>
+    </w:p>
+    <w:p>
+      <w:pPr>
+        <w:pStyle w:val="Heading4"/>
+        <w:jc w:val="center"/>
+      </w:pPr>
+      <w:r>
+        <w:t>Test Case</w:t>
+      </w:r>
+    </w:p>
+    <w:tbl>
+      <w:tblPr>
+        <w:tblStyle w:val="TableGrid"/>
+        <w:tblW w:w="0" w:type="auto"/>
+        <w:tblLook w:val="06A0" w:firstRow="1" w:lastRow="0" w:firstColumn="1" w:lastColumn="0" w:noHBand="1" w:noVBand="1"/>
+      </w:tblPr>
+      <w:tblGrid>
+        <w:gridCol w:w="1679"/>
+        <w:gridCol w:w="1524"/>
+        <w:gridCol w:w="1930"/>
+        <w:gridCol w:w="1943"/>
+        <w:gridCol w:w="2274"/>
+      </w:tblGrid>
+      <w:tr>
+        <w:tc>
+          <w:tcPr>
+            <w:tcW w:w="1679" w:type="dxa"/>
+          </w:tcPr>
+          <w:p>
+            <w:r>
+              <w:t>ID</w:t>
+            </w:r>
+          </w:p>
+        </w:tc>
+        <w:tc>
+          <w:tcPr>
+            <w:tcW w:w="1524" w:type="dxa"/>
+          </w:tcPr>
+          <w:p>
+            <w:r>
+              <w:t>Description</w:t>
+            </w:r>
+          </w:p>
+        </w:tc>
+        <w:tc>
+          <w:tcPr>
+            <w:tcW w:w="1930" w:type="dxa"/>
+          </w:tcPr>
+          <w:p>
+            <w:r>
+              <w:t>Execution Steps</w:t>
+            </w:r>
+          </w:p>
+        </w:tc>
+        <w:tc>
+          <w:tcPr>
+            <w:tcW w:w="1943" w:type="dxa"/>
+          </w:tcPr>
+          <w:p>
+            <w:r>
+              <w:t>Expected Result</w:t>
+            </w:r>
+          </w:p>
+        </w:tc>
+        <w:tc>
+          <w:tcPr>
+            <w:tcW w:w="2274" w:type="dxa"/>
+          </w:tcPr>
+          <w:p>
+            <w:r>
+              <w:t>Actual Result</w:t>
+            </w:r>
+          </w:p>
+        </w:tc>
+      </w:tr>
+      <w:tr>
+        <w:tc>
+          <w:tcPr>
+            <w:tcW w:w="1679" w:type="dxa"/>
+          </w:tcPr>
+          <w:p/>
+        </w:tc>
+        <w:tc>
+          <w:tcPr>
+            <w:tcW w:w="1524" w:type="dxa"/>
+          </w:tcPr>
+          <w:p/>
+        </w:tc>
+        <w:tc>
+          <w:tcPr>
+            <w:tcW w:w="1930" w:type="dxa"/>
+          </w:tcPr>
+          <w:p/>
+        </w:tc>
+        <w:tc>
+          <w:tcPr>
+            <w:tcW w:w="1943" w:type="dxa"/>
+          </w:tcPr>
+          <w:p/>
+        </w:tc>
+        <w:tc>
+          <w:tcPr>
+            <w:tcW w:w="2274" w:type="dxa"/>
+          </w:tcPr>
+          <w:p/>
+        </w:tc>
+      </w:tr>
+      <w:tr>
+        <w:tc>
+          <w:tcPr>
+            <w:tcW w:w="1679" w:type="dxa"/>
+          </w:tcPr>
+          <w:p/>
+        </w:tc>
+        <w:tc>
+          <w:tcPr>
+            <w:tcW w:w="1524" w:type="dxa"/>
+          </w:tcPr>
+          <w:p/>
+        </w:tc>
+        <w:tc>
+          <w:tcPr>
+            <w:tcW w:w="1930" w:type="dxa"/>
+          </w:tcPr>
+          <w:p/>
+        </w:tc>
+        <w:tc>
+          <w:tcPr>
+            <w:tcW w:w="1943" w:type="dxa"/>
+          </w:tcPr>
+          <w:p/>
+        </w:tc>
+        <w:tc>
+          <w:tcPr>
+            <w:tcW w:w="2274" w:type="dxa"/>
+          </w:tcPr>
+          <w:p/>
+        </w:tc>
+      </w:tr>
+      <w:tr>
+        <w:tc>
+          <w:tcPr>
+            <w:tcW w:w="1679" w:type="dxa"/>
+          </w:tcPr>
+          <w:p/>
+        </w:tc>
+        <w:tc>
+          <w:tcPr>
+            <w:tcW w:w="1524" w:type="dxa"/>
+          </w:tcPr>
+          <w:p/>
+        </w:tc>
+        <w:tc>
+          <w:tcPr>
+            <w:tcW w:w="1930" w:type="dxa"/>
+          </w:tcPr>
+          <w:p/>
+        </w:tc>
+        <w:tc>
+          <w:tcPr>
+            <w:tcW w:w="1943" w:type="dxa"/>
+          </w:tcPr>
+          <w:p/>
+        </w:tc>
+        <w:tc>
+          <w:tcPr>
+            <w:tcW w:w="2274" w:type="dxa"/>
+          </w:tcPr>
+          <w:p/>
+        </w:tc>
+      </w:tr>
+      <w:tr>
+        <w:tc>
+          <w:tcPr>
+            <w:tcW w:w="1679" w:type="dxa"/>
+          </w:tcPr>
+          <w:p/>
+        </w:tc>
+        <w:tc>
+          <w:tcPr>
+            <w:tcW w:w="1524" w:type="dxa"/>
+          </w:tcPr>
+          <w:p/>
+        </w:tc>
+        <w:tc>
+          <w:tcPr>
+            <w:tcW w:w="1930" w:type="dxa"/>
+          </w:tcPr>
+          <w:p/>
+        </w:tc>
+        <w:tc>
+          <w:tcPr>
+            <w:tcW w:w="1943" w:type="dxa"/>
+          </w:tcPr>
+          <w:p/>
+        </w:tc>
+        <w:tc>
+          <w:tcPr>
+            <w:tcW w:w="2274" w:type="dxa"/>
+          </w:tcPr>
+          <w:p/>
+        </w:tc>
+      </w:tr>
+    </w:tbl>
+    <w:p>
+      <w:pPr>
+        <w:pStyle w:val="Heading2"/>
+      </w:pPr>
+      <w:bookmarkStart w:id="40" w:name="_Toc21505564"/>
+      <w:r>
+        <w:t xml:space="preserve">Test Case 10: State </w:t>
+      </w:r>
+      <w:r>
+        <w:t>Machine</w:t>
+      </w:r>
+      <w:bookmarkEnd w:id="40"/>
+    </w:p>
+    <w:p>
+      <w:pPr>
+        <w:pStyle w:val="Heading3"/>
+      </w:pPr>
+      <w:bookmarkStart w:id="41" w:name="_Toc21505565"/>
+      <w:r>
+        <w:t>Description</w:t>
+      </w:r>
+      <w:bookmarkEnd w:id="41"/>
+    </w:p>
+    <w:p>
+      <w:r>
+        <w:t xml:space="preserve">This case consists of the steps required to test </w:t>
+      </w:r>
+      <w:proofErr w:type="spellStart"/>
+      <w:r>
+        <w:t>Bynar’s</w:t>
+      </w:r>
+      <w:proofErr w:type="spellEnd"/>
+      <w:r>
+        <w:t xml:space="preserve"> Disk Test State Machine</w:t>
+      </w:r>
+    </w:p>
+    <w:p>
+      <w:pPr>
+        <w:pStyle w:val="Heading3"/>
+      </w:pPr>
+      <w:bookmarkStart w:id="42" w:name="_Toc21505566"/>
+      <w:r>
+        <w:t xml:space="preserve">Preconditions </w:t>
+      </w:r>
+      <w:proofErr w:type="gramStart"/>
+      <w:r>
+        <w:t>For</w:t>
+      </w:r>
+      <w:proofErr w:type="gramEnd"/>
+      <w:r>
+        <w:t xml:space="preserve"> Running the Test Case</w:t>
+      </w:r>
+      <w:bookmarkEnd w:id="42"/>
+    </w:p>
+    <w:p>
+      <w:r>
+        <w:t xml:space="preserve">Root permissions are necessary when running these test cases as the test functions will attempt to create loopback devices, mount them, check their filesystems, etc.  The nightly compiler for Rust is also currently required for testing as </w:t>
+      </w:r>
+      <w:proofErr w:type="spellStart"/>
+      <w:r>
+        <w:t>Mocktopus</w:t>
+      </w:r>
+      <w:proofErr w:type="spellEnd"/>
+      <w:r>
+        <w:t xml:space="preserve"> currently uses features that are not yet in stable Rust.  </w:t>
+      </w:r>
+    </w:p>
+    <w:p>
+      <w:pPr>
+        <w:pStyle w:val="Heading3"/>
+      </w:pPr>
+      <w:bookmarkStart w:id="43" w:name="_Toc21505567"/>
+      <w:r>
+        <w:t>Scenario</w:t>
+      </w:r>
+      <w:bookmarkEnd w:id="43"/>
+    </w:p>
+    <w:p>
+      <w:pPr>
+        <w:pStyle w:val="Heading4"/>
+        <w:jc w:val="center"/>
+      </w:pPr>
+      <w:r>
+        <w:t>Test Case</w:t>
+      </w:r>
+    </w:p>
+    <w:tbl>
+      <w:tblPr>
+        <w:tblStyle w:val="TableGrid"/>
+        <w:tblW w:w="0" w:type="auto"/>
+        <w:tblLook w:val="06A0" w:firstRow="1" w:lastRow="0" w:firstColumn="1" w:lastColumn="0" w:noHBand="1" w:noVBand="1"/>
+      </w:tblPr>
+      <w:tblGrid>
+        <w:gridCol w:w="1679"/>
+        <w:gridCol w:w="1524"/>
+        <w:gridCol w:w="1930"/>
+        <w:gridCol w:w="1943"/>
+        <w:gridCol w:w="2274"/>
+      </w:tblGrid>
+      <w:tr>
+        <w:tc>
+          <w:tcPr>
+            <w:tcW w:w="1679" w:type="dxa"/>
+          </w:tcPr>
+          <w:p>
+            <w:r>
+              <w:t>ID</w:t>
+            </w:r>
+          </w:p>
+        </w:tc>
+        <w:tc>
+          <w:tcPr>
+            <w:tcW w:w="1524" w:type="dxa"/>
+          </w:tcPr>
+          <w:p>
+            <w:r>
+              <w:t>Description</w:t>
+            </w:r>
+          </w:p>
+        </w:tc>
+        <w:tc>
+          <w:tcPr>
+            <w:tcW w:w="1930" w:type="dxa"/>
+          </w:tcPr>
+          <w:p>
+            <w:r>
+              <w:t>Execution Steps</w:t>
+            </w:r>
+          </w:p>
+        </w:tc>
+        <w:tc>
+          <w:tcPr>
+            <w:tcW w:w="1943" w:type="dxa"/>
+          </w:tcPr>
+          <w:p>
+            <w:r>
+              <w:t>Expected Result</w:t>
+            </w:r>
+          </w:p>
+        </w:tc>
+        <w:tc>
+          <w:tcPr>
+            <w:tcW w:w="2274" w:type="dxa"/>
+          </w:tcPr>
+          <w:p>
+            <w:r>
+              <w:t>Actual Result</w:t>
+            </w:r>
+          </w:p>
+        </w:tc>
+      </w:tr>
+      <w:tr>
+        <w:tc>
+          <w:tcPr>
+            <w:tcW w:w="1679" w:type="dxa"/>
+          </w:tcPr>
+          <w:p/>
+        </w:tc>
+        <w:tc>
+          <w:tcPr>
+            <w:tcW w:w="1524" w:type="dxa"/>
+          </w:tcPr>
+          <w:p/>
+        </w:tc>
+        <w:tc>
+          <w:tcPr>
+            <w:tcW w:w="1930" w:type="dxa"/>
+          </w:tcPr>
+          <w:p/>
+        </w:tc>
+        <w:tc>
+          <w:tcPr>
+            <w:tcW w:w="1943" w:type="dxa"/>
+          </w:tcPr>
+          <w:p/>
+        </w:tc>
+        <w:tc>
+          <w:tcPr>
+            <w:tcW w:w="2274" w:type="dxa"/>
+          </w:tcPr>
+          <w:p/>
+        </w:tc>
+      </w:tr>
+      <w:tr>
+        <w:tc>
+          <w:tcPr>
+            <w:tcW w:w="1679" w:type="dxa"/>
+          </w:tcPr>
+          <w:p/>
+        </w:tc>
+        <w:tc>
+          <w:tcPr>
+            <w:tcW w:w="1524" w:type="dxa"/>
+          </w:tcPr>
+          <w:p/>
+        </w:tc>
+        <w:tc>
+          <w:tcPr>
+            <w:tcW w:w="1930" w:type="dxa"/>
+          </w:tcPr>
+          <w:p/>
+        </w:tc>
+        <w:tc>
+          <w:tcPr>
+            <w:tcW w:w="1943" w:type="dxa"/>
+          </w:tcPr>
+          <w:p/>
+        </w:tc>
+        <w:tc>
+          <w:tcPr>
+            <w:tcW w:w="2274" w:type="dxa"/>
+          </w:tcPr>
+          <w:p/>
+        </w:tc>
+      </w:tr>
+      <w:tr>
+        <w:tc>
+          <w:tcPr>
+            <w:tcW w:w="1679" w:type="dxa"/>
+          </w:tcPr>
+          <w:p/>
+        </w:tc>
+        <w:tc>
+          <w:tcPr>
+            <w:tcW w:w="1524" w:type="dxa"/>
+          </w:tcPr>
+          <w:p/>
+        </w:tc>
+        <w:tc>
+          <w:tcPr>
+            <w:tcW w:w="1930" w:type="dxa"/>
+          </w:tcPr>
+          <w:p/>
+        </w:tc>
+        <w:tc>
+          <w:tcPr>
+            <w:tcW w:w="1943" w:type="dxa"/>
+          </w:tcPr>
+          <w:p/>
+        </w:tc>
+        <w:tc>
+          <w:tcPr>
+            <w:tcW w:w="2274" w:type="dxa"/>
+          </w:tcPr>
+          <w:p/>
+        </w:tc>
+      </w:tr>
+      <w:tr>
+        <w:tc>
+          <w:tcPr>
+            <w:tcW w:w="1679" w:type="dxa"/>
+          </w:tcPr>
+          <w:p/>
+        </w:tc>
+        <w:tc>
+          <w:tcPr>
+            <w:tcW w:w="1524" w:type="dxa"/>
+          </w:tcPr>
+          <w:p/>
+        </w:tc>
+        <w:tc>
+          <w:tcPr>
+            <w:tcW w:w="1930" w:type="dxa"/>
+          </w:tcPr>
+          <w:p/>
+        </w:tc>
+        <w:tc>
+          <w:tcPr>
+            <w:tcW w:w="1943" w:type="dxa"/>
+          </w:tcPr>
+          <w:p/>
+        </w:tc>
+        <w:tc>
+          <w:tcPr>
+            <w:tcW w:w="2274" w:type="dxa"/>
+          </w:tcPr>
+          <w:p/>
+        </w:tc>
+      </w:tr>
+    </w:tbl>
+    <w:p>
+      <w:pPr>
+        <w:pStyle w:val="Heading2"/>
+      </w:pPr>
+      <w:bookmarkStart w:id="44" w:name="_Toc21505568"/>
+      <w:r>
+        <w:t>Test Case 11: Hardware Health Test</w:t>
+      </w:r>
+      <w:bookmarkEnd w:id="44"/>
+    </w:p>
+    <w:p>
+      <w:pPr>
+        <w:pStyle w:val="Heading3"/>
+      </w:pPr>
+      <w:bookmarkStart w:id="45" w:name="_Toc21505569"/>
+      <w:r>
+        <w:t>Description</w:t>
+      </w:r>
+      <w:bookmarkEnd w:id="45"/>
+    </w:p>
+    <w:p>
+      <w:r>
+        <w:t xml:space="preserve">This case consists of the steps required to test </w:t>
+      </w:r>
+      <w:proofErr w:type="spellStart"/>
+      <w:r>
+        <w:t>Bynar’s</w:t>
+      </w:r>
+      <w:proofErr w:type="spellEnd"/>
+      <w:r>
+        <w:t xml:space="preserve"> Hardware Health Test Module</w:t>
+      </w:r>
+    </w:p>
+    <w:p>
+      <w:pPr>
+        <w:pStyle w:val="Heading3"/>
+      </w:pPr>
+      <w:bookmarkStart w:id="46" w:name="_Toc21505570"/>
+      <w:r>
+        <w:t xml:space="preserve">Preconditions </w:t>
+      </w:r>
+      <w:proofErr w:type="gramStart"/>
+      <w:r>
+        <w:t>For</w:t>
+      </w:r>
+      <w:proofErr w:type="gramEnd"/>
+      <w:r>
+        <w:t xml:space="preserve"> Running the Test Case</w:t>
+      </w:r>
+      <w:bookmarkEnd w:id="46"/>
+    </w:p>
+    <w:p>
+      <w:r>
+        <w:t xml:space="preserve">Root permissions are necessary when running these test cases as the test functions will attempt to create loopback devices, mount them, check their filesystems, etc.  The nightly compiler for Rust is also currently required for testing as </w:t>
+      </w:r>
+      <w:proofErr w:type="spellStart"/>
+      <w:r>
+        <w:t>Mocktopus</w:t>
+      </w:r>
+      <w:proofErr w:type="spellEnd"/>
+      <w:r>
+        <w:t xml:space="preserve"> currently uses features that are not yet in stable Rust.  </w:t>
+      </w:r>
+    </w:p>
+    <w:p>
+      <w:pPr>
+        <w:pStyle w:val="Heading3"/>
+      </w:pPr>
+      <w:bookmarkStart w:id="47" w:name="_Toc21505571"/>
+      <w:r>
+        <w:t>Scenario</w:t>
+      </w:r>
+      <w:bookmarkEnd w:id="47"/>
+    </w:p>
+    <w:p>
+      <w:pPr>
+        <w:pStyle w:val="Heading4"/>
+        <w:jc w:val="center"/>
+      </w:pPr>
+      <w:r>
+        <w:t>Test Case</w:t>
+      </w:r>
+    </w:p>
+    <w:tbl>
+      <w:tblPr>
+        <w:tblStyle w:val="TableGrid"/>
+        <w:tblW w:w="0" w:type="auto"/>
+        <w:tblLook w:val="06A0" w:firstRow="1" w:lastRow="0" w:firstColumn="1" w:lastColumn="0" w:noHBand="1" w:noVBand="1"/>
+      </w:tblPr>
+      <w:tblGrid>
+        <w:gridCol w:w="1679"/>
+        <w:gridCol w:w="1524"/>
+        <w:gridCol w:w="1930"/>
+        <w:gridCol w:w="1943"/>
+        <w:gridCol w:w="2274"/>
+      </w:tblGrid>
+      <w:tr>
+        <w:tc>
+          <w:tcPr>
+            <w:tcW w:w="1679" w:type="dxa"/>
+          </w:tcPr>
+          <w:p>
+            <w:r>
+              <w:t>ID</w:t>
+            </w:r>
+          </w:p>
+        </w:tc>
+        <w:tc>
+          <w:tcPr>
+            <w:tcW w:w="1524" w:type="dxa"/>
+          </w:tcPr>
+          <w:p>
+            <w:r>
+              <w:t>Description</w:t>
+            </w:r>
+          </w:p>
+        </w:tc>
+        <w:tc>
+          <w:tcPr>
+            <w:tcW w:w="1930" w:type="dxa"/>
+          </w:tcPr>
+          <w:p>
+            <w:r>
+              <w:t>Execution Steps</w:t>
+            </w:r>
+          </w:p>
+        </w:tc>
+        <w:tc>
+          <w:tcPr>
+            <w:tcW w:w="1943" w:type="dxa"/>
+          </w:tcPr>
+          <w:p>
+            <w:r>
+              <w:t>Expected Result</w:t>
+            </w:r>
+          </w:p>
+        </w:tc>
+        <w:tc>
+          <w:tcPr>
+            <w:tcW w:w="2274" w:type="dxa"/>
+          </w:tcPr>
+          <w:p>
+            <w:r>
+              <w:t>Actual Result</w:t>
+            </w:r>
+          </w:p>
+        </w:tc>
+      </w:tr>
+      <w:tr>
+        <w:tc>
+          <w:tcPr>
+            <w:tcW w:w="1679" w:type="dxa"/>
+          </w:tcPr>
+          <w:p/>
+        </w:tc>
+        <w:tc>
+          <w:tcPr>
+            <w:tcW w:w="1524" w:type="dxa"/>
+          </w:tcPr>
+          <w:p/>
+        </w:tc>
+        <w:tc>
+          <w:tcPr>
+            <w:tcW w:w="1930" w:type="dxa"/>
+          </w:tcPr>
+          <w:p/>
+        </w:tc>
+        <w:tc>
+          <w:tcPr>
+            <w:tcW w:w="1943" w:type="dxa"/>
+          </w:tcPr>
+          <w:p/>
+        </w:tc>
+        <w:tc>
+          <w:tcPr>
+            <w:tcW w:w="2274" w:type="dxa"/>
+          </w:tcPr>
+          <w:p/>
+        </w:tc>
+      </w:tr>
+      <w:tr>
+        <w:tc>
+          <w:tcPr>
+            <w:tcW w:w="1679" w:type="dxa"/>
+          </w:tcPr>
+          <w:p/>
+        </w:tc>
+        <w:tc>
+          <w:tcPr>
+            <w:tcW w:w="1524" w:type="dxa"/>
+          </w:tcPr>
+          <w:p/>
+        </w:tc>
+        <w:tc>
+          <w:tcPr>
+            <w:tcW w:w="1930" w:type="dxa"/>
+          </w:tcPr>
+          <w:p/>
+        </w:tc>
+        <w:tc>
+          <w:tcPr>
+            <w:tcW w:w="1943" w:type="dxa"/>
+          </w:tcPr>
+          <w:p/>
+        </w:tc>
+        <w:tc>
+          <w:tcPr>
+            <w:tcW w:w="2274" w:type="dxa"/>
+          </w:tcPr>
+          <w:p/>
+        </w:tc>
+      </w:tr>
+      <w:tr>
+        <w:tc>
+          <w:tcPr>
+            <w:tcW w:w="1679" w:type="dxa"/>
+          </w:tcPr>
+          <w:p/>
+        </w:tc>
+        <w:tc>
+          <w:tcPr>
+            <w:tcW w:w="1524" w:type="dxa"/>
+          </w:tcPr>
+          <w:p/>
+        </w:tc>
+        <w:tc>
+          <w:tcPr>
+            <w:tcW w:w="1930" w:type="dxa"/>
+          </w:tcPr>
+          <w:p/>
+        </w:tc>
+        <w:tc>
+          <w:tcPr>
+            <w:tcW w:w="1943" w:type="dxa"/>
+          </w:tcPr>
+          <w:p/>
+        </w:tc>
+        <w:tc>
+          <w:tcPr>
+            <w:tcW w:w="2274" w:type="dxa"/>
+          </w:tcPr>
+          <w:p/>
+        </w:tc>
+      </w:tr>
+      <w:tr>
+        <w:tc>
+          <w:tcPr>
+            <w:tcW w:w="1679" w:type="dxa"/>
+          </w:tcPr>
+          <w:p/>
+        </w:tc>
+        <w:tc>
+          <w:tcPr>
+            <w:tcW w:w="1524" w:type="dxa"/>
+          </w:tcPr>
+          <w:p/>
+        </w:tc>
+        <w:tc>
+          <w:tcPr>
+            <w:tcW w:w="1930" w:type="dxa"/>
+          </w:tcPr>
+          <w:p/>
+        </w:tc>
+        <w:tc>
+          <w:tcPr>
+            <w:tcW w:w="1943" w:type="dxa"/>
+          </w:tcPr>
+          <w:p/>
+        </w:tc>
+        <w:tc>
+          <w:tcPr>
+            <w:tcW w:w="2274" w:type="dxa"/>
+          </w:tcPr>
+          <w:p/>
+        </w:tc>
+      </w:tr>
+    </w:tbl>
+    <w:p>
+      <w:pPr>
+        <w:pStyle w:val="Heading2"/>
+      </w:pPr>
+      <w:bookmarkStart w:id="48" w:name="_Toc21505572"/>
+      <w:r>
+        <w:t xml:space="preserve">Test Case 12: </w:t>
+      </w:r>
+      <w:proofErr w:type="spellStart"/>
+      <w:r>
+        <w:t>Bynar</w:t>
+      </w:r>
+      <w:bookmarkEnd w:id="48"/>
+      <w:proofErr w:type="spellEnd"/>
+    </w:p>
+    <w:p>
+      <w:pPr>
+        <w:pStyle w:val="Heading3"/>
+      </w:pPr>
+      <w:bookmarkStart w:id="49" w:name="_Toc21505573"/>
+      <w:r>
+        <w:t>Description</w:t>
+      </w:r>
+      <w:bookmarkEnd w:id="49"/>
+    </w:p>
+    <w:p>
+      <w:r>
+        <w:t xml:space="preserve">This case consists of the steps required to test </w:t>
+      </w:r>
+      <w:proofErr w:type="spellStart"/>
+      <w:r>
+        <w:t>Bynar’s</w:t>
+      </w:r>
+      <w:proofErr w:type="spellEnd"/>
+      <w:r>
+        <w:t xml:space="preserve"> main program</w:t>
+      </w:r>
+    </w:p>
+    <w:p>
+      <w:pPr>
+        <w:pStyle w:val="Heading3"/>
+      </w:pPr>
+      <w:bookmarkStart w:id="50" w:name="_Toc21505574"/>
+      <w:r>
+        <w:t xml:space="preserve">Preconditions </w:t>
+      </w:r>
+      <w:proofErr w:type="gramStart"/>
+      <w:r>
+        <w:t>For</w:t>
+      </w:r>
+      <w:proofErr w:type="gramEnd"/>
+      <w:r>
+        <w:t xml:space="preserve"> Running the Test Case</w:t>
+      </w:r>
+      <w:bookmarkEnd w:id="50"/>
+    </w:p>
+    <w:p>
+      <w:r>
+        <w:t xml:space="preserve">Root permissions are necessary when running these test cases as the test functions will attempt to create loopback devices, mount them, check their filesystems, etc.  The nightly compiler for Rust is also currently required for testing as </w:t>
+      </w:r>
+      <w:proofErr w:type="spellStart"/>
+      <w:r>
+        <w:t>Mocktopus</w:t>
+      </w:r>
+      <w:proofErr w:type="spellEnd"/>
+      <w:r>
+        <w:t xml:space="preserve"> currently uses features that are not yet in stable Rust.  </w:t>
+      </w:r>
+    </w:p>
+    <w:p>
+      <w:pPr>
+        <w:pStyle w:val="Heading3"/>
+      </w:pPr>
+      <w:bookmarkStart w:id="51" w:name="_Toc21505575"/>
+      <w:r>
+        <w:t>Scenario</w:t>
+      </w:r>
+      <w:bookmarkEnd w:id="51"/>
+    </w:p>
+    <w:p>
+      <w:pPr>
+        <w:pStyle w:val="Heading4"/>
+        <w:jc w:val="center"/>
+      </w:pPr>
+      <w:r>
+        <w:t>Test Case</w:t>
+      </w:r>
+    </w:p>
+    <w:tbl>
+      <w:tblPr>
+        <w:tblStyle w:val="TableGrid"/>
+        <w:tblW w:w="0" w:type="auto"/>
+        <w:tblLook w:val="06A0" w:firstRow="1" w:lastRow="0" w:firstColumn="1" w:lastColumn="0" w:noHBand="1" w:noVBand="1"/>
+      </w:tblPr>
+      <w:tblGrid>
+        <w:gridCol w:w="1679"/>
+        <w:gridCol w:w="1524"/>
+        <w:gridCol w:w="1930"/>
+        <w:gridCol w:w="1943"/>
+        <w:gridCol w:w="2274"/>
+      </w:tblGrid>
+      <w:tr>
+        <w:tc>
+          <w:tcPr>
+            <w:tcW w:w="1679" w:type="dxa"/>
+          </w:tcPr>
+          <w:p>
+            <w:r>
+              <w:t>ID</w:t>
+            </w:r>
+          </w:p>
+        </w:tc>
+        <w:tc>
+          <w:tcPr>
+            <w:tcW w:w="1524" w:type="dxa"/>
+          </w:tcPr>
+          <w:p>
+            <w:r>
+              <w:t>Description</w:t>
+            </w:r>
+          </w:p>
+        </w:tc>
+        <w:tc>
+          <w:tcPr>
+            <w:tcW w:w="1930" w:type="dxa"/>
+          </w:tcPr>
+          <w:p>
+            <w:r>
+              <w:t>Execution Steps</w:t>
+            </w:r>
+          </w:p>
+        </w:tc>
+        <w:tc>
+          <w:tcPr>
+            <w:tcW w:w="1943" w:type="dxa"/>
+          </w:tcPr>
+          <w:p>
+            <w:r>
+              <w:t>Expected Result</w:t>
+            </w:r>
+          </w:p>
+        </w:tc>
+        <w:tc>
+          <w:tcPr>
+            <w:tcW w:w="2274" w:type="dxa"/>
+          </w:tcPr>
+          <w:p>
+            <w:r>
+              <w:t>Actual Result</w:t>
+            </w:r>
+          </w:p>
+        </w:tc>
+      </w:tr>
+      <w:tr>
+        <w:tc>
+          <w:tcPr>
+            <w:tcW w:w="1679" w:type="dxa"/>
+          </w:tcPr>
+          <w:p/>
+        </w:tc>
+        <w:tc>
+          <w:tcPr>
+            <w:tcW w:w="1524" w:type="dxa"/>
+          </w:tcPr>
+          <w:p/>
+        </w:tc>
+        <w:tc>
+          <w:tcPr>
+            <w:tcW w:w="1930" w:type="dxa"/>
+          </w:tcPr>
+          <w:p/>
+        </w:tc>
+        <w:tc>
+          <w:tcPr>
+            <w:tcW w:w="1943" w:type="dxa"/>
+          </w:tcPr>
+          <w:p/>
+        </w:tc>
+        <w:tc>
+          <w:tcPr>
+            <w:tcW w:w="2274" w:type="dxa"/>
+          </w:tcPr>
+          <w:p/>
+        </w:tc>
+      </w:tr>
+      <w:tr>
+        <w:tc>
+          <w:tcPr>
+            <w:tcW w:w="1679" w:type="dxa"/>
+          </w:tcPr>
+          <w:p/>
+        </w:tc>
+        <w:tc>
+          <w:tcPr>
+            <w:tcW w:w="1524" w:type="dxa"/>
+          </w:tcPr>
+          <w:p/>
+        </w:tc>
+        <w:tc>
+          <w:tcPr>
+            <w:tcW w:w="1930" w:type="dxa"/>
+          </w:tcPr>
+          <w:p/>
+        </w:tc>
+        <w:tc>
+          <w:tcPr>
+            <w:tcW w:w="1943" w:type="dxa"/>
+          </w:tcPr>
+          <w:p/>
+        </w:tc>
+        <w:tc>
+          <w:tcPr>
+            <w:tcW w:w="2274" w:type="dxa"/>
+          </w:tcPr>
+          <w:p/>
+        </w:tc>
+      </w:tr>
+      <w:tr>
+        <w:tc>
+          <w:tcPr>
+            <w:tcW w:w="1679" w:type="dxa"/>
+          </w:tcPr>
+          <w:p/>
+        </w:tc>
+        <w:tc>
+          <w:tcPr>
+            <w:tcW w:w="1524" w:type="dxa"/>
+          </w:tcPr>
+          <w:p/>
+        </w:tc>
+        <w:tc>
+          <w:tcPr>
+            <w:tcW w:w="1930" w:type="dxa"/>
+          </w:tcPr>
+          <w:p/>
+        </w:tc>
+        <w:tc>
+          <w:tcPr>
+            <w:tcW w:w="1943" w:type="dxa"/>
+          </w:tcPr>
+          <w:p/>
+        </w:tc>
+        <w:tc>
+          <w:tcPr>
+            <w:tcW w:w="2274" w:type="dxa"/>
+          </w:tcPr>
+          <w:p/>
+        </w:tc>
+      </w:tr>
+      <w:tr>
+        <w:tc>
+          <w:tcPr>
+            <w:tcW w:w="1679" w:type="dxa"/>
+          </w:tcPr>
+          <w:p/>
+        </w:tc>
+        <w:tc>
+          <w:tcPr>
+            <w:tcW w:w="1524" w:type="dxa"/>
+          </w:tcPr>
+          <w:p/>
+        </w:tc>
+        <w:tc>
+          <w:tcPr>
+            <w:tcW w:w="1930" w:type="dxa"/>
+          </w:tcPr>
+          <w:p/>
+        </w:tc>
+        <w:tc>
+          <w:tcPr>
+            <w:tcW w:w="1943" w:type="dxa"/>
+          </w:tcPr>
+          <w:p/>
+        </w:tc>
+        <w:tc>
+          <w:tcPr>
+            <w:tcW w:w="2274" w:type="dxa"/>
           </w:tcPr>
           <w:p/>
         </w:tc>
@@ -2378,8 +7496,15 @@
     </w:tbl>
     <w:p/>
     <w:p/>
+    <w:p/>
+    <w:p/>
+    <w:p/>
+    <w:p/>
+    <w:p/>
+    <w:p/>
+    <w:p/>
     <w:sectPr>
-      <w:pgSz w:w="12240" w:h="15840" w:orient="portrait"/>
+      <w:pgSz w:w="12240" w:h="15840"/>
       <w:pgMar w:top="1440" w:right="1440" w:bottom="1440" w:left="1440" w:header="720" w:footer="720" w:gutter="0"/>
       <w:cols w:space="720"/>
       <w:docGrid w:linePitch="360"/>
@@ -2393,7 +7518,7 @@
   <w:docDefaults>
     <w:rPrDefault>
       <w:rPr>
-        <w:rFonts w:asciiTheme="minorHAnsi" w:hAnsiTheme="minorHAnsi" w:eastAsiaTheme="minorEastAsia" w:cstheme="minorBidi"/>
+        <w:rFonts w:asciiTheme="minorHAnsi" w:eastAsiaTheme="minorEastAsia" w:hAnsiTheme="minorHAnsi" w:cstheme="minorBidi"/>
         <w:sz w:val="22"/>
         <w:szCs w:val="22"/>
         <w:lang w:val="en-US" w:eastAsia="en-US" w:bidi="ar-SA"/>
@@ -2408,14 +7533,14 @@
   <w:latentStyles w:defLockedState="0" w:defUIPriority="99" w:defSemiHidden="0" w:defUnhideWhenUsed="0" w:defQFormat="0" w:count="375">
     <w:lsdException w:name="Normal" w:uiPriority="0" w:qFormat="1"/>
     <w:lsdException w:name="heading 1" w:uiPriority="9" w:qFormat="1"/>
-    <w:lsdException w:name="heading 2" w:uiPriority="9" w:semiHidden="1" w:unhideWhenUsed="1" w:qFormat="1"/>
-    <w:lsdException w:name="heading 3" w:uiPriority="9" w:semiHidden="1" w:unhideWhenUsed="1" w:qFormat="1"/>
-    <w:lsdException w:name="heading 4" w:uiPriority="9" w:semiHidden="1" w:unhideWhenUsed="1" w:qFormat="1"/>
-    <w:lsdException w:name="heading 5" w:uiPriority="9" w:semiHidden="1" w:unhideWhenUsed="1" w:qFormat="1"/>
-    <w:lsdException w:name="heading 6" w:uiPriority="9" w:semiHidden="1" w:unhideWhenUsed="1" w:qFormat="1"/>
-    <w:lsdException w:name="heading 7" w:uiPriority="9" w:semiHidden="1" w:unhideWhenUsed="1" w:qFormat="1"/>
-    <w:lsdException w:name="heading 8" w:uiPriority="9" w:semiHidden="1" w:unhideWhenUsed="1" w:qFormat="1"/>
-    <w:lsdException w:name="heading 9" w:uiPriority="9" w:semiHidden="1" w:unhideWhenUsed="1" w:qFormat="1"/>
+    <w:lsdException w:name="heading 2" w:semiHidden="1" w:uiPriority="9" w:unhideWhenUsed="1" w:qFormat="1"/>
+    <w:lsdException w:name="heading 3" w:semiHidden="1" w:uiPriority="9" w:unhideWhenUsed="1" w:qFormat="1"/>
+    <w:lsdException w:name="heading 4" w:semiHidden="1" w:uiPriority="9" w:unhideWhenUsed="1" w:qFormat="1"/>
+    <w:lsdException w:name="heading 5" w:semiHidden="1" w:uiPriority="9" w:unhideWhenUsed="1" w:qFormat="1"/>
+    <w:lsdException w:name="heading 6" w:semiHidden="1" w:uiPriority="9" w:unhideWhenUsed="1" w:qFormat="1"/>
+    <w:lsdException w:name="heading 7" w:semiHidden="1" w:uiPriority="9" w:unhideWhenUsed="1" w:qFormat="1"/>
+    <w:lsdException w:name="heading 8" w:semiHidden="1" w:uiPriority="9" w:unhideWhenUsed="1" w:qFormat="1"/>
+    <w:lsdException w:name="heading 9" w:semiHidden="1" w:uiPriority="9" w:unhideWhenUsed="1" w:qFormat="1"/>
     <w:lsdException w:name="index 1" w:semiHidden="1" w:unhideWhenUsed="1"/>
     <w:lsdException w:name="index 2" w:semiHidden="1" w:unhideWhenUsed="1"/>
     <w:lsdException w:name="index 3" w:semiHidden="1" w:unhideWhenUsed="1"/>
@@ -2425,22 +7550,22 @@
     <w:lsdException w:name="index 7" w:semiHidden="1" w:unhideWhenUsed="1"/>
     <w:lsdException w:name="index 8" w:semiHidden="1" w:unhideWhenUsed="1"/>
     <w:lsdException w:name="index 9" w:semiHidden="1" w:unhideWhenUsed="1"/>
-    <w:lsdException w:name="toc 1" w:uiPriority="39" w:semiHidden="1" w:unhideWhenUsed="1"/>
-    <w:lsdException w:name="toc 2" w:uiPriority="39" w:semiHidden="1" w:unhideWhenUsed="1"/>
-    <w:lsdException w:name="toc 3" w:uiPriority="39" w:semiHidden="1" w:unhideWhenUsed="1"/>
-    <w:lsdException w:name="toc 4" w:uiPriority="39" w:semiHidden="1" w:unhideWhenUsed="1"/>
-    <w:lsdException w:name="toc 5" w:uiPriority="39" w:semiHidden="1" w:unhideWhenUsed="1"/>
-    <w:lsdException w:name="toc 6" w:uiPriority="39" w:semiHidden="1" w:unhideWhenUsed="1"/>
-    <w:lsdException w:name="toc 7" w:uiPriority="39" w:semiHidden="1" w:unhideWhenUsed="1"/>
-    <w:lsdException w:name="toc 8" w:uiPriority="39" w:semiHidden="1" w:unhideWhenUsed="1"/>
-    <w:lsdException w:name="toc 9" w:uiPriority="39" w:semiHidden="1" w:unhideWhenUsed="1"/>
+    <w:lsdException w:name="toc 1" w:semiHidden="1" w:uiPriority="39" w:unhideWhenUsed="1"/>
+    <w:lsdException w:name="toc 2" w:semiHidden="1" w:uiPriority="39" w:unhideWhenUsed="1"/>
+    <w:lsdException w:name="toc 3" w:semiHidden="1" w:uiPriority="39" w:unhideWhenUsed="1"/>
+    <w:lsdException w:name="toc 4" w:semiHidden="1" w:uiPriority="39" w:unhideWhenUsed="1"/>
+    <w:lsdException w:name="toc 5" w:semiHidden="1" w:uiPriority="39" w:unhideWhenUsed="1"/>
+    <w:lsdException w:name="toc 6" w:semiHidden="1" w:uiPriority="39" w:unhideWhenUsed="1"/>
+    <w:lsdException w:name="toc 7" w:semiHidden="1" w:uiPriority="39" w:unhideWhenUsed="1"/>
+    <w:lsdException w:name="toc 8" w:semiHidden="1" w:uiPriority="39" w:unhideWhenUsed="1"/>
+    <w:lsdException w:name="toc 9" w:semiHidden="1" w:uiPriority="39" w:unhideWhenUsed="1"/>
     <w:lsdException w:name="Normal Indent" w:semiHidden="1" w:unhideWhenUsed="1"/>
     <w:lsdException w:name="footnote text" w:semiHidden="1" w:unhideWhenUsed="1"/>
     <w:lsdException w:name="annotation text" w:semiHidden="1" w:unhideWhenUsed="1"/>
     <w:lsdException w:name="header" w:semiHidden="1" w:unhideWhenUsed="1"/>
     <w:lsdException w:name="footer" w:semiHidden="1" w:unhideWhenUsed="1"/>
     <w:lsdException w:name="index heading" w:semiHidden="1" w:unhideWhenUsed="1"/>
-    <w:lsdException w:name="caption" w:uiPriority="35" w:semiHidden="1" w:unhideWhenUsed="1" w:qFormat="1"/>
+    <w:lsdException w:name="caption" w:semiHidden="1" w:uiPriority="35" w:unhideWhenUsed="1" w:qFormat="1"/>
     <w:lsdException w:name="table of figures" w:semiHidden="1" w:unhideWhenUsed="1"/>
     <w:lsdException w:name="envelope address" w:semiHidden="1" w:unhideWhenUsed="1"/>
     <w:lsdException w:name="envelope return" w:semiHidden="1" w:unhideWhenUsed="1"/>
@@ -2471,7 +7596,7 @@
     <w:lsdException w:name="Title" w:uiPriority="10" w:qFormat="1"/>
     <w:lsdException w:name="Closing" w:semiHidden="1" w:unhideWhenUsed="1"/>
     <w:lsdException w:name="Signature" w:semiHidden="1" w:unhideWhenUsed="1"/>
-    <w:lsdException w:name="Default Paragraph Font" w:uiPriority="1" w:semiHidden="1" w:unhideWhenUsed="1"/>
+    <w:lsdException w:name="Default Paragraph Font" w:semiHidden="1" w:uiPriority="1" w:unhideWhenUsed="1"/>
     <w:lsdException w:name="Body Text" w:semiHidden="1" w:unhideWhenUsed="1"/>
     <w:lsdException w:name="Body Text Indent" w:semiHidden="1" w:unhideWhenUsed="1"/>
     <w:lsdException w:name="List Continue" w:semiHidden="1" w:unhideWhenUsed="1"/>
@@ -2671,8 +7796,8 @@
     <w:lsdException w:name="Subtle Reference" w:uiPriority="31" w:qFormat="1"/>
     <w:lsdException w:name="Intense Reference" w:uiPriority="32" w:qFormat="1"/>
     <w:lsdException w:name="Book Title" w:uiPriority="33" w:qFormat="1"/>
-    <w:lsdException w:name="Bibliography" w:uiPriority="37" w:semiHidden="1" w:unhideWhenUsed="1"/>
-    <w:lsdException w:name="TOC Heading" w:uiPriority="39" w:semiHidden="1" w:unhideWhenUsed="1" w:qFormat="1"/>
+    <w:lsdException w:name="Bibliography" w:semiHidden="1" w:uiPriority="37" w:unhideWhenUsed="1"/>
+    <w:lsdException w:name="TOC Heading" w:semiHidden="1" w:uiPriority="39" w:unhideWhenUsed="1" w:qFormat="1"/>
     <w:lsdException w:name="Plain Table 1" w:uiPriority="41"/>
     <w:lsdException w:name="Plain Table 2" w:uiPriority="42"/>
     <w:lsdException w:name="Plain Table 3" w:uiPriority="43"/>
@@ -2782,7 +7907,7 @@
     <w:lsdException w:name="Hashtag" w:semiHidden="1" w:unhideWhenUsed="1"/>
     <w:lsdException w:name="Unresolved Mention" w:semiHidden="1" w:unhideWhenUsed="1"/>
   </w:latentStyles>
-  <w:style w:type="paragraph" w:styleId="Normal" w:default="1">
+  <w:style w:type="paragraph" w:default="1" w:styleId="Normal">
     <w:name w:val="Normal"/>
     <w:qFormat/>
     <w:rsid w:val="00113CEB"/>
@@ -2802,7 +7927,7 @@
       <w:outlineLvl w:val="0"/>
     </w:pPr>
     <w:rPr>
-      <w:rFonts w:asciiTheme="majorHAnsi" w:hAnsiTheme="majorHAnsi" w:eastAsiaTheme="majorEastAsia" w:cstheme="majorBidi"/>
+      <w:rFonts w:asciiTheme="majorHAnsi" w:eastAsiaTheme="majorEastAsia" w:hAnsiTheme="majorHAnsi" w:cstheme="majorBidi"/>
       <w:color w:val="2F5496" w:themeColor="accent1" w:themeShade="BF"/>
       <w:sz w:val="30"/>
       <w:szCs w:val="30"/>
@@ -2824,7 +7949,7 @@
       <w:outlineLvl w:val="1"/>
     </w:pPr>
     <w:rPr>
-      <w:rFonts w:asciiTheme="majorHAnsi" w:hAnsiTheme="majorHAnsi" w:eastAsiaTheme="majorEastAsia" w:cstheme="majorBidi"/>
+      <w:rFonts w:asciiTheme="majorHAnsi" w:eastAsiaTheme="majorEastAsia" w:hAnsiTheme="majorHAnsi" w:cstheme="majorBidi"/>
       <w:color w:val="C45911" w:themeColor="accent2" w:themeShade="BF"/>
       <w:sz w:val="28"/>
       <w:szCs w:val="28"/>
@@ -2846,7 +7971,7 @@
       <w:outlineLvl w:val="2"/>
     </w:pPr>
     <w:rPr>
-      <w:rFonts w:asciiTheme="majorHAnsi" w:hAnsiTheme="majorHAnsi" w:eastAsiaTheme="majorEastAsia" w:cstheme="majorBidi"/>
+      <w:rFonts w:asciiTheme="majorHAnsi" w:eastAsiaTheme="majorEastAsia" w:hAnsiTheme="majorHAnsi" w:cstheme="majorBidi"/>
       <w:color w:val="538135" w:themeColor="accent6" w:themeShade="BF"/>
       <w:sz w:val="26"/>
       <w:szCs w:val="26"/>
@@ -2869,7 +7994,7 @@
       <w:outlineLvl w:val="3"/>
     </w:pPr>
     <w:rPr>
-      <w:rFonts w:asciiTheme="majorHAnsi" w:hAnsiTheme="majorHAnsi" w:eastAsiaTheme="majorEastAsia" w:cstheme="majorBidi"/>
+      <w:rFonts w:asciiTheme="majorHAnsi" w:eastAsiaTheme="majorEastAsia" w:hAnsiTheme="majorHAnsi" w:cstheme="majorBidi"/>
       <w:i/>
       <w:iCs/>
       <w:color w:val="2E74B5" w:themeColor="accent5" w:themeShade="BF"/>
@@ -2894,7 +8019,7 @@
       <w:outlineLvl w:val="4"/>
     </w:pPr>
     <w:rPr>
-      <w:rFonts w:asciiTheme="majorHAnsi" w:hAnsiTheme="majorHAnsi" w:eastAsiaTheme="majorEastAsia" w:cstheme="majorBidi"/>
+      <w:rFonts w:asciiTheme="majorHAnsi" w:eastAsiaTheme="majorEastAsia" w:hAnsiTheme="majorHAnsi" w:cstheme="majorBidi"/>
       <w:i/>
       <w:iCs/>
       <w:color w:val="833C0B" w:themeColor="accent2" w:themeShade="80"/>
@@ -2919,7 +8044,7 @@
       <w:outlineLvl w:val="5"/>
     </w:pPr>
     <w:rPr>
-      <w:rFonts w:asciiTheme="majorHAnsi" w:hAnsiTheme="majorHAnsi" w:eastAsiaTheme="majorEastAsia" w:cstheme="majorBidi"/>
+      <w:rFonts w:asciiTheme="majorHAnsi" w:eastAsiaTheme="majorEastAsia" w:hAnsiTheme="majorHAnsi" w:cstheme="majorBidi"/>
       <w:i/>
       <w:iCs/>
       <w:color w:val="385623" w:themeColor="accent6" w:themeShade="80"/>
@@ -2944,7 +8069,7 @@
       <w:outlineLvl w:val="6"/>
     </w:pPr>
     <w:rPr>
-      <w:rFonts w:asciiTheme="majorHAnsi" w:hAnsiTheme="majorHAnsi" w:eastAsiaTheme="majorEastAsia" w:cstheme="majorBidi"/>
+      <w:rFonts w:asciiTheme="majorHAnsi" w:eastAsiaTheme="majorEastAsia" w:hAnsiTheme="majorHAnsi" w:cstheme="majorBidi"/>
       <w:color w:val="1F3864" w:themeColor="accent1" w:themeShade="80"/>
     </w:rPr>
   </w:style>
@@ -2965,7 +8090,7 @@
       <w:outlineLvl w:val="7"/>
     </w:pPr>
     <w:rPr>
-      <w:rFonts w:asciiTheme="majorHAnsi" w:hAnsiTheme="majorHAnsi" w:eastAsiaTheme="majorEastAsia" w:cstheme="majorBidi"/>
+      <w:rFonts w:asciiTheme="majorHAnsi" w:eastAsiaTheme="majorEastAsia" w:hAnsiTheme="majorHAnsi" w:cstheme="majorBidi"/>
       <w:color w:val="833C0B" w:themeColor="accent2" w:themeShade="80"/>
       <w:sz w:val="21"/>
       <w:szCs w:val="21"/>
@@ -2988,17 +8113,17 @@
       <w:outlineLvl w:val="8"/>
     </w:pPr>
     <w:rPr>
-      <w:rFonts w:asciiTheme="majorHAnsi" w:hAnsiTheme="majorHAnsi" w:eastAsiaTheme="majorEastAsia" w:cstheme="majorBidi"/>
+      <w:rFonts w:asciiTheme="majorHAnsi" w:eastAsiaTheme="majorEastAsia" w:hAnsiTheme="majorHAnsi" w:cstheme="majorBidi"/>
       <w:color w:val="385623" w:themeColor="accent6" w:themeShade="80"/>
     </w:rPr>
   </w:style>
-  <w:style w:type="character" w:styleId="DefaultParagraphFont" w:default="1">
+  <w:style w:type="character" w:default="1" w:styleId="DefaultParagraphFont">
     <w:name w:val="Default Paragraph Font"/>
     <w:uiPriority w:val="1"/>
     <w:semiHidden/>
     <w:unhideWhenUsed/>
   </w:style>
-  <w:style w:type="table" w:styleId="TableNormal" w:default="1">
+  <w:style w:type="table" w:default="1" w:styleId="TableNormal">
     <w:name w:val="Normal Table"/>
     <w:uiPriority w:val="99"/>
     <w:semiHidden/>
@@ -3013,20 +8138,20 @@
       </w:tblCellMar>
     </w:tblPr>
   </w:style>
-  <w:style w:type="numbering" w:styleId="NoList" w:default="1">
+  <w:style w:type="numbering" w:default="1" w:styleId="NoList">
     <w:name w:val="No List"/>
     <w:uiPriority w:val="99"/>
     <w:semiHidden/>
     <w:unhideWhenUsed/>
   </w:style>
-  <w:style w:type="character" w:styleId="TitleChar" w:customStyle="1">
+  <w:style w:type="character" w:customStyle="1" w:styleId="TitleChar">
     <w:name w:val="Title Char"/>
     <w:basedOn w:val="DefaultParagraphFont"/>
     <w:link w:val="Title"/>
     <w:uiPriority w:val="10"/>
     <w:rsid w:val="00113CEB"/>
     <w:rPr>
-      <w:rFonts w:asciiTheme="majorHAnsi" w:hAnsiTheme="majorHAnsi" w:eastAsiaTheme="majorEastAsia" w:cstheme="majorBidi"/>
+      <w:rFonts w:asciiTheme="majorHAnsi" w:eastAsiaTheme="majorEastAsia" w:hAnsiTheme="majorHAnsi" w:cstheme="majorBidi"/>
       <w:color w:val="2F5496" w:themeColor="accent1" w:themeShade="BF"/>
       <w:spacing w:val="-10"/>
       <w:sz w:val="52"/>
@@ -3046,21 +8171,21 @@
       <w:contextualSpacing/>
     </w:pPr>
     <w:rPr>
-      <w:rFonts w:asciiTheme="majorHAnsi" w:hAnsiTheme="majorHAnsi" w:eastAsiaTheme="majorEastAsia" w:cstheme="majorBidi"/>
+      <w:rFonts w:asciiTheme="majorHAnsi" w:eastAsiaTheme="majorEastAsia" w:hAnsiTheme="majorHAnsi" w:cstheme="majorBidi"/>
       <w:color w:val="2F5496" w:themeColor="accent1" w:themeShade="BF"/>
       <w:spacing w:val="-10"/>
       <w:sz w:val="52"/>
       <w:szCs w:val="52"/>
     </w:rPr>
   </w:style>
-  <w:style w:type="character" w:styleId="Heading1Char" w:customStyle="1">
+  <w:style w:type="character" w:customStyle="1" w:styleId="Heading1Char">
     <w:name w:val="Heading 1 Char"/>
     <w:basedOn w:val="DefaultParagraphFont"/>
     <w:link w:val="Heading1"/>
     <w:uiPriority w:val="9"/>
     <w:rsid w:val="00113CEB"/>
     <w:rPr>
-      <w:rFonts w:asciiTheme="majorHAnsi" w:hAnsiTheme="majorHAnsi" w:eastAsiaTheme="majorEastAsia" w:cstheme="majorBidi"/>
+      <w:rFonts w:asciiTheme="majorHAnsi" w:eastAsiaTheme="majorEastAsia" w:hAnsiTheme="majorHAnsi" w:cstheme="majorBidi"/>
       <w:color w:val="2F5496" w:themeColor="accent1" w:themeShade="BF"/>
       <w:sz w:val="30"/>
       <w:szCs w:val="30"/>
@@ -3076,42 +8201,42 @@
     </w:pPr>
     <w:tblPr>
       <w:tblBorders>
-        <w:top w:val="single" w:color="000000" w:themeColor="text1" w:sz="4" w:space="0"/>
-        <w:left w:val="single" w:color="000000" w:themeColor="text1" w:sz="4" w:space="0"/>
-        <w:bottom w:val="single" w:color="000000" w:themeColor="text1" w:sz="4" w:space="0"/>
-        <w:right w:val="single" w:color="000000" w:themeColor="text1" w:sz="4" w:space="0"/>
-        <w:insideH w:val="single" w:color="000000" w:themeColor="text1" w:sz="4" w:space="0"/>
-        <w:insideV w:val="single" w:color="000000" w:themeColor="text1" w:sz="4" w:space="0"/>
+        <w:top w:val="single" w:sz="4" w:space="0" w:color="000000" w:themeColor="text1"/>
+        <w:left w:val="single" w:sz="4" w:space="0" w:color="000000" w:themeColor="text1"/>
+        <w:bottom w:val="single" w:sz="4" w:space="0" w:color="000000" w:themeColor="text1"/>
+        <w:right w:val="single" w:sz="4" w:space="0" w:color="000000" w:themeColor="text1"/>
+        <w:insideH w:val="single" w:sz="4" w:space="0" w:color="000000" w:themeColor="text1"/>
+        <w:insideV w:val="single" w:sz="4" w:space="0" w:color="000000" w:themeColor="text1"/>
       </w:tblBorders>
     </w:tblPr>
   </w:style>
-  <w:style w:type="character" w:styleId="Heading2Char" w:customStyle="1">
+  <w:style w:type="character" w:customStyle="1" w:styleId="Heading2Char">
     <w:name w:val="Heading 2 Char"/>
     <w:basedOn w:val="DefaultParagraphFont"/>
     <w:link w:val="Heading2"/>
     <w:uiPriority w:val="9"/>
     <w:rsid w:val="00113CEB"/>
     <w:rPr>
-      <w:rFonts w:asciiTheme="majorHAnsi" w:hAnsiTheme="majorHAnsi" w:eastAsiaTheme="majorEastAsia" w:cstheme="majorBidi"/>
+      <w:rFonts w:asciiTheme="majorHAnsi" w:eastAsiaTheme="majorEastAsia" w:hAnsiTheme="majorHAnsi" w:cstheme="majorBidi"/>
       <w:color w:val="C45911" w:themeColor="accent2" w:themeShade="BF"/>
       <w:sz w:val="28"/>
       <w:szCs w:val="28"/>
     </w:rPr>
   </w:style>
-  <w:style w:type="character" w:styleId="Heading3Char" w:customStyle="1">
+  <w:style w:type="character" w:customStyle="1" w:styleId="Heading3Char">
     <w:name w:val="Heading 3 Char"/>
     <w:basedOn w:val="DefaultParagraphFont"/>
     <w:link w:val="Heading3"/>
     <w:uiPriority w:val="9"/>
     <w:rsid w:val="00113CEB"/>
     <w:rPr>
-      <w:rFonts w:asciiTheme="majorHAnsi" w:hAnsiTheme="majorHAnsi" w:eastAsiaTheme="majorEastAsia" w:cstheme="majorBidi"/>
+      <w:rFonts w:asciiTheme="majorHAnsi" w:eastAsiaTheme="majorEastAsia" w:hAnsiTheme="majorHAnsi" w:cstheme="majorBidi"/>
       <w:color w:val="538135" w:themeColor="accent6" w:themeShade="BF"/>
       <w:sz w:val="26"/>
       <w:szCs w:val="26"/>
     </w:rPr>
   </w:style>
-  <w:style w:type="character" w:styleId="Heading4Char" w:customStyle="1">
+  <w:style w:type="character" w:customStyle="1" w:styleId="Heading4Char">
     <w:name w:val="Heading 4 Char"/>
     <w:basedOn w:val="DefaultParagraphFont"/>
     <w:link w:val="Heading4"/>
@@ -3119,7 +8244,7 @@
     <w:semiHidden/>
     <w:rsid w:val="00113CEB"/>
     <w:rPr>
-      <w:rFonts w:asciiTheme="majorHAnsi" w:hAnsiTheme="majorHAnsi" w:eastAsiaTheme="majorEastAsia" w:cstheme="majorBidi"/>
+      <w:rFonts w:asciiTheme="majorHAnsi" w:eastAsiaTheme="majorEastAsia" w:hAnsiTheme="majorHAnsi" w:cstheme="majorBidi"/>
       <w:i/>
       <w:iCs/>
       <w:color w:val="2E74B5" w:themeColor="accent5" w:themeShade="BF"/>
@@ -3127,7 +8252,7 @@
       <w:szCs w:val="25"/>
     </w:rPr>
   </w:style>
-  <w:style w:type="character" w:styleId="Heading5Char" w:customStyle="1">
+  <w:style w:type="character" w:customStyle="1" w:styleId="Heading5Char">
     <w:name w:val="Heading 5 Char"/>
     <w:basedOn w:val="DefaultParagraphFont"/>
     <w:link w:val="Heading5"/>
@@ -3135,7 +8260,7 @@
     <w:semiHidden/>
     <w:rsid w:val="00113CEB"/>
     <w:rPr>
-      <w:rFonts w:asciiTheme="majorHAnsi" w:hAnsiTheme="majorHAnsi" w:eastAsiaTheme="majorEastAsia" w:cstheme="majorBidi"/>
+      <w:rFonts w:asciiTheme="majorHAnsi" w:eastAsiaTheme="majorEastAsia" w:hAnsiTheme="majorHAnsi" w:cstheme="majorBidi"/>
       <w:i/>
       <w:iCs/>
       <w:color w:val="833C0B" w:themeColor="accent2" w:themeShade="80"/>
@@ -3143,7 +8268,7 @@
       <w:szCs w:val="24"/>
     </w:rPr>
   </w:style>
-  <w:style w:type="character" w:styleId="Heading6Char" w:customStyle="1">
+  <w:style w:type="character" w:customStyle="1" w:styleId="Heading6Char">
     <w:name w:val="Heading 6 Char"/>
     <w:basedOn w:val="DefaultParagraphFont"/>
     <w:link w:val="Heading6"/>
@@ -3151,7 +8276,7 @@
     <w:semiHidden/>
     <w:rsid w:val="00113CEB"/>
     <w:rPr>
-      <w:rFonts w:asciiTheme="majorHAnsi" w:hAnsiTheme="majorHAnsi" w:eastAsiaTheme="majorEastAsia" w:cstheme="majorBidi"/>
+      <w:rFonts w:asciiTheme="majorHAnsi" w:eastAsiaTheme="majorEastAsia" w:hAnsiTheme="majorHAnsi" w:cstheme="majorBidi"/>
       <w:i/>
       <w:iCs/>
       <w:color w:val="385623" w:themeColor="accent6" w:themeShade="80"/>
@@ -3159,7 +8284,7 @@
       <w:szCs w:val="23"/>
     </w:rPr>
   </w:style>
-  <w:style w:type="character" w:styleId="Heading7Char" w:customStyle="1">
+  <w:style w:type="character" w:customStyle="1" w:styleId="Heading7Char">
     <w:name w:val="Heading 7 Char"/>
     <w:basedOn w:val="DefaultParagraphFont"/>
     <w:link w:val="Heading7"/>
@@ -3167,11 +8292,11 @@
     <w:semiHidden/>
     <w:rsid w:val="00113CEB"/>
     <w:rPr>
-      <w:rFonts w:asciiTheme="majorHAnsi" w:hAnsiTheme="majorHAnsi" w:eastAsiaTheme="majorEastAsia" w:cstheme="majorBidi"/>
+      <w:rFonts w:asciiTheme="majorHAnsi" w:eastAsiaTheme="majorEastAsia" w:hAnsiTheme="majorHAnsi" w:cstheme="majorBidi"/>
       <w:color w:val="1F3864" w:themeColor="accent1" w:themeShade="80"/>
     </w:rPr>
   </w:style>
-  <w:style w:type="character" w:styleId="Heading8Char" w:customStyle="1">
+  <w:style w:type="character" w:customStyle="1" w:styleId="Heading8Char">
     <w:name w:val="Heading 8 Char"/>
     <w:basedOn w:val="DefaultParagraphFont"/>
     <w:link w:val="Heading8"/>
@@ -3179,13 +8304,13 @@
     <w:semiHidden/>
     <w:rsid w:val="00113CEB"/>
     <w:rPr>
-      <w:rFonts w:asciiTheme="majorHAnsi" w:hAnsiTheme="majorHAnsi" w:eastAsiaTheme="majorEastAsia" w:cstheme="majorBidi"/>
+      <w:rFonts w:asciiTheme="majorHAnsi" w:eastAsiaTheme="majorEastAsia" w:hAnsiTheme="majorHAnsi" w:cstheme="majorBidi"/>
       <w:color w:val="833C0B" w:themeColor="accent2" w:themeShade="80"/>
       <w:sz w:val="21"/>
       <w:szCs w:val="21"/>
     </w:rPr>
   </w:style>
-  <w:style w:type="character" w:styleId="Heading9Char" w:customStyle="1">
+  <w:style w:type="character" w:customStyle="1" w:styleId="Heading9Char">
     <w:name w:val="Heading 9 Char"/>
     <w:basedOn w:val="DefaultParagraphFont"/>
     <w:link w:val="Heading9"/>
@@ -3193,7 +8318,7 @@
     <w:semiHidden/>
     <w:rsid w:val="00113CEB"/>
     <w:rPr>
-      <w:rFonts w:asciiTheme="majorHAnsi" w:hAnsiTheme="majorHAnsi" w:eastAsiaTheme="majorEastAsia" w:cstheme="majorBidi"/>
+      <w:rFonts w:asciiTheme="majorHAnsi" w:eastAsiaTheme="majorEastAsia" w:hAnsiTheme="majorHAnsi" w:cstheme="majorBidi"/>
       <w:color w:val="385623" w:themeColor="accent6" w:themeShade="80"/>
     </w:rPr>
   </w:style>
@@ -3232,17 +8357,17 @@
       <w:spacing w:line="240" w:lineRule="auto"/>
     </w:pPr>
     <w:rPr>
-      <w:rFonts w:asciiTheme="majorHAnsi" w:hAnsiTheme="majorHAnsi" w:eastAsiaTheme="majorEastAsia" w:cstheme="majorBidi"/>
+      <w:rFonts w:asciiTheme="majorHAnsi" w:eastAsiaTheme="majorEastAsia" w:hAnsiTheme="majorHAnsi" w:cstheme="majorBidi"/>
     </w:rPr>
   </w:style>
-  <w:style w:type="character" w:styleId="SubtitleChar" w:customStyle="1">
+  <w:style w:type="character" w:customStyle="1" w:styleId="SubtitleChar">
     <w:name w:val="Subtitle Char"/>
     <w:basedOn w:val="DefaultParagraphFont"/>
     <w:link w:val="Subtitle"/>
     <w:uiPriority w:val="11"/>
     <w:rsid w:val="00113CEB"/>
     <w:rPr>
-      <w:rFonts w:asciiTheme="majorHAnsi" w:hAnsiTheme="majorHAnsi" w:eastAsiaTheme="majorEastAsia" w:cstheme="majorBidi"/>
+      <w:rFonts w:asciiTheme="majorHAnsi" w:eastAsiaTheme="majorEastAsia" w:hAnsiTheme="majorHAnsi" w:cstheme="majorBidi"/>
     </w:rPr>
   </w:style>
   <w:style w:type="character" w:styleId="Strong">
@@ -3294,7 +8419,7 @@
       <w:iCs/>
     </w:rPr>
   </w:style>
-  <w:style w:type="character" w:styleId="QuoteChar" w:customStyle="1">
+  <w:style w:type="character" w:customStyle="1" w:styleId="QuoteChar">
     <w:name w:val="Quote Char"/>
     <w:basedOn w:val="DefaultParagraphFont"/>
     <w:link w:val="Quote"/>
@@ -3319,20 +8444,20 @@
       <w:jc w:val="center"/>
     </w:pPr>
     <w:rPr>
-      <w:rFonts w:asciiTheme="majorHAnsi" w:hAnsiTheme="majorHAnsi" w:eastAsiaTheme="majorEastAsia" w:cstheme="majorBidi"/>
+      <w:rFonts w:asciiTheme="majorHAnsi" w:eastAsiaTheme="majorEastAsia" w:hAnsiTheme="majorHAnsi" w:cstheme="majorBidi"/>
       <w:color w:val="4472C4" w:themeColor="accent1"/>
       <w:sz w:val="24"/>
       <w:szCs w:val="24"/>
     </w:rPr>
   </w:style>
-  <w:style w:type="character" w:styleId="IntenseQuoteChar" w:customStyle="1">
+  <w:style w:type="character" w:customStyle="1" w:styleId="IntenseQuoteChar">
     <w:name w:val="Intense Quote Char"/>
     <w:basedOn w:val="DefaultParagraphFont"/>
     <w:link w:val="IntenseQuote"/>
     <w:uiPriority w:val="30"/>
     <w:rsid w:val="00113CEB"/>
     <w:rPr>
-      <w:rFonts w:asciiTheme="majorHAnsi" w:hAnsiTheme="majorHAnsi" w:eastAsiaTheme="majorEastAsia" w:cstheme="majorBidi"/>
+      <w:rFonts w:asciiTheme="majorHAnsi" w:eastAsiaTheme="majorEastAsia" w:hAnsiTheme="majorHAnsi" w:cstheme="majorBidi"/>
       <w:color w:val="4472C4" w:themeColor="accent1"/>
       <w:sz w:val="24"/>
       <w:szCs w:val="24"/>
@@ -3465,39 +8590,6 @@
     </w:rPr>
   </w:style>
 </w:styles>
-</file>
-
-<file path=word/glossary/document.xml><?xml version="1.0" encoding="utf-8"?>
-<w:glossaryDocument xmlns:w14="http://schemas.microsoft.com/office/word/2010/wordml" xmlns:w="http://schemas.openxmlformats.org/wordprocessingml/2006/main">
-  <w:docParts>
-    <w:docPart>
-      <w:docPartPr>
-        <w:name w:val="DefaultPlaceholder_1081868574"/>
-        <w:category>
-          <w:name w:val="General"/>
-          <w:gallery w:val="placeholder"/>
-        </w:category>
-        <w:types>
-          <w:type w:val="bbPlcHdr"/>
-        </w:types>
-        <w:behaviors>
-          <w:behavior w:val="content"/>
-        </w:behaviors>
-        <w:guid w:val="{a830de36-e3f4-4ad7-b52f-bf54a1816c07}"/>
-      </w:docPartPr>
-      <w:docPartBody>
-        <w:p>
-          <w:r>
-            <w:rPr>
-              <w:rStyle w:val="PlaceholderText"/>
-            </w:rPr>
-            <w:t/>
-          </w:r>
-        </w:p>
-      </w:docPartBody>
-    </w:docPart>
-  </w:docParts>
-</w:glossaryDocument>
 </file>
 
 <file path=word/theme/theme1.xml><?xml version="1.0" encoding="utf-8"?>
@@ -3770,7 +8862,7 @@
 </file>
 
 <file path=customXml/itemProps1.xml><?xml version="1.0" encoding="utf-8"?>
-<ds:datastoreItem xmlns:ds="http://schemas.openxmlformats.org/officeDocument/2006/customXml" ds:itemID="{CBD2EA37-84CF-4881-A3C2-ECECFA2B00C3}">
+<ds:datastoreItem xmlns:ds="http://schemas.openxmlformats.org/officeDocument/2006/customXml" ds:itemID="{4B3F6A93-9E17-402C-A176-82E2C4446FBC}">
   <ds:schemaRefs>
     <ds:schemaRef ds:uri="http://schemas.openxmlformats.org/officeDocument/2006/bibliography"/>
   </ds:schemaRefs>

--- a/docs/Bynar Testing.docx
+++ b/docs/Bynar Testing.docx
@@ -1,31 +1,25 @@
 
 <file path=word/document.xml><?xml version="1.0" encoding="utf-8"?>
-<w:document xmlns:wpc="http://schemas.microsoft.com/office/word/2010/wordprocessingCanvas" xmlns:cx="http://schemas.microsoft.com/office/drawing/2014/chartex" xmlns:cx1="http://schemas.microsoft.com/office/drawing/2015/9/8/chartex" xmlns:cx2="http://schemas.microsoft.com/office/drawing/2015/10/21/chartex" xmlns:cx3="http://schemas.microsoft.com/office/drawing/2016/5/9/chartex" xmlns:cx4="http://schemas.microsoft.com/office/drawing/2016/5/10/chartex" xmlns:cx5="http://schemas.microsoft.com/office/drawing/2016/5/11/chartex" xmlns:cx6="http://schemas.microsoft.com/office/drawing/2016/5/12/chartex" xmlns:cx7="http://schemas.microsoft.com/office/drawing/2016/5/13/chartex" xmlns:cx8="http://schemas.microsoft.com/office/drawing/2016/5/14/chartex" xmlns:mc="http://schemas.openxmlformats.org/markup-compatibility/2006" xmlns:aink="http://schemas.microsoft.com/office/drawing/2016/ink" xmlns:am3d="http://schemas.microsoft.com/office/drawing/2017/model3d" xmlns:o="urn:schemas-microsoft-com:office:office" xmlns:r="http://schemas.openxmlformats.org/officeDocument/2006/relationships" xmlns:m="http://schemas.openxmlformats.org/officeDocument/2006/math" xmlns:v="urn:schemas-microsoft-com:vml" xmlns:wp14="http://schemas.microsoft.com/office/word/2010/wordprocessingDrawing" xmlns:wp="http://schemas.openxmlformats.org/drawingml/2006/wordprocessingDrawing" xmlns:w10="urn:schemas-microsoft-com:office:word" xmlns:w="http://schemas.openxmlformats.org/wordprocessingml/2006/main" xmlns:w14="http://schemas.microsoft.com/office/word/2010/wordml" xmlns:w15="http://schemas.microsoft.com/office/word/2012/wordml" xmlns:w16cid="http://schemas.microsoft.com/office/word/2016/wordml/cid" xmlns:w16se="http://schemas.microsoft.com/office/word/2015/wordml/symex" xmlns:wpg="http://schemas.microsoft.com/office/word/2010/wordprocessingGroup" xmlns:wpi="http://schemas.microsoft.com/office/word/2010/wordprocessingInk" xmlns:wne="http://schemas.microsoft.com/office/word/2006/wordml" xmlns:wps="http://schemas.microsoft.com/office/word/2010/wordprocessingShape" mc:Ignorable="w14 w15 w16se w16cid wp14">
+<w:document xmlns:wpc="http://schemas.microsoft.com/office/word/2010/wordprocessingCanvas" xmlns:cx="http://schemas.microsoft.com/office/drawing/2014/chartex" xmlns:cx1="http://schemas.microsoft.com/office/drawing/2015/9/8/chartex" xmlns:cx2="http://schemas.microsoft.com/office/drawing/2015/10/21/chartex" xmlns:cx3="http://schemas.microsoft.com/office/drawing/2016/5/9/chartex" xmlns:cx4="http://schemas.microsoft.com/office/drawing/2016/5/10/chartex" xmlns:cx5="http://schemas.microsoft.com/office/drawing/2016/5/11/chartex" xmlns:cx6="http://schemas.microsoft.com/office/drawing/2016/5/12/chartex" xmlns:cx7="http://schemas.microsoft.com/office/drawing/2016/5/13/chartex" xmlns:cx8="http://schemas.microsoft.com/office/drawing/2016/5/14/chartex" xmlns:mc="http://schemas.openxmlformats.org/markup-compatibility/2006" xmlns:aink="http://schemas.microsoft.com/office/drawing/2016/ink" xmlns:am3d="http://schemas.microsoft.com/office/drawing/2017/model3d" xmlns:o="urn:schemas-microsoft-com:office:office" xmlns:r="http://schemas.openxmlformats.org/officeDocument/2006/relationships" xmlns:m="http://schemas.openxmlformats.org/officeDocument/2006/math" xmlns:v="urn:schemas-microsoft-com:vml" xmlns:wp14="http://schemas.microsoft.com/office/word/2010/wordprocessingDrawing" xmlns:wp="http://schemas.openxmlformats.org/drawingml/2006/wordprocessingDrawing" xmlns:w10="urn:schemas-microsoft-com:office:word" xmlns:w="http://schemas.openxmlformats.org/wordprocessingml/2006/main" xmlns:w14="http://schemas.microsoft.com/office/word/2010/wordml" xmlns:w15="http://schemas.microsoft.com/office/word/2012/wordml" xmlns:w16cex="http://schemas.microsoft.com/office/word/2018/wordml/cex" xmlns:w16cid="http://schemas.microsoft.com/office/word/2016/wordml/cid" xmlns:w16="http://schemas.microsoft.com/office/word/2018/wordml" xmlns:w16se="http://schemas.microsoft.com/office/word/2015/wordml/symex" xmlns:wpg="http://schemas.microsoft.com/office/word/2010/wordprocessingGroup" xmlns:wpi="http://schemas.microsoft.com/office/word/2010/wordprocessingInk" xmlns:wne="http://schemas.microsoft.com/office/word/2006/wordml" xmlns:wps="http://schemas.microsoft.com/office/word/2010/wordprocessingShape" mc:Ignorable="w14 w15 w16se w16cid w16 w16cex wp14">
   <w:body>
     <w:p>
       <w:pPr>
         <w:pStyle w:val="Title"/>
         <w:jc w:val="center"/>
       </w:pPr>
-      <w:proofErr w:type="spellStart"/>
-      <w:r>
-        <w:t>Bynar</w:t>
-      </w:r>
-      <w:proofErr w:type="spellEnd"/>
-      <w:r>
-        <w:t xml:space="preserve"> Test Document</w:t>
+      <w:r>
+        <w:t>Bynar Test Document</w:t>
       </w:r>
     </w:p>
     <w:p>
       <w:r>
         <w:br w:type="page"/>
       </w:r>
-      <w:bookmarkStart w:id="0" w:name="_Toc21505525"/>
+      <w:bookmarkStart w:id="0" w:name="_Toc21964897"/>
       <w:r>
         <w:rPr>
           <w:rStyle w:val="Heading1Char"/>
         </w:rPr>
-        <w:lastRenderedPageBreak/>
         <w:t>Revision History</w:t>
       </w:r>
       <w:bookmarkEnd w:id="0"/>
@@ -301,19 +295,13 @@
                 <w:szCs w:val="24"/>
               </w:rPr>
             </w:pPr>
-          </w:p>
-        </w:tc>
-        <w:tc>
-          <w:tcPr>
-            <w:tcW w:w="2340" w:type="dxa"/>
-          </w:tcPr>
-          <w:p>
-            <w:pPr>
+            <w:r>
               <w:rPr>
                 <w:sz w:val="24"/>
                 <w:szCs w:val="24"/>
               </w:rPr>
-            </w:pPr>
+              <w:t>Michelle Zhong</w:t>
+            </w:r>
           </w:p>
         </w:tc>
         <w:tc>
@@ -327,19 +315,53 @@
                 <w:szCs w:val="24"/>
               </w:rPr>
             </w:pPr>
-          </w:p>
-        </w:tc>
-        <w:tc>
-          <w:tcPr>
-            <w:tcW w:w="2340" w:type="dxa"/>
-          </w:tcPr>
-          <w:p>
-            <w:pPr>
+            <w:r>
               <w:rPr>
                 <w:sz w:val="24"/>
                 <w:szCs w:val="24"/>
               </w:rPr>
+              <w:t>10/14/2019</w:t>
+            </w:r>
+          </w:p>
+        </w:tc>
+        <w:tc>
+          <w:tcPr>
+            <w:tcW w:w="2340" w:type="dxa"/>
+          </w:tcPr>
+          <w:p>
+            <w:pPr>
+              <w:rPr>
+                <w:sz w:val="24"/>
+                <w:szCs w:val="24"/>
+              </w:rPr>
             </w:pPr>
+            <w:r>
+              <w:rPr>
+                <w:sz w:val="24"/>
+                <w:szCs w:val="24"/>
+              </w:rPr>
+              <w:t>Flush out the Setup Information</w:t>
+            </w:r>
+          </w:p>
+        </w:tc>
+        <w:tc>
+          <w:tcPr>
+            <w:tcW w:w="2340" w:type="dxa"/>
+          </w:tcPr>
+          <w:p>
+            <w:pPr>
+              <w:rPr>
+                <w:sz w:val="24"/>
+                <w:szCs w:val="24"/>
+              </w:rPr>
+            </w:pPr>
+            <w:r>
+              <w:rPr>
+                <w:sz w:val="24"/>
+                <w:szCs w:val="24"/>
+              </w:rPr>
+              <w:t>0.3</w:t>
+            </w:r>
           </w:p>
         </w:tc>
       </w:tr>
@@ -619,7 +641,7 @@
           <w:r>
             <w:fldChar w:fldCharType="separate"/>
           </w:r>
-          <w:hyperlink w:anchor="_Toc21505525" w:history="1">
+          <w:hyperlink w:anchor="_Toc21964897" w:history="1">
             <w:r>
               <w:rPr>
                 <w:rStyle w:val="Hyperlink"/>
@@ -646,7 +668,7 @@
                 <w:noProof/>
                 <w:webHidden/>
               </w:rPr>
-              <w:instrText xml:space="preserve"> PAGEREF _Toc21505525 \h </w:instrText>
+              <w:instrText xml:space="preserve"> PAGEREF _Toc21964897 \h </w:instrText>
             </w:r>
             <w:r>
               <w:rPr>
@@ -687,7 +709,7 @@
               <w:noProof/>
             </w:rPr>
           </w:pPr>
-          <w:hyperlink w:anchor="_Toc21505526" w:history="1">
+          <w:hyperlink w:anchor="_Toc21964898" w:history="1">
             <w:r>
               <w:rPr>
                 <w:rStyle w:val="Hyperlink"/>
@@ -714,7 +736,7 @@
                 <w:noProof/>
                 <w:webHidden/>
               </w:rPr>
-              <w:instrText xml:space="preserve"> PAGEREF _Toc21505526 \h </w:instrText>
+              <w:instrText xml:space="preserve"> PAGEREF _Toc21964898 \h </w:instrText>
             </w:r>
             <w:r>
               <w:rPr>
@@ -755,7 +777,7 @@
               <w:noProof/>
             </w:rPr>
           </w:pPr>
-          <w:hyperlink w:anchor="_Toc21505527" w:history="1">
+          <w:hyperlink w:anchor="_Toc21964899" w:history="1">
             <w:r>
               <w:rPr>
                 <w:rStyle w:val="Hyperlink"/>
@@ -782,7 +804,7 @@
                 <w:noProof/>
                 <w:webHidden/>
               </w:rPr>
-              <w:instrText xml:space="preserve"> PAGEREF _Toc21505527 \h </w:instrText>
+              <w:instrText xml:space="preserve"> PAGEREF _Toc21964899 \h </w:instrText>
             </w:r>
             <w:r>
               <w:rPr>
@@ -823,7 +845,7 @@
               <w:noProof/>
             </w:rPr>
           </w:pPr>
-          <w:hyperlink w:anchor="_Toc21505528" w:history="1">
+          <w:hyperlink w:anchor="_Toc21964900" w:history="1">
             <w:r>
               <w:rPr>
                 <w:rStyle w:val="Hyperlink"/>
@@ -850,7 +872,7 @@
                 <w:noProof/>
                 <w:webHidden/>
               </w:rPr>
-              <w:instrText xml:space="preserve"> PAGEREF _Toc21505528 \h </w:instrText>
+              <w:instrText xml:space="preserve"> PAGEREF _Toc21964900 \h </w:instrText>
             </w:r>
             <w:r>
               <w:rPr>
@@ -891,7 +913,7 @@
               <w:noProof/>
             </w:rPr>
           </w:pPr>
-          <w:hyperlink w:anchor="_Toc21505529" w:history="1">
+          <w:hyperlink w:anchor="_Toc21964901" w:history="1">
             <w:r>
               <w:rPr>
                 <w:rStyle w:val="Hyperlink"/>
@@ -918,7 +940,7 @@
                 <w:noProof/>
                 <w:webHidden/>
               </w:rPr>
-              <w:instrText xml:space="preserve"> PAGEREF _Toc21505529 \h </w:instrText>
+              <w:instrText xml:space="preserve"> PAGEREF _Toc21964901 \h </w:instrText>
             </w:r>
             <w:r>
               <w:rPr>
@@ -959,7 +981,7 @@
               <w:noProof/>
             </w:rPr>
           </w:pPr>
-          <w:hyperlink w:anchor="_Toc21505530" w:history="1">
+          <w:hyperlink w:anchor="_Toc21964902" w:history="1">
             <w:r>
               <w:rPr>
                 <w:rStyle w:val="Hyperlink"/>
@@ -986,7 +1008,7 @@
                 <w:noProof/>
                 <w:webHidden/>
               </w:rPr>
-              <w:instrText xml:space="preserve"> PAGEREF _Toc21505530 \h </w:instrText>
+              <w:instrText xml:space="preserve"> PAGEREF _Toc21964902 \h </w:instrText>
             </w:r>
             <w:r>
               <w:rPr>
@@ -1027,7 +1049,7 @@
               <w:noProof/>
             </w:rPr>
           </w:pPr>
-          <w:hyperlink w:anchor="_Toc21505531" w:history="1">
+          <w:hyperlink w:anchor="_Toc21964903" w:history="1">
             <w:r>
               <w:rPr>
                 <w:rStyle w:val="Hyperlink"/>
@@ -1054,7 +1076,7 @@
                 <w:noProof/>
                 <w:webHidden/>
               </w:rPr>
-              <w:instrText xml:space="preserve"> PAGEREF _Toc21505531 \h </w:instrText>
+              <w:instrText xml:space="preserve"> PAGEREF _Toc21964903 \h </w:instrText>
             </w:r>
             <w:r>
               <w:rPr>
@@ -1095,7 +1117,7 @@
               <w:noProof/>
             </w:rPr>
           </w:pPr>
-          <w:hyperlink w:anchor="_Toc21505532" w:history="1">
+          <w:hyperlink w:anchor="_Toc21964904" w:history="1">
             <w:r>
               <w:rPr>
                 <w:rStyle w:val="Hyperlink"/>
@@ -1122,7 +1144,7 @@
                 <w:noProof/>
                 <w:webHidden/>
               </w:rPr>
-              <w:instrText xml:space="preserve"> PAGEREF _Toc21505532 \h </w:instrText>
+              <w:instrText xml:space="preserve"> PAGEREF _Toc21964904 \h </w:instrText>
             </w:r>
             <w:r>
               <w:rPr>
@@ -1163,7 +1185,7 @@
               <w:noProof/>
             </w:rPr>
           </w:pPr>
-          <w:hyperlink w:anchor="_Toc21505533" w:history="1">
+          <w:hyperlink w:anchor="_Toc21964905" w:history="1">
             <w:r>
               <w:rPr>
                 <w:rStyle w:val="Hyperlink"/>
@@ -1190,7 +1212,7 @@
                 <w:noProof/>
                 <w:webHidden/>
               </w:rPr>
-              <w:instrText xml:space="preserve"> PAGEREF _Toc21505533 \h </w:instrText>
+              <w:instrText xml:space="preserve"> PAGEREF _Toc21964905 \h </w:instrText>
             </w:r>
             <w:r>
               <w:rPr>
@@ -1231,7 +1253,7 @@
               <w:noProof/>
             </w:rPr>
           </w:pPr>
-          <w:hyperlink w:anchor="_Toc21505534" w:history="1">
+          <w:hyperlink w:anchor="_Toc21964906" w:history="1">
             <w:r>
               <w:rPr>
                 <w:rStyle w:val="Hyperlink"/>
@@ -1258,7 +1280,7 @@
                 <w:noProof/>
                 <w:webHidden/>
               </w:rPr>
-              <w:instrText xml:space="preserve"> PAGEREF _Toc21505534 \h </w:instrText>
+              <w:instrText xml:space="preserve"> PAGEREF _Toc21964906 \h </w:instrText>
             </w:r>
             <w:r>
               <w:rPr>
@@ -1299,7 +1321,7 @@
               <w:noProof/>
             </w:rPr>
           </w:pPr>
-          <w:hyperlink w:anchor="_Toc21505535" w:history="1">
+          <w:hyperlink w:anchor="_Toc21964907" w:history="1">
             <w:r>
               <w:rPr>
                 <w:rStyle w:val="Hyperlink"/>
@@ -1326,7 +1348,7 @@
                 <w:noProof/>
                 <w:webHidden/>
               </w:rPr>
-              <w:instrText xml:space="preserve"> PAGEREF _Toc21505535 \h </w:instrText>
+              <w:instrText xml:space="preserve"> PAGEREF _Toc21964907 \h </w:instrText>
             </w:r>
             <w:r>
               <w:rPr>
@@ -1367,7 +1389,7 @@
               <w:noProof/>
             </w:rPr>
           </w:pPr>
-          <w:hyperlink w:anchor="_Toc21505536" w:history="1">
+          <w:hyperlink w:anchor="_Toc21964908" w:history="1">
             <w:r>
               <w:rPr>
                 <w:rStyle w:val="Hyperlink"/>
@@ -1394,7 +1416,7 @@
                 <w:noProof/>
                 <w:webHidden/>
               </w:rPr>
-              <w:instrText xml:space="preserve"> PAGEREF _Toc21505536 \h </w:instrText>
+              <w:instrText xml:space="preserve"> PAGEREF _Toc21964908 \h </w:instrText>
             </w:r>
             <w:r>
               <w:rPr>
@@ -1414,7 +1436,7 @@
                 <w:noProof/>
                 <w:webHidden/>
               </w:rPr>
-              <w:t>5</w:t>
+              <w:t>6</w:t>
             </w:r>
             <w:r>
               <w:rPr>
@@ -1435,7 +1457,7 @@
               <w:noProof/>
             </w:rPr>
           </w:pPr>
-          <w:hyperlink w:anchor="_Toc21505537" w:history="1">
+          <w:hyperlink w:anchor="_Toc21964909" w:history="1">
             <w:r>
               <w:rPr>
                 <w:rStyle w:val="Hyperlink"/>
@@ -1462,7 +1484,7 @@
                 <w:noProof/>
                 <w:webHidden/>
               </w:rPr>
-              <w:instrText xml:space="preserve"> PAGEREF _Toc21505537 \h </w:instrText>
+              <w:instrText xml:space="preserve"> PAGEREF _Toc21964909 \h </w:instrText>
             </w:r>
             <w:r>
               <w:rPr>
@@ -1482,7 +1504,7 @@
                 <w:noProof/>
                 <w:webHidden/>
               </w:rPr>
-              <w:t>5</w:t>
+              <w:t>6</w:t>
             </w:r>
             <w:r>
               <w:rPr>
@@ -1503,7 +1525,7 @@
               <w:noProof/>
             </w:rPr>
           </w:pPr>
-          <w:hyperlink w:anchor="_Toc21505538" w:history="1">
+          <w:hyperlink w:anchor="_Toc21964910" w:history="1">
             <w:r>
               <w:rPr>
                 <w:rStyle w:val="Hyperlink"/>
@@ -1530,7 +1552,7 @@
                 <w:noProof/>
                 <w:webHidden/>
               </w:rPr>
-              <w:instrText xml:space="preserve"> PAGEREF _Toc21505538 \h </w:instrText>
+              <w:instrText xml:space="preserve"> PAGEREF _Toc21964910 \h </w:instrText>
             </w:r>
             <w:r>
               <w:rPr>
@@ -1550,7 +1572,7 @@
                 <w:noProof/>
                 <w:webHidden/>
               </w:rPr>
-              <w:t>5</w:t>
+              <w:t>6</w:t>
             </w:r>
             <w:r>
               <w:rPr>
@@ -1571,7 +1593,7 @@
               <w:noProof/>
             </w:rPr>
           </w:pPr>
-          <w:hyperlink w:anchor="_Toc21505539" w:history="1">
+          <w:hyperlink w:anchor="_Toc21964911" w:history="1">
             <w:r>
               <w:rPr>
                 <w:rStyle w:val="Hyperlink"/>
@@ -1598,7 +1620,7 @@
                 <w:noProof/>
                 <w:webHidden/>
               </w:rPr>
-              <w:instrText xml:space="preserve"> PAGEREF _Toc21505539 \h </w:instrText>
+              <w:instrText xml:space="preserve"> PAGEREF _Toc21964911 \h </w:instrText>
             </w:r>
             <w:r>
               <w:rPr>
@@ -1639,7 +1661,7 @@
               <w:noProof/>
             </w:rPr>
           </w:pPr>
-          <w:hyperlink w:anchor="_Toc21505540" w:history="1">
+          <w:hyperlink w:anchor="_Toc21964912" w:history="1">
             <w:r>
               <w:rPr>
                 <w:rStyle w:val="Hyperlink"/>
@@ -1666,7 +1688,7 @@
                 <w:noProof/>
                 <w:webHidden/>
               </w:rPr>
-              <w:instrText xml:space="preserve"> PAGEREF _Toc21505540 \h </w:instrText>
+              <w:instrText xml:space="preserve"> PAGEREF _Toc21964912 \h </w:instrText>
             </w:r>
             <w:r>
               <w:rPr>
@@ -1707,7 +1729,7 @@
               <w:noProof/>
             </w:rPr>
           </w:pPr>
-          <w:hyperlink w:anchor="_Toc21505541" w:history="1">
+          <w:hyperlink w:anchor="_Toc21964913" w:history="1">
             <w:r>
               <w:rPr>
                 <w:rStyle w:val="Hyperlink"/>
@@ -1734,7 +1756,7 @@
                 <w:noProof/>
                 <w:webHidden/>
               </w:rPr>
-              <w:instrText xml:space="preserve"> PAGEREF _Toc21505541 \h </w:instrText>
+              <w:instrText xml:space="preserve"> PAGEREF _Toc21964913 \h </w:instrText>
             </w:r>
             <w:r>
               <w:rPr>
@@ -1775,7 +1797,7 @@
               <w:noProof/>
             </w:rPr>
           </w:pPr>
-          <w:hyperlink w:anchor="_Toc21505542" w:history="1">
+          <w:hyperlink w:anchor="_Toc21964914" w:history="1">
             <w:r>
               <w:rPr>
                 <w:rStyle w:val="Hyperlink"/>
@@ -1802,7 +1824,7 @@
                 <w:noProof/>
                 <w:webHidden/>
               </w:rPr>
-              <w:instrText xml:space="preserve"> PAGEREF _Toc21505542 \h </w:instrText>
+              <w:instrText xml:space="preserve"> PAGEREF _Toc21964914 \h </w:instrText>
             </w:r>
             <w:r>
               <w:rPr>
@@ -1843,7 +1865,7 @@
               <w:noProof/>
             </w:rPr>
           </w:pPr>
-          <w:hyperlink w:anchor="_Toc21505543" w:history="1">
+          <w:hyperlink w:anchor="_Toc21964915" w:history="1">
             <w:r>
               <w:rPr>
                 <w:rStyle w:val="Hyperlink"/>
@@ -1870,7 +1892,7 @@
                 <w:noProof/>
                 <w:webHidden/>
               </w:rPr>
-              <w:instrText xml:space="preserve"> PAGEREF _Toc21505543 \h </w:instrText>
+              <w:instrText xml:space="preserve"> PAGEREF _Toc21964915 \h </w:instrText>
             </w:r>
             <w:r>
               <w:rPr>
@@ -1911,7 +1933,7 @@
               <w:noProof/>
             </w:rPr>
           </w:pPr>
-          <w:hyperlink w:anchor="_Toc21505544" w:history="1">
+          <w:hyperlink w:anchor="_Toc21964916" w:history="1">
             <w:r>
               <w:rPr>
                 <w:rStyle w:val="Hyperlink"/>
@@ -1938,7 +1960,7 @@
                 <w:noProof/>
                 <w:webHidden/>
               </w:rPr>
-              <w:instrText xml:space="preserve"> PAGEREF _Toc21505544 \h </w:instrText>
+              <w:instrText xml:space="preserve"> PAGEREF _Toc21964916 \h </w:instrText>
             </w:r>
             <w:r>
               <w:rPr>
@@ -1979,7 +2001,7 @@
               <w:noProof/>
             </w:rPr>
           </w:pPr>
-          <w:hyperlink w:anchor="_Toc21505545" w:history="1">
+          <w:hyperlink w:anchor="_Toc21964917" w:history="1">
             <w:r>
               <w:rPr>
                 <w:rStyle w:val="Hyperlink"/>
@@ -2006,7 +2028,7 @@
                 <w:noProof/>
                 <w:webHidden/>
               </w:rPr>
-              <w:instrText xml:space="preserve"> PAGEREF _Toc21505545 \h </w:instrText>
+              <w:instrText xml:space="preserve"> PAGEREF _Toc21964917 \h </w:instrText>
             </w:r>
             <w:r>
               <w:rPr>
@@ -2047,7 +2069,7 @@
               <w:noProof/>
             </w:rPr>
           </w:pPr>
-          <w:hyperlink w:anchor="_Toc21505546" w:history="1">
+          <w:hyperlink w:anchor="_Toc21964918" w:history="1">
             <w:r>
               <w:rPr>
                 <w:rStyle w:val="Hyperlink"/>
@@ -2074,7 +2096,7 @@
                 <w:noProof/>
                 <w:webHidden/>
               </w:rPr>
-              <w:instrText xml:space="preserve"> PAGEREF _Toc21505546 \h </w:instrText>
+              <w:instrText xml:space="preserve"> PAGEREF _Toc21964918 \h </w:instrText>
             </w:r>
             <w:r>
               <w:rPr>
@@ -2115,7 +2137,7 @@
               <w:noProof/>
             </w:rPr>
           </w:pPr>
-          <w:hyperlink w:anchor="_Toc21505547" w:history="1">
+          <w:hyperlink w:anchor="_Toc21964919" w:history="1">
             <w:r>
               <w:rPr>
                 <w:rStyle w:val="Hyperlink"/>
@@ -2142,7 +2164,7 @@
                 <w:noProof/>
                 <w:webHidden/>
               </w:rPr>
-              <w:instrText xml:space="preserve"> PAGEREF _Toc21505547 \h </w:instrText>
+              <w:instrText xml:space="preserve"> PAGEREF _Toc21964919 \h </w:instrText>
             </w:r>
             <w:r>
               <w:rPr>
@@ -2183,7 +2205,7 @@
               <w:noProof/>
             </w:rPr>
           </w:pPr>
-          <w:hyperlink w:anchor="_Toc21505548" w:history="1">
+          <w:hyperlink w:anchor="_Toc21964920" w:history="1">
             <w:r>
               <w:rPr>
                 <w:rStyle w:val="Hyperlink"/>
@@ -2210,7 +2232,7 @@
                 <w:noProof/>
                 <w:webHidden/>
               </w:rPr>
-              <w:instrText xml:space="preserve"> PAGEREF _Toc21505548 \h </w:instrText>
+              <w:instrText xml:space="preserve"> PAGEREF _Toc21964920 \h </w:instrText>
             </w:r>
             <w:r>
               <w:rPr>
@@ -2230,7 +2252,7 @@
                 <w:noProof/>
                 <w:webHidden/>
               </w:rPr>
-              <w:t>6</w:t>
+              <w:t>7</w:t>
             </w:r>
             <w:r>
               <w:rPr>
@@ -2251,7 +2273,7 @@
               <w:noProof/>
             </w:rPr>
           </w:pPr>
-          <w:hyperlink w:anchor="_Toc21505549" w:history="1">
+          <w:hyperlink w:anchor="_Toc21964921" w:history="1">
             <w:r>
               <w:rPr>
                 <w:rStyle w:val="Hyperlink"/>
@@ -2278,7 +2300,7 @@
                 <w:noProof/>
                 <w:webHidden/>
               </w:rPr>
-              <w:instrText xml:space="preserve"> PAGEREF _Toc21505549 \h </w:instrText>
+              <w:instrText xml:space="preserve"> PAGEREF _Toc21964921 \h </w:instrText>
             </w:r>
             <w:r>
               <w:rPr>
@@ -2298,7 +2320,7 @@
                 <w:noProof/>
                 <w:webHidden/>
               </w:rPr>
-              <w:t>6</w:t>
+              <w:t>7</w:t>
             </w:r>
             <w:r>
               <w:rPr>
@@ -2319,7 +2341,7 @@
               <w:noProof/>
             </w:rPr>
           </w:pPr>
-          <w:hyperlink w:anchor="_Toc21505550" w:history="1">
+          <w:hyperlink w:anchor="_Toc21964922" w:history="1">
             <w:r>
               <w:rPr>
                 <w:rStyle w:val="Hyperlink"/>
@@ -2346,7 +2368,7 @@
                 <w:noProof/>
                 <w:webHidden/>
               </w:rPr>
-              <w:instrText xml:space="preserve"> PAGEREF _Toc21505550 \h </w:instrText>
+              <w:instrText xml:space="preserve"> PAGEREF _Toc21964922 \h </w:instrText>
             </w:r>
             <w:r>
               <w:rPr>
@@ -2387,7 +2409,7 @@
               <w:noProof/>
             </w:rPr>
           </w:pPr>
-          <w:hyperlink w:anchor="_Toc21505551" w:history="1">
+          <w:hyperlink w:anchor="_Toc21964923" w:history="1">
             <w:r>
               <w:rPr>
                 <w:rStyle w:val="Hyperlink"/>
@@ -2414,7 +2436,7 @@
                 <w:noProof/>
                 <w:webHidden/>
               </w:rPr>
-              <w:instrText xml:space="preserve"> PAGEREF _Toc21505551 \h </w:instrText>
+              <w:instrText xml:space="preserve"> PAGEREF _Toc21964923 \h </w:instrText>
             </w:r>
             <w:r>
               <w:rPr>
@@ -2455,7 +2477,7 @@
               <w:noProof/>
             </w:rPr>
           </w:pPr>
-          <w:hyperlink w:anchor="_Toc21505552" w:history="1">
+          <w:hyperlink w:anchor="_Toc21964924" w:history="1">
             <w:r>
               <w:rPr>
                 <w:rStyle w:val="Hyperlink"/>
@@ -2482,7 +2504,7 @@
                 <w:noProof/>
                 <w:webHidden/>
               </w:rPr>
-              <w:instrText xml:space="preserve"> PAGEREF _Toc21505552 \h </w:instrText>
+              <w:instrText xml:space="preserve"> PAGEREF _Toc21964924 \h </w:instrText>
             </w:r>
             <w:r>
               <w:rPr>
@@ -2523,7 +2545,7 @@
               <w:noProof/>
             </w:rPr>
           </w:pPr>
-          <w:hyperlink w:anchor="_Toc21505553" w:history="1">
+          <w:hyperlink w:anchor="_Toc21964925" w:history="1">
             <w:r>
               <w:rPr>
                 <w:rStyle w:val="Hyperlink"/>
@@ -2550,7 +2572,7 @@
                 <w:noProof/>
                 <w:webHidden/>
               </w:rPr>
-              <w:instrText xml:space="preserve"> PAGEREF _Toc21505553 \h </w:instrText>
+              <w:instrText xml:space="preserve"> PAGEREF _Toc21964925 \h </w:instrText>
             </w:r>
             <w:r>
               <w:rPr>
@@ -2591,7 +2613,7 @@
               <w:noProof/>
             </w:rPr>
           </w:pPr>
-          <w:hyperlink w:anchor="_Toc21505554" w:history="1">
+          <w:hyperlink w:anchor="_Toc21964926" w:history="1">
             <w:r>
               <w:rPr>
                 <w:rStyle w:val="Hyperlink"/>
@@ -2618,7 +2640,7 @@
                 <w:noProof/>
                 <w:webHidden/>
               </w:rPr>
-              <w:instrText xml:space="preserve"> PAGEREF _Toc21505554 \h </w:instrText>
+              <w:instrText xml:space="preserve"> PAGEREF _Toc21964926 \h </w:instrText>
             </w:r>
             <w:r>
               <w:rPr>
@@ -2659,7 +2681,7 @@
               <w:noProof/>
             </w:rPr>
           </w:pPr>
-          <w:hyperlink w:anchor="_Toc21505555" w:history="1">
+          <w:hyperlink w:anchor="_Toc21964927" w:history="1">
             <w:r>
               <w:rPr>
                 <w:rStyle w:val="Hyperlink"/>
@@ -2686,7 +2708,7 @@
                 <w:noProof/>
                 <w:webHidden/>
               </w:rPr>
-              <w:instrText xml:space="preserve"> PAGEREF _Toc21505555 \h </w:instrText>
+              <w:instrText xml:space="preserve"> PAGEREF _Toc21964927 \h </w:instrText>
             </w:r>
             <w:r>
               <w:rPr>
@@ -2727,7 +2749,7 @@
               <w:noProof/>
             </w:rPr>
           </w:pPr>
-          <w:hyperlink w:anchor="_Toc21505556" w:history="1">
+          <w:hyperlink w:anchor="_Toc21964928" w:history="1">
             <w:r>
               <w:rPr>
                 <w:rStyle w:val="Hyperlink"/>
@@ -2754,7 +2776,7 @@
                 <w:noProof/>
                 <w:webHidden/>
               </w:rPr>
-              <w:instrText xml:space="preserve"> PAGEREF _Toc21505556 \h </w:instrText>
+              <w:instrText xml:space="preserve"> PAGEREF _Toc21964928 \h </w:instrText>
             </w:r>
             <w:r>
               <w:rPr>
@@ -2795,7 +2817,7 @@
               <w:noProof/>
             </w:rPr>
           </w:pPr>
-          <w:hyperlink w:anchor="_Toc21505557" w:history="1">
+          <w:hyperlink w:anchor="_Toc21964929" w:history="1">
             <w:r>
               <w:rPr>
                 <w:rStyle w:val="Hyperlink"/>
@@ -2822,7 +2844,7 @@
                 <w:noProof/>
                 <w:webHidden/>
               </w:rPr>
-              <w:instrText xml:space="preserve"> PAGEREF _Toc21505557 \h </w:instrText>
+              <w:instrText xml:space="preserve"> PAGEREF _Toc21964929 \h </w:instrText>
             </w:r>
             <w:r>
               <w:rPr>
@@ -2863,7 +2885,7 @@
               <w:noProof/>
             </w:rPr>
           </w:pPr>
-          <w:hyperlink w:anchor="_Toc21505558" w:history="1">
+          <w:hyperlink w:anchor="_Toc21964930" w:history="1">
             <w:r>
               <w:rPr>
                 <w:rStyle w:val="Hyperlink"/>
@@ -2890,7 +2912,7 @@
                 <w:noProof/>
                 <w:webHidden/>
               </w:rPr>
-              <w:instrText xml:space="preserve"> PAGEREF _Toc21505558 \h </w:instrText>
+              <w:instrText xml:space="preserve"> PAGEREF _Toc21964930 \h </w:instrText>
             </w:r>
             <w:r>
               <w:rPr>
@@ -2931,7 +2953,7 @@
               <w:noProof/>
             </w:rPr>
           </w:pPr>
-          <w:hyperlink w:anchor="_Toc21505559" w:history="1">
+          <w:hyperlink w:anchor="_Toc21964931" w:history="1">
             <w:r>
               <w:rPr>
                 <w:rStyle w:val="Hyperlink"/>
@@ -2958,7 +2980,7 @@
                 <w:noProof/>
                 <w:webHidden/>
               </w:rPr>
-              <w:instrText xml:space="preserve"> PAGEREF _Toc21505559 \h </w:instrText>
+              <w:instrText xml:space="preserve"> PAGEREF _Toc21964931 \h </w:instrText>
             </w:r>
             <w:r>
               <w:rPr>
@@ -2999,7 +3021,7 @@
               <w:noProof/>
             </w:rPr>
           </w:pPr>
-          <w:hyperlink w:anchor="_Toc21505560" w:history="1">
+          <w:hyperlink w:anchor="_Toc21964932" w:history="1">
             <w:r>
               <w:rPr>
                 <w:rStyle w:val="Hyperlink"/>
@@ -3026,7 +3048,7 @@
                 <w:noProof/>
                 <w:webHidden/>
               </w:rPr>
-              <w:instrText xml:space="preserve"> PAGEREF _Toc21505560 \h </w:instrText>
+              <w:instrText xml:space="preserve"> PAGEREF _Toc21964932 \h </w:instrText>
             </w:r>
             <w:r>
               <w:rPr>
@@ -3067,7 +3089,7 @@
               <w:noProof/>
             </w:rPr>
           </w:pPr>
-          <w:hyperlink w:anchor="_Toc21505561" w:history="1">
+          <w:hyperlink w:anchor="_Toc21964933" w:history="1">
             <w:r>
               <w:rPr>
                 <w:rStyle w:val="Hyperlink"/>
@@ -3094,7 +3116,7 @@
                 <w:noProof/>
                 <w:webHidden/>
               </w:rPr>
-              <w:instrText xml:space="preserve"> PAGEREF _Toc21505561 \h </w:instrText>
+              <w:instrText xml:space="preserve"> PAGEREF _Toc21964933 \h </w:instrText>
             </w:r>
             <w:r>
               <w:rPr>
@@ -3135,7 +3157,7 @@
               <w:noProof/>
             </w:rPr>
           </w:pPr>
-          <w:hyperlink w:anchor="_Toc21505562" w:history="1">
+          <w:hyperlink w:anchor="_Toc21964934" w:history="1">
             <w:r>
               <w:rPr>
                 <w:rStyle w:val="Hyperlink"/>
@@ -3162,7 +3184,7 @@
                 <w:noProof/>
                 <w:webHidden/>
               </w:rPr>
-              <w:instrText xml:space="preserve"> PAGEREF _Toc21505562 \h </w:instrText>
+              <w:instrText xml:space="preserve"> PAGEREF _Toc21964934 \h </w:instrText>
             </w:r>
             <w:r>
               <w:rPr>
@@ -3203,7 +3225,7 @@
               <w:noProof/>
             </w:rPr>
           </w:pPr>
-          <w:hyperlink w:anchor="_Toc21505563" w:history="1">
+          <w:hyperlink w:anchor="_Toc21964935" w:history="1">
             <w:r>
               <w:rPr>
                 <w:rStyle w:val="Hyperlink"/>
@@ -3230,7 +3252,7 @@
                 <w:noProof/>
                 <w:webHidden/>
               </w:rPr>
-              <w:instrText xml:space="preserve"> PAGEREF _Toc21505563 \h </w:instrText>
+              <w:instrText xml:space="preserve"> PAGEREF _Toc21964935 \h </w:instrText>
             </w:r>
             <w:r>
               <w:rPr>
@@ -3271,7 +3293,7 @@
               <w:noProof/>
             </w:rPr>
           </w:pPr>
-          <w:hyperlink w:anchor="_Toc21505564" w:history="1">
+          <w:hyperlink w:anchor="_Toc21964936" w:history="1">
             <w:r>
               <w:rPr>
                 <w:rStyle w:val="Hyperlink"/>
@@ -3298,7 +3320,7 @@
                 <w:noProof/>
                 <w:webHidden/>
               </w:rPr>
-              <w:instrText xml:space="preserve"> PAGEREF _Toc21505564 \h </w:instrText>
+              <w:instrText xml:space="preserve"> PAGEREF _Toc21964936 \h </w:instrText>
             </w:r>
             <w:r>
               <w:rPr>
@@ -3339,7 +3361,7 @@
               <w:noProof/>
             </w:rPr>
           </w:pPr>
-          <w:hyperlink w:anchor="_Toc21505565" w:history="1">
+          <w:hyperlink w:anchor="_Toc21964937" w:history="1">
             <w:r>
               <w:rPr>
                 <w:rStyle w:val="Hyperlink"/>
@@ -3366,7 +3388,7 @@
                 <w:noProof/>
                 <w:webHidden/>
               </w:rPr>
-              <w:instrText xml:space="preserve"> PAGEREF _Toc21505565 \h </w:instrText>
+              <w:instrText xml:space="preserve"> PAGEREF _Toc21964937 \h </w:instrText>
             </w:r>
             <w:r>
               <w:rPr>
@@ -3407,7 +3429,7 @@
               <w:noProof/>
             </w:rPr>
           </w:pPr>
-          <w:hyperlink w:anchor="_Toc21505566" w:history="1">
+          <w:hyperlink w:anchor="_Toc21964938" w:history="1">
             <w:r>
               <w:rPr>
                 <w:rStyle w:val="Hyperlink"/>
@@ -3434,7 +3456,7 @@
                 <w:noProof/>
                 <w:webHidden/>
               </w:rPr>
-              <w:instrText xml:space="preserve"> PAGEREF _Toc21505566 \h </w:instrText>
+              <w:instrText xml:space="preserve"> PAGEREF _Toc21964938 \h </w:instrText>
             </w:r>
             <w:r>
               <w:rPr>
@@ -3475,7 +3497,7 @@
               <w:noProof/>
             </w:rPr>
           </w:pPr>
-          <w:hyperlink w:anchor="_Toc21505567" w:history="1">
+          <w:hyperlink w:anchor="_Toc21964939" w:history="1">
             <w:r>
               <w:rPr>
                 <w:rStyle w:val="Hyperlink"/>
@@ -3502,7 +3524,7 @@
                 <w:noProof/>
                 <w:webHidden/>
               </w:rPr>
-              <w:instrText xml:space="preserve"> PAGEREF _Toc21505567 \h </w:instrText>
+              <w:instrText xml:space="preserve"> PAGEREF _Toc21964939 \h </w:instrText>
             </w:r>
             <w:r>
               <w:rPr>
@@ -3543,7 +3565,7 @@
               <w:noProof/>
             </w:rPr>
           </w:pPr>
-          <w:hyperlink w:anchor="_Toc21505568" w:history="1">
+          <w:hyperlink w:anchor="_Toc21964940" w:history="1">
             <w:r>
               <w:rPr>
                 <w:rStyle w:val="Hyperlink"/>
@@ -3570,7 +3592,7 @@
                 <w:noProof/>
                 <w:webHidden/>
               </w:rPr>
-              <w:instrText xml:space="preserve"> PAGEREF _Toc21505568 \h </w:instrText>
+              <w:instrText xml:space="preserve"> PAGEREF _Toc21964940 \h </w:instrText>
             </w:r>
             <w:r>
               <w:rPr>
@@ -3611,7 +3633,7 @@
               <w:noProof/>
             </w:rPr>
           </w:pPr>
-          <w:hyperlink w:anchor="_Toc21505569" w:history="1">
+          <w:hyperlink w:anchor="_Toc21964941" w:history="1">
             <w:r>
               <w:rPr>
                 <w:rStyle w:val="Hyperlink"/>
@@ -3638,7 +3660,7 @@
                 <w:noProof/>
                 <w:webHidden/>
               </w:rPr>
-              <w:instrText xml:space="preserve"> PAGEREF _Toc21505569 \h </w:instrText>
+              <w:instrText xml:space="preserve"> PAGEREF _Toc21964941 \h </w:instrText>
             </w:r>
             <w:r>
               <w:rPr>
@@ -3679,7 +3701,7 @@
               <w:noProof/>
             </w:rPr>
           </w:pPr>
-          <w:hyperlink w:anchor="_Toc21505570" w:history="1">
+          <w:hyperlink w:anchor="_Toc21964942" w:history="1">
             <w:r>
               <w:rPr>
                 <w:rStyle w:val="Hyperlink"/>
@@ -3706,7 +3728,7 @@
                 <w:noProof/>
                 <w:webHidden/>
               </w:rPr>
-              <w:instrText xml:space="preserve"> PAGEREF _Toc21505570 \h </w:instrText>
+              <w:instrText xml:space="preserve"> PAGEREF _Toc21964942 \h </w:instrText>
             </w:r>
             <w:r>
               <w:rPr>
@@ -3747,7 +3769,7 @@
               <w:noProof/>
             </w:rPr>
           </w:pPr>
-          <w:hyperlink w:anchor="_Toc21505571" w:history="1">
+          <w:hyperlink w:anchor="_Toc21964943" w:history="1">
             <w:r>
               <w:rPr>
                 <w:rStyle w:val="Hyperlink"/>
@@ -3774,7 +3796,7 @@
                 <w:noProof/>
                 <w:webHidden/>
               </w:rPr>
-              <w:instrText xml:space="preserve"> PAGEREF _Toc21505571 \h </w:instrText>
+              <w:instrText xml:space="preserve"> PAGEREF _Toc21964943 \h </w:instrText>
             </w:r>
             <w:r>
               <w:rPr>
@@ -3794,7 +3816,7 @@
                 <w:noProof/>
                 <w:webHidden/>
               </w:rPr>
-              <w:t>8</w:t>
+              <w:t>9</w:t>
             </w:r>
             <w:r>
               <w:rPr>
@@ -3815,7 +3837,7 @@
               <w:noProof/>
             </w:rPr>
           </w:pPr>
-          <w:hyperlink w:anchor="_Toc21505572" w:history="1">
+          <w:hyperlink w:anchor="_Toc21964944" w:history="1">
             <w:r>
               <w:rPr>
                 <w:rStyle w:val="Hyperlink"/>
@@ -3842,7 +3864,7 @@
                 <w:noProof/>
                 <w:webHidden/>
               </w:rPr>
-              <w:instrText xml:space="preserve"> PAGEREF _Toc21505572 \h </w:instrText>
+              <w:instrText xml:space="preserve"> PAGEREF _Toc21964944 \h </w:instrText>
             </w:r>
             <w:r>
               <w:rPr>
@@ -3883,7 +3905,7 @@
               <w:noProof/>
             </w:rPr>
           </w:pPr>
-          <w:hyperlink w:anchor="_Toc21505573" w:history="1">
+          <w:hyperlink w:anchor="_Toc21964945" w:history="1">
             <w:r>
               <w:rPr>
                 <w:rStyle w:val="Hyperlink"/>
@@ -3910,7 +3932,7 @@
                 <w:noProof/>
                 <w:webHidden/>
               </w:rPr>
-              <w:instrText xml:space="preserve"> PAGEREF _Toc21505573 \h </w:instrText>
+              <w:instrText xml:space="preserve"> PAGEREF _Toc21964945 \h </w:instrText>
             </w:r>
             <w:r>
               <w:rPr>
@@ -3951,7 +3973,7 @@
               <w:noProof/>
             </w:rPr>
           </w:pPr>
-          <w:hyperlink w:anchor="_Toc21505574" w:history="1">
+          <w:hyperlink w:anchor="_Toc21964946" w:history="1">
             <w:r>
               <w:rPr>
                 <w:rStyle w:val="Hyperlink"/>
@@ -3978,7 +4000,7 @@
                 <w:noProof/>
                 <w:webHidden/>
               </w:rPr>
-              <w:instrText xml:space="preserve"> PAGEREF _Toc21505574 \h </w:instrText>
+              <w:instrText xml:space="preserve"> PAGEREF _Toc21964946 \h </w:instrText>
             </w:r>
             <w:r>
               <w:rPr>
@@ -4019,7 +4041,7 @@
               <w:noProof/>
             </w:rPr>
           </w:pPr>
-          <w:hyperlink w:anchor="_Toc21505575" w:history="1">
+          <w:hyperlink w:anchor="_Toc21964947" w:history="1">
             <w:r>
               <w:rPr>
                 <w:rStyle w:val="Hyperlink"/>
@@ -4046,7 +4068,7 @@
                 <w:noProof/>
                 <w:webHidden/>
               </w:rPr>
-              <w:instrText xml:space="preserve"> PAGEREF _Toc21505575 \h </w:instrText>
+              <w:instrText xml:space="preserve"> PAGEREF _Toc21964947 \h </w:instrText>
             </w:r>
             <w:r>
               <w:rPr>
@@ -4098,26 +4120,40 @@
       <w:r>
         <w:br w:type="page"/>
       </w:r>
-      <w:bookmarkStart w:id="2" w:name="_Toc21505526"/>
+      <w:bookmarkStart w:id="2" w:name="_Toc21964898"/>
       <w:r>
         <w:rPr>
           <w:rStyle w:val="Heading1Char"/>
         </w:rPr>
-        <w:lastRenderedPageBreak/>
         <w:t>Setup Information and Prerequisites</w:t>
       </w:r>
       <w:bookmarkEnd w:id="2"/>
     </w:p>
     <w:p>
       <w:r>
-        <w:t xml:space="preserve">Travis runs continuous integration on Pull Requests.  </w:t>
+        <w:t xml:space="preserve">Travis runs continuous integration on Pull Requests to check if changes made can be integrated without issue.  For manual testing, in many cases, fault injection in the Linux Kernel will be used to simulate bad disks and other issues.  You will need to rebuild your kernel so that it can use fault injections.  Go Here: </w:t>
+      </w:r>
+      <w:hyperlink r:id="rId6">
+        <w:r>
+          <w:rPr>
+            <w:rStyle w:val="Hyperlink"/>
+            <w:rFonts w:ascii="Gill Sans MT" w:eastAsia="Gill Sans MT" w:hAnsi="Gill Sans MT" w:cs="Gill Sans MT"/>
+          </w:rPr>
+          <w:t>https://wiki.ubuntu.com/Kernel/BuildYourOwnKernel</w:t>
+        </w:r>
+      </w:hyperlink>
+      <w:r>
+        <w:rPr>
+          <w:rFonts w:ascii="Gill Sans MT" w:eastAsia="Gill Sans MT" w:hAnsi="Gill Sans MT" w:cs="Gill Sans MT"/>
+        </w:rPr>
+        <w:t xml:space="preserve"> to learn how to rebuild your kernel (for Ubuntu) and add the CONFIG_FAULT_INJECTION flag to your kernel config file. </w:t>
       </w:r>
     </w:p>
     <w:p>
       <w:pPr>
         <w:pStyle w:val="Heading1"/>
       </w:pPr>
-      <w:bookmarkStart w:id="3" w:name="_Toc21505527"/>
+      <w:bookmarkStart w:id="3" w:name="_Toc21964899"/>
       <w:r>
         <w:t>Test Cases</w:t>
       </w:r>
@@ -4127,17 +4163,9 @@
       <w:pPr>
         <w:pStyle w:val="Heading2"/>
       </w:pPr>
-      <w:bookmarkStart w:id="4" w:name="_Toc21505528"/>
-      <w:r>
-        <w:t xml:space="preserve">Test Case 1: </w:t>
-      </w:r>
-      <w:proofErr w:type="spellStart"/>
-      <w:r>
-        <w:t>Bynar</w:t>
-      </w:r>
-      <w:proofErr w:type="spellEnd"/>
-      <w:r>
-        <w:t xml:space="preserve"> Config</w:t>
+      <w:bookmarkStart w:id="4" w:name="_Toc21964900"/>
+      <w:r>
+        <w:t>Test Case 1: Bynar Config</w:t>
       </w:r>
       <w:bookmarkEnd w:id="4"/>
     </w:p>
@@ -4145,7 +4173,7 @@
       <w:pPr>
         <w:pStyle w:val="Heading3"/>
       </w:pPr>
-      <w:bookmarkStart w:id="5" w:name="_Toc21505529"/>
+      <w:bookmarkStart w:id="5" w:name="_Toc21964901"/>
       <w:r>
         <w:t>Description</w:t>
       </w:r>
@@ -4153,53 +4181,29 @@
     </w:p>
     <w:p>
       <w:r>
-        <w:t xml:space="preserve">This case consists of the steps required to test </w:t>
-      </w:r>
-      <w:proofErr w:type="spellStart"/>
-      <w:r>
-        <w:t>Bynar's</w:t>
-      </w:r>
-      <w:proofErr w:type="spellEnd"/>
-      <w:r>
-        <w:t xml:space="preserve"> Config File </w:t>
+        <w:t xml:space="preserve">This case consists of the steps required to test Bynar's Config File </w:t>
       </w:r>
     </w:p>
     <w:p>
       <w:pPr>
         <w:pStyle w:val="Heading3"/>
       </w:pPr>
-      <w:bookmarkStart w:id="6" w:name="_Toc21505530"/>
-      <w:r>
-        <w:t xml:space="preserve">Preconditions </w:t>
-      </w:r>
-      <w:proofErr w:type="gramStart"/>
-      <w:r>
-        <w:t>For</w:t>
-      </w:r>
-      <w:proofErr w:type="gramEnd"/>
-      <w:r>
-        <w:t xml:space="preserve"> Running the Test Case</w:t>
+      <w:bookmarkStart w:id="6" w:name="_Toc21964902"/>
+      <w:r>
+        <w:t>Preconditions For Running the Test Case</w:t>
       </w:r>
       <w:bookmarkEnd w:id="6"/>
     </w:p>
     <w:p>
       <w:r>
-        <w:t xml:space="preserve">Root permissions are necessary when running these test cases as the test functions will attempt to create loopback devices, mount them, check their filesystems, etc.  The nightly compiler for Rust is also currently required for testing as </w:t>
-      </w:r>
-      <w:proofErr w:type="spellStart"/>
-      <w:r>
-        <w:t>Mocktopus</w:t>
-      </w:r>
-      <w:proofErr w:type="spellEnd"/>
-      <w:r>
-        <w:t xml:space="preserve"> currently uses features that are not yet in stable Rust.  </w:t>
+        <w:t xml:space="preserve">You will need to have config files set up for testing the deserialization as well as the use of some of the information in the config files.  For that, you will need to set up test files to test the proper parsing and usage of config input.  You will need to prepare working inputs for your test cases.  </w:t>
       </w:r>
     </w:p>
     <w:p>
       <w:pPr>
         <w:pStyle w:val="Heading3"/>
       </w:pPr>
-      <w:bookmarkStart w:id="7" w:name="_Toc21505531"/>
+      <w:bookmarkStart w:id="7" w:name="_Toc21964903"/>
       <w:r>
         <w:t>Scenario</w:t>
       </w:r>
@@ -4222,16 +4226,16 @@
         <w:tblLook w:val="06A0" w:firstRow="1" w:lastRow="0" w:firstColumn="1" w:lastColumn="0" w:noHBand="1" w:noVBand="1"/>
       </w:tblPr>
       <w:tblGrid>
-        <w:gridCol w:w="1710"/>
-        <w:gridCol w:w="1530"/>
-        <w:gridCol w:w="1950"/>
+        <w:gridCol w:w="1140"/>
+        <w:gridCol w:w="1920"/>
+        <w:gridCol w:w="2130"/>
         <w:gridCol w:w="1965"/>
         <w:gridCol w:w="2310"/>
       </w:tblGrid>
       <w:tr>
         <w:tc>
           <w:tcPr>
-            <w:tcW w:w="1710" w:type="dxa"/>
+            <w:tcW w:w="1140" w:type="dxa"/>
           </w:tcPr>
           <w:p>
             <w:r>
@@ -4241,7 +4245,7 @@
         </w:tc>
         <w:tc>
           <w:tcPr>
-            <w:tcW w:w="1530" w:type="dxa"/>
+            <w:tcW w:w="1920" w:type="dxa"/>
           </w:tcPr>
           <w:p>
             <w:r>
@@ -4251,7 +4255,7 @@
         </w:tc>
         <w:tc>
           <w:tcPr>
-            <w:tcW w:w="1950" w:type="dxa"/>
+            <w:tcW w:w="2130" w:type="dxa"/>
           </w:tcPr>
           <w:p>
             <w:r>
@@ -4283,19 +4287,19 @@
       <w:tr>
         <w:tc>
           <w:tcPr>
-            <w:tcW w:w="1710" w:type="dxa"/>
-          </w:tcPr>
-          <w:p/>
-        </w:tc>
-        <w:tc>
-          <w:tcPr>
-            <w:tcW w:w="1530" w:type="dxa"/>
-          </w:tcPr>
-          <w:p/>
-        </w:tc>
-        <w:tc>
-          <w:tcPr>
-            <w:tcW w:w="1950" w:type="dxa"/>
+            <w:tcW w:w="1140" w:type="dxa"/>
+          </w:tcPr>
+          <w:p/>
+        </w:tc>
+        <w:tc>
+          <w:tcPr>
+            <w:tcW w:w="1920" w:type="dxa"/>
+          </w:tcPr>
+          <w:p/>
+        </w:tc>
+        <w:tc>
+          <w:tcPr>
+            <w:tcW w:w="2130" w:type="dxa"/>
           </w:tcPr>
           <w:p/>
         </w:tc>
@@ -4315,19 +4319,19 @@
       <w:tr>
         <w:tc>
           <w:tcPr>
-            <w:tcW w:w="1710" w:type="dxa"/>
-          </w:tcPr>
-          <w:p/>
-        </w:tc>
-        <w:tc>
-          <w:tcPr>
-            <w:tcW w:w="1530" w:type="dxa"/>
-          </w:tcPr>
-          <w:p/>
-        </w:tc>
-        <w:tc>
-          <w:tcPr>
-            <w:tcW w:w="1950" w:type="dxa"/>
+            <w:tcW w:w="1140" w:type="dxa"/>
+          </w:tcPr>
+          <w:p/>
+        </w:tc>
+        <w:tc>
+          <w:tcPr>
+            <w:tcW w:w="1920" w:type="dxa"/>
+          </w:tcPr>
+          <w:p/>
+        </w:tc>
+        <w:tc>
+          <w:tcPr>
+            <w:tcW w:w="2130" w:type="dxa"/>
           </w:tcPr>
           <w:p/>
         </w:tc>
@@ -4347,19 +4351,19 @@
       <w:tr>
         <w:tc>
           <w:tcPr>
-            <w:tcW w:w="1710" w:type="dxa"/>
-          </w:tcPr>
-          <w:p/>
-        </w:tc>
-        <w:tc>
-          <w:tcPr>
-            <w:tcW w:w="1530" w:type="dxa"/>
-          </w:tcPr>
-          <w:p/>
-        </w:tc>
-        <w:tc>
-          <w:tcPr>
-            <w:tcW w:w="1950" w:type="dxa"/>
+            <w:tcW w:w="1140" w:type="dxa"/>
+          </w:tcPr>
+          <w:p/>
+        </w:tc>
+        <w:tc>
+          <w:tcPr>
+            <w:tcW w:w="1920" w:type="dxa"/>
+          </w:tcPr>
+          <w:p/>
+        </w:tc>
+        <w:tc>
+          <w:tcPr>
+            <w:tcW w:w="2130" w:type="dxa"/>
           </w:tcPr>
           <w:p/>
         </w:tc>
@@ -4379,19 +4383,19 @@
       <w:tr>
         <w:tc>
           <w:tcPr>
-            <w:tcW w:w="1710" w:type="dxa"/>
-          </w:tcPr>
-          <w:p/>
-        </w:tc>
-        <w:tc>
-          <w:tcPr>
-            <w:tcW w:w="1530" w:type="dxa"/>
-          </w:tcPr>
-          <w:p/>
-        </w:tc>
-        <w:tc>
-          <w:tcPr>
-            <w:tcW w:w="1950" w:type="dxa"/>
+            <w:tcW w:w="1140" w:type="dxa"/>
+          </w:tcPr>
+          <w:p/>
+        </w:tc>
+        <w:tc>
+          <w:tcPr>
+            <w:tcW w:w="1920" w:type="dxa"/>
+          </w:tcPr>
+          <w:p/>
+        </w:tc>
+        <w:tc>
+          <w:tcPr>
+            <w:tcW w:w="2130" w:type="dxa"/>
           </w:tcPr>
           <w:p/>
         </w:tc>
@@ -4413,17 +4417,9 @@
       <w:pPr>
         <w:pStyle w:val="Heading2"/>
       </w:pPr>
-      <w:bookmarkStart w:id="8" w:name="_Toc21505532"/>
-      <w:r>
-        <w:t xml:space="preserve">Test Case 2: </w:t>
-      </w:r>
-      <w:proofErr w:type="spellStart"/>
-      <w:r>
-        <w:t>Ceph</w:t>
-      </w:r>
-      <w:proofErr w:type="spellEnd"/>
-      <w:r>
-        <w:t xml:space="preserve"> Backend</w:t>
+      <w:bookmarkStart w:id="8" w:name="_Toc21964904"/>
+      <w:r>
+        <w:t>Test Case 2: Ceph Backend</w:t>
       </w:r>
       <w:bookmarkEnd w:id="8"/>
     </w:p>
@@ -4431,7 +4427,7 @@
       <w:pPr>
         <w:pStyle w:val="Heading3"/>
       </w:pPr>
-      <w:bookmarkStart w:id="9" w:name="_Toc21505533"/>
+      <w:bookmarkStart w:id="9" w:name="_Toc21964905"/>
       <w:r>
         <w:t>Description</w:t>
       </w:r>
@@ -4439,65 +4435,294 @@
     </w:p>
     <w:p>
       <w:r>
-        <w:t xml:space="preserve">This case consists of the steps required to test </w:t>
-      </w:r>
-      <w:proofErr w:type="spellStart"/>
-      <w:r>
-        <w:t>Bynar’s</w:t>
-      </w:r>
-      <w:proofErr w:type="spellEnd"/>
-      <w:r>
-        <w:t xml:space="preserve"> </w:t>
-      </w:r>
-      <w:proofErr w:type="spellStart"/>
-      <w:r>
-        <w:t>Ceph</w:t>
-      </w:r>
-      <w:proofErr w:type="spellEnd"/>
-      <w:r>
-        <w:t xml:space="preserve"> Backend  </w:t>
+        <w:t xml:space="preserve">This case consists of the steps required to test Bynar’s Ceph Backend  </w:t>
       </w:r>
     </w:p>
     <w:p>
       <w:pPr>
         <w:pStyle w:val="Heading3"/>
       </w:pPr>
-      <w:bookmarkStart w:id="10" w:name="_Toc21505534"/>
-      <w:r>
-        <w:t xml:space="preserve">Preconditions </w:t>
-      </w:r>
-      <w:proofErr w:type="gramStart"/>
-      <w:r>
-        <w:t>For</w:t>
-      </w:r>
-      <w:proofErr w:type="gramEnd"/>
-      <w:r>
-        <w:t xml:space="preserve"> Running the Test Case</w:t>
+      <w:bookmarkStart w:id="10" w:name="_Toc21964906"/>
+      <w:r>
+        <w:t>Preconditions For Running the Test Case</w:t>
       </w:r>
       <w:bookmarkEnd w:id="10"/>
     </w:p>
     <w:p>
       <w:r>
-        <w:t xml:space="preserve">Root permissions are necessary when running these test cases as the test functions will attempt to create loopback devices, mount them, check their filesystems, etc.  The nightly compiler for Rust is also currently required for testing as </w:t>
-      </w:r>
-      <w:proofErr w:type="spellStart"/>
-      <w:r>
-        <w:t>Mocktopus</w:t>
-      </w:r>
-      <w:proofErr w:type="spellEnd"/>
-      <w:r>
-        <w:t xml:space="preserve"> currently uses features that are not yet in stable Rust.  </w:t>
+        <w:t xml:space="preserve">Root permissions are necessary when running these test cases as the test functions will attempt to create loopback devices, mount them, check their filesystems, etc.  The nightly compiler for Rust is also currently required for testing as Mocktopus currently uses features that are not yet in stable Rust.  </w:t>
       </w:r>
     </w:p>
     <w:p>
       <w:pPr>
         <w:pStyle w:val="Heading3"/>
       </w:pPr>
-      <w:bookmarkStart w:id="11" w:name="_Toc21505535"/>
+      <w:bookmarkStart w:id="11" w:name="_Toc21964907"/>
       <w:r>
         <w:t>Scenario</w:t>
       </w:r>
       <w:bookmarkEnd w:id="11"/>
+    </w:p>
+    <w:p>
+      <w:pPr>
+        <w:pStyle w:val="Heading4"/>
+        <w:jc w:val="center"/>
+      </w:pPr>
+      <w:r>
+        <w:t>Test Case</w:t>
+      </w:r>
+    </w:p>
+    <w:tbl>
+      <w:tblPr>
+        <w:tblStyle w:val="TableGrid"/>
+        <w:tblW w:w="0" w:type="auto"/>
+        <w:tblLook w:val="06A0" w:firstRow="1" w:lastRow="0" w:firstColumn="1" w:lastColumn="0" w:noHBand="1" w:noVBand="1"/>
+      </w:tblPr>
+      <w:tblGrid>
+        <w:gridCol w:w="1678"/>
+        <w:gridCol w:w="1525"/>
+        <w:gridCol w:w="1930"/>
+        <w:gridCol w:w="1944"/>
+        <w:gridCol w:w="2273"/>
+      </w:tblGrid>
+      <w:tr>
+        <w:tc>
+          <w:tcPr>
+            <w:tcW w:w="1710" w:type="dxa"/>
+          </w:tcPr>
+          <w:p>
+            <w:r>
+              <w:t>ID</w:t>
+            </w:r>
+          </w:p>
+        </w:tc>
+        <w:tc>
+          <w:tcPr>
+            <w:tcW w:w="1530" w:type="dxa"/>
+          </w:tcPr>
+          <w:p>
+            <w:r>
+              <w:t>Description</w:t>
+            </w:r>
+          </w:p>
+        </w:tc>
+        <w:tc>
+          <w:tcPr>
+            <w:tcW w:w="1950" w:type="dxa"/>
+          </w:tcPr>
+          <w:p>
+            <w:r>
+              <w:t>Execution Steps</w:t>
+            </w:r>
+          </w:p>
+        </w:tc>
+        <w:tc>
+          <w:tcPr>
+            <w:tcW w:w="1965" w:type="dxa"/>
+          </w:tcPr>
+          <w:p>
+            <w:r>
+              <w:t>Expected Result</w:t>
+            </w:r>
+          </w:p>
+        </w:tc>
+        <w:tc>
+          <w:tcPr>
+            <w:tcW w:w="2310" w:type="dxa"/>
+          </w:tcPr>
+          <w:p>
+            <w:r>
+              <w:t>Actual Result</w:t>
+            </w:r>
+          </w:p>
+        </w:tc>
+      </w:tr>
+      <w:tr>
+        <w:tc>
+          <w:tcPr>
+            <w:tcW w:w="1710" w:type="dxa"/>
+          </w:tcPr>
+          <w:p/>
+        </w:tc>
+        <w:tc>
+          <w:tcPr>
+            <w:tcW w:w="1530" w:type="dxa"/>
+          </w:tcPr>
+          <w:p>
+            <w:r>
+              <w:t>Test journal sorting</w:t>
+            </w:r>
+          </w:p>
+        </w:tc>
+        <w:tc>
+          <w:tcPr>
+            <w:tcW w:w="1950" w:type="dxa"/>
+          </w:tcPr>
+          <w:p/>
+        </w:tc>
+        <w:tc>
+          <w:tcPr>
+            <w:tcW w:w="1965" w:type="dxa"/>
+          </w:tcPr>
+          <w:p>
+            <w:r>
+              <w:t>Journal devices should be sorted from least to greatest number of partitions</w:t>
+            </w:r>
+          </w:p>
+        </w:tc>
+        <w:tc>
+          <w:tcPr>
+            <w:tcW w:w="2310" w:type="dxa"/>
+          </w:tcPr>
+          <w:p/>
+        </w:tc>
+      </w:tr>
+      <w:tr>
+        <w:tc>
+          <w:tcPr>
+            <w:tcW w:w="1710" w:type="dxa"/>
+          </w:tcPr>
+          <w:p/>
+        </w:tc>
+        <w:tc>
+          <w:tcPr>
+            <w:tcW w:w="1530" w:type="dxa"/>
+          </w:tcPr>
+          <w:p/>
+        </w:tc>
+        <w:tc>
+          <w:tcPr>
+            <w:tcW w:w="1950" w:type="dxa"/>
+          </w:tcPr>
+          <w:p/>
+        </w:tc>
+        <w:tc>
+          <w:tcPr>
+            <w:tcW w:w="1965" w:type="dxa"/>
+          </w:tcPr>
+          <w:p/>
+        </w:tc>
+        <w:tc>
+          <w:tcPr>
+            <w:tcW w:w="2310" w:type="dxa"/>
+          </w:tcPr>
+          <w:p/>
+        </w:tc>
+      </w:tr>
+      <w:tr>
+        <w:tc>
+          <w:tcPr>
+            <w:tcW w:w="1710" w:type="dxa"/>
+          </w:tcPr>
+          <w:p/>
+        </w:tc>
+        <w:tc>
+          <w:tcPr>
+            <w:tcW w:w="1530" w:type="dxa"/>
+          </w:tcPr>
+          <w:p/>
+        </w:tc>
+        <w:tc>
+          <w:tcPr>
+            <w:tcW w:w="1950" w:type="dxa"/>
+          </w:tcPr>
+          <w:p/>
+        </w:tc>
+        <w:tc>
+          <w:tcPr>
+            <w:tcW w:w="1965" w:type="dxa"/>
+          </w:tcPr>
+          <w:p/>
+        </w:tc>
+        <w:tc>
+          <w:tcPr>
+            <w:tcW w:w="2310" w:type="dxa"/>
+          </w:tcPr>
+          <w:p/>
+        </w:tc>
+      </w:tr>
+      <w:tr>
+        <w:tc>
+          <w:tcPr>
+            <w:tcW w:w="1710" w:type="dxa"/>
+          </w:tcPr>
+          <w:p/>
+        </w:tc>
+        <w:tc>
+          <w:tcPr>
+            <w:tcW w:w="1530" w:type="dxa"/>
+          </w:tcPr>
+          <w:p/>
+        </w:tc>
+        <w:tc>
+          <w:tcPr>
+            <w:tcW w:w="1950" w:type="dxa"/>
+          </w:tcPr>
+          <w:p/>
+        </w:tc>
+        <w:tc>
+          <w:tcPr>
+            <w:tcW w:w="1965" w:type="dxa"/>
+          </w:tcPr>
+          <w:p/>
+        </w:tc>
+        <w:tc>
+          <w:tcPr>
+            <w:tcW w:w="2310" w:type="dxa"/>
+          </w:tcPr>
+          <w:p/>
+        </w:tc>
+      </w:tr>
+    </w:tbl>
+    <w:p>
+      <w:pPr>
+        <w:pStyle w:val="Heading2"/>
+      </w:pPr>
+      <w:bookmarkStart w:id="12" w:name="_Toc21964908"/>
+      <w:r>
+        <w:t>Test Case 3: Backend Module</w:t>
+      </w:r>
+      <w:bookmarkEnd w:id="12"/>
+    </w:p>
+    <w:p>
+      <w:pPr>
+        <w:pStyle w:val="Heading3"/>
+      </w:pPr>
+      <w:bookmarkStart w:id="13" w:name="_Toc21964909"/>
+      <w:r>
+        <w:t>Description</w:t>
+      </w:r>
+      <w:bookmarkEnd w:id="13"/>
+    </w:p>
+    <w:p>
+      <w:r>
+        <w:t xml:space="preserve">This case consists of the steps required to test Bynar’s Backend Module </w:t>
+      </w:r>
+    </w:p>
+    <w:p>
+      <w:pPr>
+        <w:pStyle w:val="Heading3"/>
+      </w:pPr>
+      <w:bookmarkStart w:id="14" w:name="_Toc21964910"/>
+      <w:r>
+        <w:t>Preconditions For Running the Test Case</w:t>
+      </w:r>
+      <w:bookmarkEnd w:id="14"/>
+    </w:p>
+    <w:p>
+      <w:r>
+        <w:t xml:space="preserve">Root permissions are necessary when running these test cases as the test functions will attempt to create loopback devices, mount them, check their filesystems, etc.  The nightly compiler for Rust is also currently required for testing as Mocktopus currently uses features that are not yet in stable Rust.  </w:t>
+      </w:r>
+    </w:p>
+    <w:p>
+      <w:pPr>
+        <w:pStyle w:val="Heading3"/>
+      </w:pPr>
+      <w:bookmarkStart w:id="15" w:name="_Toc21964911"/>
+      <w:r>
+        <w:t>Scenario</w:t>
+      </w:r>
+      <w:bookmarkEnd w:id="15"/>
     </w:p>
     <w:p>
       <w:pPr>
@@ -4524,7 +4749,7 @@
       <w:tr>
         <w:tc>
           <w:tcPr>
-            <w:tcW w:w="1710" w:type="dxa"/>
+            <w:tcW w:w="1679" w:type="dxa"/>
           </w:tcPr>
           <w:p>
             <w:r>
@@ -4534,7 +4759,7 @@
         </w:tc>
         <w:tc>
           <w:tcPr>
-            <w:tcW w:w="1530" w:type="dxa"/>
+            <w:tcW w:w="1524" w:type="dxa"/>
           </w:tcPr>
           <w:p>
             <w:r>
@@ -4544,7 +4769,7 @@
         </w:tc>
         <w:tc>
           <w:tcPr>
-            <w:tcW w:w="1950" w:type="dxa"/>
+            <w:tcW w:w="1930" w:type="dxa"/>
           </w:tcPr>
           <w:p>
             <w:r>
@@ -4554,7 +4779,7 @@
         </w:tc>
         <w:tc>
           <w:tcPr>
-            <w:tcW w:w="1965" w:type="dxa"/>
+            <w:tcW w:w="1943" w:type="dxa"/>
           </w:tcPr>
           <w:p>
             <w:r>
@@ -4564,7 +4789,7 @@
         </w:tc>
         <w:tc>
           <w:tcPr>
-            <w:tcW w:w="2310" w:type="dxa"/>
+            <w:tcW w:w="2274" w:type="dxa"/>
           </w:tcPr>
           <w:p>
             <w:r>
@@ -4576,31 +4801,31 @@
       <w:tr>
         <w:tc>
           <w:tcPr>
-            <w:tcW w:w="1710" w:type="dxa"/>
-          </w:tcPr>
-          <w:p/>
-        </w:tc>
-        <w:tc>
-          <w:tcPr>
-            <w:tcW w:w="1530" w:type="dxa"/>
-          </w:tcPr>
-          <w:p/>
-        </w:tc>
-        <w:tc>
-          <w:tcPr>
-            <w:tcW w:w="1950" w:type="dxa"/>
-          </w:tcPr>
-          <w:p/>
-        </w:tc>
-        <w:tc>
-          <w:tcPr>
-            <w:tcW w:w="1965" w:type="dxa"/>
-          </w:tcPr>
-          <w:p/>
-        </w:tc>
-        <w:tc>
-          <w:tcPr>
-            <w:tcW w:w="2310" w:type="dxa"/>
+            <w:tcW w:w="1679" w:type="dxa"/>
+          </w:tcPr>
+          <w:p/>
+        </w:tc>
+        <w:tc>
+          <w:tcPr>
+            <w:tcW w:w="1524" w:type="dxa"/>
+          </w:tcPr>
+          <w:p/>
+        </w:tc>
+        <w:tc>
+          <w:tcPr>
+            <w:tcW w:w="1930" w:type="dxa"/>
+          </w:tcPr>
+          <w:p/>
+        </w:tc>
+        <w:tc>
+          <w:tcPr>
+            <w:tcW w:w="1943" w:type="dxa"/>
+          </w:tcPr>
+          <w:p/>
+        </w:tc>
+        <w:tc>
+          <w:tcPr>
+            <w:tcW w:w="2274" w:type="dxa"/>
           </w:tcPr>
           <w:p/>
         </w:tc>
@@ -4608,31 +4833,31 @@
       <w:tr>
         <w:tc>
           <w:tcPr>
-            <w:tcW w:w="1710" w:type="dxa"/>
-          </w:tcPr>
-          <w:p/>
-        </w:tc>
-        <w:tc>
-          <w:tcPr>
-            <w:tcW w:w="1530" w:type="dxa"/>
-          </w:tcPr>
-          <w:p/>
-        </w:tc>
-        <w:tc>
-          <w:tcPr>
-            <w:tcW w:w="1950" w:type="dxa"/>
-          </w:tcPr>
-          <w:p/>
-        </w:tc>
-        <w:tc>
-          <w:tcPr>
-            <w:tcW w:w="1965" w:type="dxa"/>
-          </w:tcPr>
-          <w:p/>
-        </w:tc>
-        <w:tc>
-          <w:tcPr>
-            <w:tcW w:w="2310" w:type="dxa"/>
+            <w:tcW w:w="1679" w:type="dxa"/>
+          </w:tcPr>
+          <w:p/>
+        </w:tc>
+        <w:tc>
+          <w:tcPr>
+            <w:tcW w:w="1524" w:type="dxa"/>
+          </w:tcPr>
+          <w:p/>
+        </w:tc>
+        <w:tc>
+          <w:tcPr>
+            <w:tcW w:w="1930" w:type="dxa"/>
+          </w:tcPr>
+          <w:p/>
+        </w:tc>
+        <w:tc>
+          <w:tcPr>
+            <w:tcW w:w="1943" w:type="dxa"/>
+          </w:tcPr>
+          <w:p/>
+        </w:tc>
+        <w:tc>
+          <w:tcPr>
+            <w:tcW w:w="2274" w:type="dxa"/>
           </w:tcPr>
           <w:p/>
         </w:tc>
@@ -4640,31 +4865,31 @@
       <w:tr>
         <w:tc>
           <w:tcPr>
-            <w:tcW w:w="1710" w:type="dxa"/>
-          </w:tcPr>
-          <w:p/>
-        </w:tc>
-        <w:tc>
-          <w:tcPr>
-            <w:tcW w:w="1530" w:type="dxa"/>
-          </w:tcPr>
-          <w:p/>
-        </w:tc>
-        <w:tc>
-          <w:tcPr>
-            <w:tcW w:w="1950" w:type="dxa"/>
-          </w:tcPr>
-          <w:p/>
-        </w:tc>
-        <w:tc>
-          <w:tcPr>
-            <w:tcW w:w="1965" w:type="dxa"/>
-          </w:tcPr>
-          <w:p/>
-        </w:tc>
-        <w:tc>
-          <w:tcPr>
-            <w:tcW w:w="2310" w:type="dxa"/>
+            <w:tcW w:w="1679" w:type="dxa"/>
+          </w:tcPr>
+          <w:p/>
+        </w:tc>
+        <w:tc>
+          <w:tcPr>
+            <w:tcW w:w="1524" w:type="dxa"/>
+          </w:tcPr>
+          <w:p/>
+        </w:tc>
+        <w:tc>
+          <w:tcPr>
+            <w:tcW w:w="1930" w:type="dxa"/>
+          </w:tcPr>
+          <w:p/>
+        </w:tc>
+        <w:tc>
+          <w:tcPr>
+            <w:tcW w:w="1943" w:type="dxa"/>
+          </w:tcPr>
+          <w:p/>
+        </w:tc>
+        <w:tc>
+          <w:tcPr>
+            <w:tcW w:w="2274" w:type="dxa"/>
           </w:tcPr>
           <w:p/>
         </w:tc>
@@ -4672,31 +4897,31 @@
       <w:tr>
         <w:tc>
           <w:tcPr>
-            <w:tcW w:w="1710" w:type="dxa"/>
-          </w:tcPr>
-          <w:p/>
-        </w:tc>
-        <w:tc>
-          <w:tcPr>
-            <w:tcW w:w="1530" w:type="dxa"/>
-          </w:tcPr>
-          <w:p/>
-        </w:tc>
-        <w:tc>
-          <w:tcPr>
-            <w:tcW w:w="1950" w:type="dxa"/>
-          </w:tcPr>
-          <w:p/>
-        </w:tc>
-        <w:tc>
-          <w:tcPr>
-            <w:tcW w:w="1965" w:type="dxa"/>
-          </w:tcPr>
-          <w:p/>
-        </w:tc>
-        <w:tc>
-          <w:tcPr>
-            <w:tcW w:w="2310" w:type="dxa"/>
+            <w:tcW w:w="1679" w:type="dxa"/>
+          </w:tcPr>
+          <w:p/>
+        </w:tc>
+        <w:tc>
+          <w:tcPr>
+            <w:tcW w:w="1524" w:type="dxa"/>
+          </w:tcPr>
+          <w:p/>
+        </w:tc>
+        <w:tc>
+          <w:tcPr>
+            <w:tcW w:w="1930" w:type="dxa"/>
+          </w:tcPr>
+          <w:p/>
+        </w:tc>
+        <w:tc>
+          <w:tcPr>
+            <w:tcW w:w="1943" w:type="dxa"/>
+          </w:tcPr>
+          <w:p/>
+        </w:tc>
+        <w:tc>
+          <w:tcPr>
+            <w:tcW w:w="2274" w:type="dxa"/>
           </w:tcPr>
           <w:p/>
         </w:tc>
@@ -4706,76 +4931,51 @@
       <w:pPr>
         <w:pStyle w:val="Heading2"/>
       </w:pPr>
-      <w:bookmarkStart w:id="12" w:name="_Toc21505536"/>
-      <w:r>
-        <w:t>Test Case 3: Backend Module</w:t>
-      </w:r>
-      <w:bookmarkEnd w:id="12"/>
+      <w:bookmarkStart w:id="16" w:name="_Toc21964912"/>
+      <w:r>
+        <w:t>Test Case 4: Host Information</w:t>
+      </w:r>
+      <w:bookmarkEnd w:id="16"/>
     </w:p>
     <w:p>
       <w:pPr>
         <w:pStyle w:val="Heading3"/>
       </w:pPr>
-      <w:bookmarkStart w:id="13" w:name="_Toc21505537"/>
+      <w:bookmarkStart w:id="17" w:name="_Toc21964913"/>
       <w:r>
         <w:t>Description</w:t>
       </w:r>
-      <w:bookmarkEnd w:id="13"/>
-    </w:p>
-    <w:p>
-      <w:r>
-        <w:t xml:space="preserve">This case consists of the steps required to test </w:t>
-      </w:r>
-      <w:proofErr w:type="spellStart"/>
-      <w:r>
-        <w:t>Bynar’s</w:t>
-      </w:r>
-      <w:proofErr w:type="spellEnd"/>
-      <w:r>
-        <w:t xml:space="preserve"> Backend Module </w:t>
+      <w:bookmarkEnd w:id="17"/>
+    </w:p>
+    <w:p>
+      <w:r>
+        <w:t>This case consists of the steps required to test Bynar’s Host Information Module</w:t>
       </w:r>
     </w:p>
     <w:p>
       <w:pPr>
         <w:pStyle w:val="Heading3"/>
       </w:pPr>
-      <w:bookmarkStart w:id="14" w:name="_Toc21505538"/>
-      <w:r>
-        <w:t xml:space="preserve">Preconditions </w:t>
-      </w:r>
-      <w:proofErr w:type="gramStart"/>
-      <w:r>
-        <w:t>For</w:t>
-      </w:r>
-      <w:proofErr w:type="gramEnd"/>
-      <w:r>
-        <w:t xml:space="preserve"> Running the Test Case</w:t>
-      </w:r>
-      <w:bookmarkEnd w:id="14"/>
-    </w:p>
-    <w:p>
-      <w:r>
-        <w:t xml:space="preserve">Root permissions are necessary when running these test cases as the test functions will attempt to create loopback devices, mount them, check their filesystems, etc.  The nightly compiler for Rust is also currently required for testing as </w:t>
-      </w:r>
-      <w:proofErr w:type="spellStart"/>
-      <w:r>
-        <w:t>Mocktopus</w:t>
-      </w:r>
-      <w:proofErr w:type="spellEnd"/>
-      <w:r>
-        <w:t xml:space="preserve"> currently uses features that are not yet in stable Rust.  </w:t>
+      <w:bookmarkStart w:id="18" w:name="_Toc21964914"/>
+      <w:r>
+        <w:t>Preconditions For Running the Test Case</w:t>
+      </w:r>
+      <w:bookmarkEnd w:id="18"/>
+    </w:p>
+    <w:p>
+      <w:r>
+        <w:t xml:space="preserve">Root permissions are necessary when running these test cases as the test functions will attempt to create loopback devices, mount them, check their filesystems, etc.  The nightly compiler for Rust is also currently required for testing as Mocktopus currently uses features that are not yet in stable Rust.  </w:t>
       </w:r>
     </w:p>
     <w:p>
       <w:pPr>
         <w:pStyle w:val="Heading3"/>
       </w:pPr>
-      <w:bookmarkStart w:id="15" w:name="_Toc21505539"/>
-      <w:r>
-        <w:lastRenderedPageBreak/>
+      <w:bookmarkStart w:id="19" w:name="_Toc21964915"/>
+      <w:r>
         <w:t>Scenario</w:t>
       </w:r>
-      <w:bookmarkEnd w:id="15"/>
+      <w:bookmarkEnd w:id="19"/>
     </w:p>
     <w:p>
       <w:pPr>
@@ -4984,75 +5184,51 @@
       <w:pPr>
         <w:pStyle w:val="Heading2"/>
       </w:pPr>
-      <w:bookmarkStart w:id="16" w:name="_Toc21505540"/>
-      <w:r>
-        <w:t>Test Case 4: Host Information</w:t>
-      </w:r>
-      <w:bookmarkEnd w:id="16"/>
+      <w:bookmarkStart w:id="20" w:name="_Toc21964916"/>
+      <w:r>
+        <w:t>Test Case 5: Helpers Library</w:t>
+      </w:r>
+      <w:bookmarkEnd w:id="20"/>
     </w:p>
     <w:p>
       <w:pPr>
         <w:pStyle w:val="Heading3"/>
       </w:pPr>
-      <w:bookmarkStart w:id="17" w:name="_Toc21505541"/>
+      <w:bookmarkStart w:id="21" w:name="_Toc21964917"/>
       <w:r>
         <w:t>Description</w:t>
       </w:r>
-      <w:bookmarkEnd w:id="17"/>
-    </w:p>
-    <w:p>
-      <w:r>
-        <w:t xml:space="preserve">This case consists of the steps required to test </w:t>
-      </w:r>
-      <w:proofErr w:type="spellStart"/>
-      <w:r>
-        <w:t>Bynar’s</w:t>
-      </w:r>
-      <w:proofErr w:type="spellEnd"/>
-      <w:r>
-        <w:t xml:space="preserve"> Host Information Module</w:t>
+      <w:bookmarkEnd w:id="21"/>
+    </w:p>
+    <w:p>
+      <w:r>
+        <w:t>This case consists of the steps required to test Bynar’s Helper Library</w:t>
       </w:r>
     </w:p>
     <w:p>
       <w:pPr>
         <w:pStyle w:val="Heading3"/>
       </w:pPr>
-      <w:bookmarkStart w:id="18" w:name="_Toc21505542"/>
-      <w:r>
-        <w:t xml:space="preserve">Preconditions </w:t>
-      </w:r>
-      <w:proofErr w:type="gramStart"/>
-      <w:r>
-        <w:t>For</w:t>
-      </w:r>
-      <w:proofErr w:type="gramEnd"/>
-      <w:r>
-        <w:t xml:space="preserve"> Running the Test Case</w:t>
-      </w:r>
-      <w:bookmarkEnd w:id="18"/>
-    </w:p>
-    <w:p>
-      <w:r>
-        <w:t xml:space="preserve">Root permissions are necessary when running these test cases as the test functions will attempt to create loopback devices, mount them, check their filesystems, etc.  The nightly compiler for Rust is also currently required for testing as </w:t>
-      </w:r>
-      <w:proofErr w:type="spellStart"/>
-      <w:r>
-        <w:t>Mocktopus</w:t>
-      </w:r>
-      <w:proofErr w:type="spellEnd"/>
-      <w:r>
-        <w:t xml:space="preserve"> currently uses features that are not yet in stable Rust.  </w:t>
+      <w:bookmarkStart w:id="22" w:name="_Toc21964918"/>
+      <w:r>
+        <w:t>Preconditions For Running the Test Case</w:t>
+      </w:r>
+      <w:bookmarkEnd w:id="22"/>
+    </w:p>
+    <w:p>
+      <w:r>
+        <w:t xml:space="preserve">Root permissions are necessary when running these test cases as the test functions will attempt to create loopback devices, mount them, check their filesystems, etc.  The nightly compiler for Rust is also currently required for testing as Mocktopus currently uses features that are not yet in stable Rust.  </w:t>
       </w:r>
     </w:p>
     <w:p>
       <w:pPr>
         <w:pStyle w:val="Heading3"/>
       </w:pPr>
-      <w:bookmarkStart w:id="19" w:name="_Toc21505543"/>
+      <w:bookmarkStart w:id="23" w:name="_Toc21964919"/>
       <w:r>
         <w:t>Scenario</w:t>
       </w:r>
-      <w:bookmarkEnd w:id="19"/>
+      <w:bookmarkEnd w:id="23"/>
     </w:p>
     <w:p>
       <w:pPr>
@@ -5261,75 +5437,51 @@
       <w:pPr>
         <w:pStyle w:val="Heading2"/>
       </w:pPr>
-      <w:bookmarkStart w:id="20" w:name="_Toc21505544"/>
-      <w:r>
-        <w:t>Test Case 5: Helpers Library</w:t>
-      </w:r>
-      <w:bookmarkEnd w:id="20"/>
+      <w:bookmarkStart w:id="24" w:name="_Toc21964920"/>
+      <w:r>
+        <w:t>Test Case 6: Client Interface</w:t>
+      </w:r>
+      <w:bookmarkEnd w:id="24"/>
     </w:p>
     <w:p>
       <w:pPr>
         <w:pStyle w:val="Heading3"/>
       </w:pPr>
-      <w:bookmarkStart w:id="21" w:name="_Toc21505545"/>
+      <w:bookmarkStart w:id="25" w:name="_Toc21964921"/>
       <w:r>
         <w:t>Description</w:t>
       </w:r>
-      <w:bookmarkEnd w:id="21"/>
-    </w:p>
-    <w:p>
-      <w:r>
-        <w:t xml:space="preserve">This case consists of the steps required to test </w:t>
-      </w:r>
-      <w:proofErr w:type="spellStart"/>
-      <w:r>
-        <w:t>Bynar’s</w:t>
-      </w:r>
-      <w:proofErr w:type="spellEnd"/>
-      <w:r>
-        <w:t xml:space="preserve"> Helper Library</w:t>
+      <w:bookmarkEnd w:id="25"/>
+    </w:p>
+    <w:p>
+      <w:r>
+        <w:t>This case consists of the steps required to test Bynar’s Client Interface</w:t>
       </w:r>
     </w:p>
     <w:p>
       <w:pPr>
         <w:pStyle w:val="Heading3"/>
       </w:pPr>
-      <w:bookmarkStart w:id="22" w:name="_Toc21505546"/>
-      <w:r>
-        <w:t xml:space="preserve">Preconditions </w:t>
-      </w:r>
-      <w:proofErr w:type="gramStart"/>
-      <w:r>
-        <w:t>For</w:t>
-      </w:r>
-      <w:proofErr w:type="gramEnd"/>
-      <w:r>
-        <w:t xml:space="preserve"> Running the Test Case</w:t>
-      </w:r>
-      <w:bookmarkEnd w:id="22"/>
-    </w:p>
-    <w:p>
-      <w:r>
-        <w:t xml:space="preserve">Root permissions are necessary when running these test cases as the test functions will attempt to create loopback devices, mount them, check their filesystems, etc.  The nightly compiler for Rust is also currently required for testing as </w:t>
-      </w:r>
-      <w:proofErr w:type="spellStart"/>
-      <w:r>
-        <w:t>Mocktopus</w:t>
-      </w:r>
-      <w:proofErr w:type="spellEnd"/>
-      <w:r>
-        <w:t xml:space="preserve"> currently uses features that are not yet in stable Rust.  </w:t>
+      <w:bookmarkStart w:id="26" w:name="_Toc21964922"/>
+      <w:r>
+        <w:t>Preconditions For Running the Test Case</w:t>
+      </w:r>
+      <w:bookmarkEnd w:id="26"/>
+    </w:p>
+    <w:p>
+      <w:r>
+        <w:t xml:space="preserve">Root permissions are necessary when running these test cases as the test functions will attempt to create loopback devices, mount them, check their filesystems, etc.  The nightly compiler for Rust is also currently required for testing as Mocktopus currently uses features that are not yet in stable Rust.  </w:t>
       </w:r>
     </w:p>
     <w:p>
       <w:pPr>
         <w:pStyle w:val="Heading3"/>
       </w:pPr>
-      <w:bookmarkStart w:id="23" w:name="_Toc21505547"/>
+      <w:bookmarkStart w:id="27" w:name="_Toc21964923"/>
       <w:r>
         <w:t>Scenario</w:t>
       </w:r>
-      <w:bookmarkEnd w:id="23"/>
+      <w:bookmarkEnd w:id="27"/>
     </w:p>
     <w:p>
       <w:pPr>
@@ -5538,76 +5690,54 @@
       <w:pPr>
         <w:pStyle w:val="Heading2"/>
       </w:pPr>
-      <w:bookmarkStart w:id="24" w:name="_Toc21505548"/>
-      <w:r>
-        <w:t>Test Case 6: Client Interface</w:t>
-      </w:r>
-      <w:bookmarkEnd w:id="24"/>
+      <w:bookmarkStart w:id="28" w:name="_Toc21964924"/>
+      <w:r>
+        <w:t>Test Case 7: Support Ticket Creation</w:t>
+      </w:r>
+      <w:bookmarkEnd w:id="28"/>
     </w:p>
     <w:p>
       <w:pPr>
         <w:pStyle w:val="Heading3"/>
       </w:pPr>
-      <w:bookmarkStart w:id="25" w:name="_Toc21505549"/>
+      <w:bookmarkStart w:id="29" w:name="_Toc21964925"/>
       <w:r>
         <w:t>Description</w:t>
       </w:r>
-      <w:bookmarkEnd w:id="25"/>
-    </w:p>
-    <w:p>
-      <w:r>
-        <w:t xml:space="preserve">This case consists of the steps required to test </w:t>
-      </w:r>
-      <w:proofErr w:type="spellStart"/>
-      <w:r>
-        <w:t>Bynar’s</w:t>
-      </w:r>
-      <w:proofErr w:type="spellEnd"/>
-      <w:r>
-        <w:t xml:space="preserve"> Client Interface</w:t>
+      <w:bookmarkEnd w:id="29"/>
+    </w:p>
+    <w:p>
+      <w:r>
+        <w:t xml:space="preserve">This case consists of the steps required to test Bynar’s </w:t>
+      </w:r>
+      <w:r>
+        <w:t>Support Ticket Creation Module</w:t>
       </w:r>
     </w:p>
     <w:p>
       <w:pPr>
         <w:pStyle w:val="Heading3"/>
       </w:pPr>
-      <w:bookmarkStart w:id="26" w:name="_Toc21505550"/>
-      <w:r>
-        <w:lastRenderedPageBreak/>
-        <w:t xml:space="preserve">Preconditions </w:t>
-      </w:r>
-      <w:proofErr w:type="gramStart"/>
-      <w:r>
-        <w:t>For</w:t>
-      </w:r>
-      <w:proofErr w:type="gramEnd"/>
-      <w:r>
-        <w:t xml:space="preserve"> Running the Test Case</w:t>
-      </w:r>
-      <w:bookmarkEnd w:id="26"/>
-    </w:p>
-    <w:p>
-      <w:r>
-        <w:t xml:space="preserve">Root permissions are necessary when running these test cases as the test functions will attempt to create loopback devices, mount them, check their filesystems, etc.  The nightly compiler for Rust is also currently required for testing as </w:t>
-      </w:r>
-      <w:proofErr w:type="spellStart"/>
-      <w:r>
-        <w:t>Mocktopus</w:t>
-      </w:r>
-      <w:proofErr w:type="spellEnd"/>
-      <w:r>
-        <w:t xml:space="preserve"> currently uses features that are not yet in stable Rust.  </w:t>
+      <w:bookmarkStart w:id="30" w:name="_Toc21964926"/>
+      <w:r>
+        <w:t>Preconditions For Running the Test Case</w:t>
+      </w:r>
+      <w:bookmarkEnd w:id="30"/>
+    </w:p>
+    <w:p>
+      <w:r>
+        <w:t xml:space="preserve">Root permissions are necessary when running these test cases as the test functions will attempt to create loopback devices, mount them, check their filesystems, etc.  The nightly compiler for Rust is also currently required for testing as Mocktopus currently uses features that are not yet in stable Rust.  </w:t>
       </w:r>
     </w:p>
     <w:p>
       <w:pPr>
         <w:pStyle w:val="Heading3"/>
       </w:pPr>
-      <w:bookmarkStart w:id="27" w:name="_Toc21505551"/>
+      <w:bookmarkStart w:id="31" w:name="_Toc21964927"/>
       <w:r>
         <w:t>Scenario</w:t>
       </w:r>
-      <w:bookmarkEnd w:id="27"/>
+      <w:bookmarkEnd w:id="31"/>
     </w:p>
     <w:p>
       <w:pPr>
@@ -5816,78 +5946,51 @@
       <w:pPr>
         <w:pStyle w:val="Heading2"/>
       </w:pPr>
-      <w:bookmarkStart w:id="28" w:name="_Toc21505552"/>
-      <w:r>
-        <w:t>Test Case 7: Support Ticket Creation</w:t>
-      </w:r>
-      <w:bookmarkEnd w:id="28"/>
+      <w:bookmarkStart w:id="32" w:name="_Toc21964928"/>
+      <w:r>
+        <w:t>Test Case 8: Disk Manager</w:t>
+      </w:r>
+      <w:bookmarkEnd w:id="32"/>
     </w:p>
     <w:p>
       <w:pPr>
         <w:pStyle w:val="Heading3"/>
       </w:pPr>
-      <w:bookmarkStart w:id="29" w:name="_Toc21505553"/>
+      <w:bookmarkStart w:id="33" w:name="_Toc21964929"/>
       <w:r>
         <w:t>Description</w:t>
       </w:r>
-      <w:bookmarkEnd w:id="29"/>
-    </w:p>
-    <w:p>
-      <w:r>
-        <w:t xml:space="preserve">This case consists of the steps required to test </w:t>
-      </w:r>
-      <w:proofErr w:type="spellStart"/>
-      <w:r>
-        <w:t>Bynar’s</w:t>
-      </w:r>
-      <w:proofErr w:type="spellEnd"/>
-      <w:r>
-        <w:t xml:space="preserve"> </w:t>
-      </w:r>
-      <w:r>
-        <w:t>Support Ticket Creation Module</w:t>
+      <w:bookmarkEnd w:id="33"/>
+    </w:p>
+    <w:p>
+      <w:r>
+        <w:t>This case consists of the steps required to test Bynar’s Disk Manager</w:t>
       </w:r>
     </w:p>
     <w:p>
       <w:pPr>
         <w:pStyle w:val="Heading3"/>
       </w:pPr>
-      <w:bookmarkStart w:id="30" w:name="_Toc21505554"/>
-      <w:r>
-        <w:t xml:space="preserve">Preconditions </w:t>
-      </w:r>
-      <w:proofErr w:type="gramStart"/>
-      <w:r>
-        <w:t>For</w:t>
-      </w:r>
-      <w:proofErr w:type="gramEnd"/>
-      <w:r>
-        <w:t xml:space="preserve"> Running the Test Case</w:t>
-      </w:r>
-      <w:bookmarkEnd w:id="30"/>
-    </w:p>
-    <w:p>
-      <w:r>
-        <w:t xml:space="preserve">Root permissions are necessary when running these test cases as the test functions will attempt to create loopback devices, mount them, check their filesystems, etc.  The nightly compiler for Rust is also currently required for testing as </w:t>
-      </w:r>
-      <w:proofErr w:type="spellStart"/>
-      <w:r>
-        <w:t>Mocktopus</w:t>
-      </w:r>
-      <w:proofErr w:type="spellEnd"/>
-      <w:r>
-        <w:t xml:space="preserve"> currently uses features that are not yet in stable Rust.  </w:t>
+      <w:bookmarkStart w:id="34" w:name="_Toc21964930"/>
+      <w:r>
+        <w:t>Preconditions For Running the Test Case</w:t>
+      </w:r>
+      <w:bookmarkEnd w:id="34"/>
+    </w:p>
+    <w:p>
+      <w:r>
+        <w:t xml:space="preserve">Root permissions are necessary when running these test cases as the test functions will attempt to create loopback devices, mount them, check their filesystems, etc.  The nightly compiler for Rust is also currently required for testing as Mocktopus currently uses features that are not yet in stable Rust.  </w:t>
       </w:r>
     </w:p>
     <w:p>
       <w:pPr>
         <w:pStyle w:val="Heading3"/>
       </w:pPr>
-      <w:bookmarkStart w:id="31" w:name="_Toc21505555"/>
+      <w:bookmarkStart w:id="35" w:name="_Toc21964931"/>
       <w:r>
         <w:t>Scenario</w:t>
       </w:r>
-      <w:bookmarkEnd w:id="31"/>
+      <w:bookmarkEnd w:id="35"/>
     </w:p>
     <w:p>
       <w:pPr>
@@ -6096,75 +6199,51 @@
       <w:pPr>
         <w:pStyle w:val="Heading2"/>
       </w:pPr>
-      <w:bookmarkStart w:id="32" w:name="_Toc21505556"/>
-      <w:r>
-        <w:t>Test Case 8: Disk Manager</w:t>
-      </w:r>
-      <w:bookmarkEnd w:id="32"/>
+      <w:bookmarkStart w:id="36" w:name="_Toc21964932"/>
+      <w:r>
+        <w:t>Test Case 9: Database Logs</w:t>
+      </w:r>
+      <w:bookmarkEnd w:id="36"/>
     </w:p>
     <w:p>
       <w:pPr>
         <w:pStyle w:val="Heading3"/>
       </w:pPr>
-      <w:bookmarkStart w:id="33" w:name="_Toc21505557"/>
+      <w:bookmarkStart w:id="37" w:name="_Toc21964933"/>
       <w:r>
         <w:t>Description</w:t>
       </w:r>
-      <w:bookmarkEnd w:id="33"/>
-    </w:p>
-    <w:p>
-      <w:r>
-        <w:t xml:space="preserve">This case consists of the steps required to test </w:t>
-      </w:r>
-      <w:proofErr w:type="spellStart"/>
-      <w:r>
-        <w:t>Bynar’s</w:t>
-      </w:r>
-      <w:proofErr w:type="spellEnd"/>
-      <w:r>
-        <w:t xml:space="preserve"> Disk Manager</w:t>
+      <w:bookmarkEnd w:id="37"/>
+    </w:p>
+    <w:p>
+      <w:r>
+        <w:t>This case consists of the steps required to test Bynar’s Database Logging Module</w:t>
       </w:r>
     </w:p>
     <w:p>
       <w:pPr>
         <w:pStyle w:val="Heading3"/>
       </w:pPr>
-      <w:bookmarkStart w:id="34" w:name="_Toc21505558"/>
-      <w:r>
-        <w:t xml:space="preserve">Preconditions </w:t>
-      </w:r>
-      <w:proofErr w:type="gramStart"/>
-      <w:r>
-        <w:t>For</w:t>
-      </w:r>
-      <w:proofErr w:type="gramEnd"/>
-      <w:r>
-        <w:t xml:space="preserve"> Running the Test Case</w:t>
-      </w:r>
-      <w:bookmarkEnd w:id="34"/>
-    </w:p>
-    <w:p>
-      <w:r>
-        <w:t xml:space="preserve">Root permissions are necessary when running these test cases as the test functions will attempt to create loopback devices, mount them, check their filesystems, etc.  The nightly compiler for Rust is also currently required for testing as </w:t>
-      </w:r>
-      <w:proofErr w:type="spellStart"/>
-      <w:r>
-        <w:t>Mocktopus</w:t>
-      </w:r>
-      <w:proofErr w:type="spellEnd"/>
-      <w:r>
-        <w:t xml:space="preserve"> currently uses features that are not yet in stable Rust.  </w:t>
+      <w:bookmarkStart w:id="38" w:name="_Toc21964934"/>
+      <w:r>
+        <w:t>Preconditions For Running the Test Case</w:t>
+      </w:r>
+      <w:bookmarkEnd w:id="38"/>
+    </w:p>
+    <w:p>
+      <w:r>
+        <w:t xml:space="preserve">Root permissions are necessary when running these test cases as the test functions will attempt to create loopback devices, mount them, check their filesystems, etc.  The nightly compiler for Rust is also currently required for testing as Mocktopus currently uses features that are not yet in stable Rust.  </w:t>
       </w:r>
     </w:p>
     <w:p>
       <w:pPr>
         <w:pStyle w:val="Heading3"/>
       </w:pPr>
-      <w:bookmarkStart w:id="35" w:name="_Toc21505559"/>
+      <w:bookmarkStart w:id="39" w:name="_Toc21964935"/>
       <w:r>
         <w:t>Scenario</w:t>
       </w:r>
-      <w:bookmarkEnd w:id="35"/>
+      <w:bookmarkEnd w:id="39"/>
     </w:p>
     <w:p>
       <w:pPr>
@@ -6373,84 +6452,54 @@
       <w:pPr>
         <w:pStyle w:val="Heading2"/>
       </w:pPr>
-      <w:bookmarkStart w:id="36" w:name="_Toc21505560"/>
-      <w:r>
-        <w:lastRenderedPageBreak/>
-        <w:t>Test Case 9: Database Logs</w:t>
-      </w:r>
-      <w:bookmarkEnd w:id="36"/>
+      <w:bookmarkStart w:id="40" w:name="_Toc21964936"/>
+      <w:r>
+        <w:t xml:space="preserve">Test Case 10: State </w:t>
+      </w:r>
+      <w:r>
+        <w:t>Machine</w:t>
+      </w:r>
+      <w:bookmarkEnd w:id="40"/>
     </w:p>
     <w:p>
       <w:pPr>
         <w:pStyle w:val="Heading3"/>
       </w:pPr>
-      <w:bookmarkStart w:id="37" w:name="_Toc21505561"/>
+      <w:bookmarkStart w:id="41" w:name="_Toc21964937"/>
       <w:r>
         <w:t>Description</w:t>
       </w:r>
-      <w:bookmarkEnd w:id="37"/>
-    </w:p>
-    <w:p>
-      <w:r>
-        <w:t xml:space="preserve">This case consists of the steps required to test </w:t>
-      </w:r>
-      <w:proofErr w:type="spellStart"/>
-      <w:r>
-        <w:t>Bynar’s</w:t>
-      </w:r>
-      <w:proofErr w:type="spellEnd"/>
-      <w:r>
-        <w:t xml:space="preserve"> Database Log </w:t>
-      </w:r>
-      <w:proofErr w:type="gramStart"/>
-      <w:r>
-        <w:t>In</w:t>
-      </w:r>
-      <w:proofErr w:type="gramEnd"/>
-      <w:r>
-        <w:t xml:space="preserve"> Progress Module</w:t>
+      <w:bookmarkEnd w:id="41"/>
+    </w:p>
+    <w:p>
+      <w:r>
+        <w:t>This case consists of the steps required to test Bynar’s Disk Test State Machine</w:t>
       </w:r>
     </w:p>
     <w:p>
       <w:pPr>
         <w:pStyle w:val="Heading3"/>
       </w:pPr>
-      <w:bookmarkStart w:id="38" w:name="_Toc21505562"/>
-      <w:r>
-        <w:t xml:space="preserve">Preconditions </w:t>
-      </w:r>
-      <w:proofErr w:type="gramStart"/>
-      <w:r>
-        <w:t>For</w:t>
-      </w:r>
-      <w:proofErr w:type="gramEnd"/>
-      <w:r>
-        <w:t xml:space="preserve"> Running the Test Case</w:t>
-      </w:r>
-      <w:bookmarkEnd w:id="38"/>
-    </w:p>
-    <w:p>
-      <w:r>
-        <w:t xml:space="preserve">Root permissions are necessary when running these test cases as the test functions will attempt to create loopback devices, mount them, check their filesystems, etc.  The nightly compiler for Rust is also currently required for testing as </w:t>
-      </w:r>
-      <w:proofErr w:type="spellStart"/>
-      <w:r>
-        <w:t>Mocktopus</w:t>
-      </w:r>
-      <w:proofErr w:type="spellEnd"/>
-      <w:r>
-        <w:t xml:space="preserve"> currently uses features that are not yet in stable Rust.  </w:t>
+      <w:bookmarkStart w:id="42" w:name="_Toc21964938"/>
+      <w:r>
+        <w:t>Preconditions For Running the Test Case</w:t>
+      </w:r>
+      <w:bookmarkEnd w:id="42"/>
+    </w:p>
+    <w:p>
+      <w:r>
+        <w:t xml:space="preserve">Root permissions are necessary when running these test cases as the test functions will attempt to create loopback devices, mount them, check their filesystems, etc.  The nightly compiler for Rust is also currently required for testing as Mocktopus currently uses features that are not yet in stable Rust.  </w:t>
       </w:r>
     </w:p>
     <w:p>
       <w:pPr>
         <w:pStyle w:val="Heading3"/>
       </w:pPr>
-      <w:bookmarkStart w:id="39" w:name="_Toc21505563"/>
+      <w:bookmarkStart w:id="43" w:name="_Toc21964939"/>
       <w:r>
         <w:t>Scenario</w:t>
       </w:r>
-      <w:bookmarkEnd w:id="39"/>
+      <w:bookmarkEnd w:id="43"/>
     </w:p>
     <w:p>
       <w:pPr>
@@ -6659,78 +6708,51 @@
       <w:pPr>
         <w:pStyle w:val="Heading2"/>
       </w:pPr>
-      <w:bookmarkStart w:id="40" w:name="_Toc21505564"/>
-      <w:r>
-        <w:t xml:space="preserve">Test Case 10: State </w:t>
-      </w:r>
-      <w:r>
-        <w:t>Machine</w:t>
-      </w:r>
-      <w:bookmarkEnd w:id="40"/>
+      <w:bookmarkStart w:id="44" w:name="_Toc21964940"/>
+      <w:r>
+        <w:t>Test Case 11: Hardware Health Test</w:t>
+      </w:r>
+      <w:bookmarkEnd w:id="44"/>
     </w:p>
     <w:p>
       <w:pPr>
         <w:pStyle w:val="Heading3"/>
       </w:pPr>
-      <w:bookmarkStart w:id="41" w:name="_Toc21505565"/>
+      <w:bookmarkStart w:id="45" w:name="_Toc21964941"/>
       <w:r>
         <w:t>Description</w:t>
       </w:r>
-      <w:bookmarkEnd w:id="41"/>
-    </w:p>
-    <w:p>
-      <w:r>
-        <w:t xml:space="preserve">This case consists of the steps required to test </w:t>
-      </w:r>
-      <w:proofErr w:type="spellStart"/>
-      <w:r>
-        <w:t>Bynar’s</w:t>
-      </w:r>
-      <w:proofErr w:type="spellEnd"/>
-      <w:r>
-        <w:t xml:space="preserve"> Disk Test State Machine</w:t>
+      <w:bookmarkEnd w:id="45"/>
+    </w:p>
+    <w:p>
+      <w:r>
+        <w:t>This case consists of the steps required to test Bynar’s Hardware Health Test Module</w:t>
       </w:r>
     </w:p>
     <w:p>
       <w:pPr>
         <w:pStyle w:val="Heading3"/>
       </w:pPr>
-      <w:bookmarkStart w:id="42" w:name="_Toc21505566"/>
-      <w:r>
-        <w:t xml:space="preserve">Preconditions </w:t>
-      </w:r>
-      <w:proofErr w:type="gramStart"/>
-      <w:r>
-        <w:t>For</w:t>
-      </w:r>
-      <w:proofErr w:type="gramEnd"/>
-      <w:r>
-        <w:t xml:space="preserve"> Running the Test Case</w:t>
-      </w:r>
-      <w:bookmarkEnd w:id="42"/>
-    </w:p>
-    <w:p>
-      <w:r>
-        <w:t xml:space="preserve">Root permissions are necessary when running these test cases as the test functions will attempt to create loopback devices, mount them, check their filesystems, etc.  The nightly compiler for Rust is also currently required for testing as </w:t>
-      </w:r>
-      <w:proofErr w:type="spellStart"/>
-      <w:r>
-        <w:t>Mocktopus</w:t>
-      </w:r>
-      <w:proofErr w:type="spellEnd"/>
-      <w:r>
-        <w:t xml:space="preserve"> currently uses features that are not yet in stable Rust.  </w:t>
+      <w:bookmarkStart w:id="46" w:name="_Toc21964942"/>
+      <w:r>
+        <w:t>Preconditions For Running the Test Case</w:t>
+      </w:r>
+      <w:bookmarkEnd w:id="46"/>
+    </w:p>
+    <w:p>
+      <w:r>
+        <w:t xml:space="preserve">Root permissions are necessary when running these test cases as the test functions will attempt to create loopback devices, mount them, check their filesystems, etc.  The nightly compiler for Rust is also currently required for testing as Mocktopus currently uses features that are not yet in stable Rust.  </w:t>
       </w:r>
     </w:p>
     <w:p>
       <w:pPr>
         <w:pStyle w:val="Heading3"/>
       </w:pPr>
-      <w:bookmarkStart w:id="43" w:name="_Toc21505567"/>
+      <w:bookmarkStart w:id="47" w:name="_Toc21964943"/>
       <w:r>
         <w:t>Scenario</w:t>
       </w:r>
-      <w:bookmarkEnd w:id="43"/>
+      <w:bookmarkEnd w:id="47"/>
     </w:p>
     <w:p>
       <w:pPr>
@@ -6939,353 +6961,47 @@
       <w:pPr>
         <w:pStyle w:val="Heading2"/>
       </w:pPr>
-      <w:bookmarkStart w:id="44" w:name="_Toc21505568"/>
-      <w:r>
-        <w:t>Test Case 11: Hardware Health Test</w:t>
-      </w:r>
-      <w:bookmarkEnd w:id="44"/>
+      <w:bookmarkStart w:id="48" w:name="_Toc21964944"/>
+      <w:r>
+        <w:t>Test Case 12: Bynar</w:t>
+      </w:r>
+      <w:bookmarkEnd w:id="48"/>
     </w:p>
     <w:p>
       <w:pPr>
         <w:pStyle w:val="Heading3"/>
       </w:pPr>
-      <w:bookmarkStart w:id="45" w:name="_Toc21505569"/>
+      <w:bookmarkStart w:id="49" w:name="_Toc21964945"/>
       <w:r>
         <w:t>Description</w:t>
       </w:r>
-      <w:bookmarkEnd w:id="45"/>
-    </w:p>
-    <w:p>
-      <w:r>
-        <w:t xml:space="preserve">This case consists of the steps required to test </w:t>
-      </w:r>
-      <w:proofErr w:type="spellStart"/>
-      <w:r>
-        <w:t>Bynar’s</w:t>
-      </w:r>
-      <w:proofErr w:type="spellEnd"/>
-      <w:r>
-        <w:t xml:space="preserve"> Hardware Health Test Module</w:t>
+      <w:bookmarkEnd w:id="49"/>
+    </w:p>
+    <w:p>
+      <w:r>
+        <w:t>This case consists of the steps required to test Bynar’s main program</w:t>
       </w:r>
     </w:p>
     <w:p>
       <w:pPr>
         <w:pStyle w:val="Heading3"/>
       </w:pPr>
-      <w:bookmarkStart w:id="46" w:name="_Toc21505570"/>
-      <w:r>
-        <w:t xml:space="preserve">Preconditions </w:t>
-      </w:r>
-      <w:proofErr w:type="gramStart"/>
-      <w:r>
-        <w:t>For</w:t>
-      </w:r>
-      <w:proofErr w:type="gramEnd"/>
-      <w:r>
-        <w:t xml:space="preserve"> Running the Test Case</w:t>
-      </w:r>
-      <w:bookmarkEnd w:id="46"/>
-    </w:p>
-    <w:p>
-      <w:r>
-        <w:t xml:space="preserve">Root permissions are necessary when running these test cases as the test functions will attempt to create loopback devices, mount them, check their filesystems, etc.  The nightly compiler for Rust is also currently required for testing as </w:t>
-      </w:r>
-      <w:proofErr w:type="spellStart"/>
-      <w:r>
-        <w:t>Mocktopus</w:t>
-      </w:r>
-      <w:proofErr w:type="spellEnd"/>
-      <w:r>
-        <w:t xml:space="preserve"> currently uses features that are not yet in stable Rust.  </w:t>
+      <w:bookmarkStart w:id="50" w:name="_Toc21964946"/>
+      <w:r>
+        <w:t>Preconditions For Running the Test Case</w:t>
+      </w:r>
+      <w:bookmarkEnd w:id="50"/>
+    </w:p>
+    <w:p>
+      <w:r>
+        <w:t xml:space="preserve">Root permissions are necessary when running these test cases as the test functions will attempt to create loopback devices, mount them, check their filesystems, etc.  The nightly compiler for Rust is also currently required for testing as Mocktopus currently uses features that are not yet in stable Rust.  </w:t>
       </w:r>
     </w:p>
     <w:p>
       <w:pPr>
         <w:pStyle w:val="Heading3"/>
       </w:pPr>
-      <w:bookmarkStart w:id="47" w:name="_Toc21505571"/>
-      <w:r>
-        <w:t>Scenario</w:t>
-      </w:r>
-      <w:bookmarkEnd w:id="47"/>
-    </w:p>
-    <w:p>
-      <w:pPr>
-        <w:pStyle w:val="Heading4"/>
-        <w:jc w:val="center"/>
-      </w:pPr>
-      <w:r>
-        <w:t>Test Case</w:t>
-      </w:r>
-    </w:p>
-    <w:tbl>
-      <w:tblPr>
-        <w:tblStyle w:val="TableGrid"/>
-        <w:tblW w:w="0" w:type="auto"/>
-        <w:tblLook w:val="06A0" w:firstRow="1" w:lastRow="0" w:firstColumn="1" w:lastColumn="0" w:noHBand="1" w:noVBand="1"/>
-      </w:tblPr>
-      <w:tblGrid>
-        <w:gridCol w:w="1679"/>
-        <w:gridCol w:w="1524"/>
-        <w:gridCol w:w="1930"/>
-        <w:gridCol w:w="1943"/>
-        <w:gridCol w:w="2274"/>
-      </w:tblGrid>
-      <w:tr>
-        <w:tc>
-          <w:tcPr>
-            <w:tcW w:w="1679" w:type="dxa"/>
-          </w:tcPr>
-          <w:p>
-            <w:r>
-              <w:t>ID</w:t>
-            </w:r>
-          </w:p>
-        </w:tc>
-        <w:tc>
-          <w:tcPr>
-            <w:tcW w:w="1524" w:type="dxa"/>
-          </w:tcPr>
-          <w:p>
-            <w:r>
-              <w:t>Description</w:t>
-            </w:r>
-          </w:p>
-        </w:tc>
-        <w:tc>
-          <w:tcPr>
-            <w:tcW w:w="1930" w:type="dxa"/>
-          </w:tcPr>
-          <w:p>
-            <w:r>
-              <w:t>Execution Steps</w:t>
-            </w:r>
-          </w:p>
-        </w:tc>
-        <w:tc>
-          <w:tcPr>
-            <w:tcW w:w="1943" w:type="dxa"/>
-          </w:tcPr>
-          <w:p>
-            <w:r>
-              <w:t>Expected Result</w:t>
-            </w:r>
-          </w:p>
-        </w:tc>
-        <w:tc>
-          <w:tcPr>
-            <w:tcW w:w="2274" w:type="dxa"/>
-          </w:tcPr>
-          <w:p>
-            <w:r>
-              <w:t>Actual Result</w:t>
-            </w:r>
-          </w:p>
-        </w:tc>
-      </w:tr>
-      <w:tr>
-        <w:tc>
-          <w:tcPr>
-            <w:tcW w:w="1679" w:type="dxa"/>
-          </w:tcPr>
-          <w:p/>
-        </w:tc>
-        <w:tc>
-          <w:tcPr>
-            <w:tcW w:w="1524" w:type="dxa"/>
-          </w:tcPr>
-          <w:p/>
-        </w:tc>
-        <w:tc>
-          <w:tcPr>
-            <w:tcW w:w="1930" w:type="dxa"/>
-          </w:tcPr>
-          <w:p/>
-        </w:tc>
-        <w:tc>
-          <w:tcPr>
-            <w:tcW w:w="1943" w:type="dxa"/>
-          </w:tcPr>
-          <w:p/>
-        </w:tc>
-        <w:tc>
-          <w:tcPr>
-            <w:tcW w:w="2274" w:type="dxa"/>
-          </w:tcPr>
-          <w:p/>
-        </w:tc>
-      </w:tr>
-      <w:tr>
-        <w:tc>
-          <w:tcPr>
-            <w:tcW w:w="1679" w:type="dxa"/>
-          </w:tcPr>
-          <w:p/>
-        </w:tc>
-        <w:tc>
-          <w:tcPr>
-            <w:tcW w:w="1524" w:type="dxa"/>
-          </w:tcPr>
-          <w:p/>
-        </w:tc>
-        <w:tc>
-          <w:tcPr>
-            <w:tcW w:w="1930" w:type="dxa"/>
-          </w:tcPr>
-          <w:p/>
-        </w:tc>
-        <w:tc>
-          <w:tcPr>
-            <w:tcW w:w="1943" w:type="dxa"/>
-          </w:tcPr>
-          <w:p/>
-        </w:tc>
-        <w:tc>
-          <w:tcPr>
-            <w:tcW w:w="2274" w:type="dxa"/>
-          </w:tcPr>
-          <w:p/>
-        </w:tc>
-      </w:tr>
-      <w:tr>
-        <w:tc>
-          <w:tcPr>
-            <w:tcW w:w="1679" w:type="dxa"/>
-          </w:tcPr>
-          <w:p/>
-        </w:tc>
-        <w:tc>
-          <w:tcPr>
-            <w:tcW w:w="1524" w:type="dxa"/>
-          </w:tcPr>
-          <w:p/>
-        </w:tc>
-        <w:tc>
-          <w:tcPr>
-            <w:tcW w:w="1930" w:type="dxa"/>
-          </w:tcPr>
-          <w:p/>
-        </w:tc>
-        <w:tc>
-          <w:tcPr>
-            <w:tcW w:w="1943" w:type="dxa"/>
-          </w:tcPr>
-          <w:p/>
-        </w:tc>
-        <w:tc>
-          <w:tcPr>
-            <w:tcW w:w="2274" w:type="dxa"/>
-          </w:tcPr>
-          <w:p/>
-        </w:tc>
-      </w:tr>
-      <w:tr>
-        <w:tc>
-          <w:tcPr>
-            <w:tcW w:w="1679" w:type="dxa"/>
-          </w:tcPr>
-          <w:p/>
-        </w:tc>
-        <w:tc>
-          <w:tcPr>
-            <w:tcW w:w="1524" w:type="dxa"/>
-          </w:tcPr>
-          <w:p/>
-        </w:tc>
-        <w:tc>
-          <w:tcPr>
-            <w:tcW w:w="1930" w:type="dxa"/>
-          </w:tcPr>
-          <w:p/>
-        </w:tc>
-        <w:tc>
-          <w:tcPr>
-            <w:tcW w:w="1943" w:type="dxa"/>
-          </w:tcPr>
-          <w:p/>
-        </w:tc>
-        <w:tc>
-          <w:tcPr>
-            <w:tcW w:w="2274" w:type="dxa"/>
-          </w:tcPr>
-          <w:p/>
-        </w:tc>
-      </w:tr>
-    </w:tbl>
-    <w:p>
-      <w:pPr>
-        <w:pStyle w:val="Heading2"/>
-      </w:pPr>
-      <w:bookmarkStart w:id="48" w:name="_Toc21505572"/>
-      <w:r>
-        <w:t xml:space="preserve">Test Case 12: </w:t>
-      </w:r>
-      <w:proofErr w:type="spellStart"/>
-      <w:r>
-        <w:t>Bynar</w:t>
-      </w:r>
-      <w:bookmarkEnd w:id="48"/>
-      <w:proofErr w:type="spellEnd"/>
-    </w:p>
-    <w:p>
-      <w:pPr>
-        <w:pStyle w:val="Heading3"/>
-      </w:pPr>
-      <w:bookmarkStart w:id="49" w:name="_Toc21505573"/>
-      <w:r>
-        <w:t>Description</w:t>
-      </w:r>
-      <w:bookmarkEnd w:id="49"/>
-    </w:p>
-    <w:p>
-      <w:r>
-        <w:t xml:space="preserve">This case consists of the steps required to test </w:t>
-      </w:r>
-      <w:proofErr w:type="spellStart"/>
-      <w:r>
-        <w:t>Bynar’s</w:t>
-      </w:r>
-      <w:proofErr w:type="spellEnd"/>
-      <w:r>
-        <w:t xml:space="preserve"> main program</w:t>
-      </w:r>
-    </w:p>
-    <w:p>
-      <w:pPr>
-        <w:pStyle w:val="Heading3"/>
-      </w:pPr>
-      <w:bookmarkStart w:id="50" w:name="_Toc21505574"/>
-      <w:r>
-        <w:t xml:space="preserve">Preconditions </w:t>
-      </w:r>
-      <w:proofErr w:type="gramStart"/>
-      <w:r>
-        <w:t>For</w:t>
-      </w:r>
-      <w:proofErr w:type="gramEnd"/>
-      <w:r>
-        <w:t xml:space="preserve"> Running the Test Case</w:t>
-      </w:r>
-      <w:bookmarkEnd w:id="50"/>
-    </w:p>
-    <w:p>
-      <w:r>
-        <w:t xml:space="preserve">Root permissions are necessary when running these test cases as the test functions will attempt to create loopback devices, mount them, check their filesystems, etc.  The nightly compiler for Rust is also currently required for testing as </w:t>
-      </w:r>
-      <w:proofErr w:type="spellStart"/>
-      <w:r>
-        <w:t>Mocktopus</w:t>
-      </w:r>
-      <w:proofErr w:type="spellEnd"/>
-      <w:r>
-        <w:t xml:space="preserve"> currently uses features that are not yet in stable Rust.  </w:t>
-      </w:r>
-    </w:p>
-    <w:p>
-      <w:pPr>
-        <w:pStyle w:val="Heading3"/>
-      </w:pPr>
-      <w:bookmarkStart w:id="51" w:name="_Toc21505575"/>
+      <w:bookmarkStart w:id="51" w:name="_Toc21964947"/>
       <w:r>
         <w:t>Scenario</w:t>
       </w:r>
@@ -7513,8 +7229,12 @@
 </w:document>
 </file>
 
+<file path=word/numbering.xml><?xml version="1.0" encoding="utf-8"?>
+<w:numbering xmlns:wpc="http://schemas.microsoft.com/office/word/2010/wordprocessingCanvas" xmlns:cx="http://schemas.microsoft.com/office/drawing/2014/chartex" xmlns:cx1="http://schemas.microsoft.com/office/drawing/2015/9/8/chartex" xmlns:cx2="http://schemas.microsoft.com/office/drawing/2015/10/21/chartex" xmlns:cx3="http://schemas.microsoft.com/office/drawing/2016/5/9/chartex" xmlns:cx4="http://schemas.microsoft.com/office/drawing/2016/5/10/chartex" xmlns:cx5="http://schemas.microsoft.com/office/drawing/2016/5/11/chartex" xmlns:cx6="http://schemas.microsoft.com/office/drawing/2016/5/12/chartex" xmlns:cx7="http://schemas.microsoft.com/office/drawing/2016/5/13/chartex" xmlns:cx8="http://schemas.microsoft.com/office/drawing/2016/5/14/chartex" xmlns:mc="http://schemas.openxmlformats.org/markup-compatibility/2006" xmlns:aink="http://schemas.microsoft.com/office/drawing/2016/ink" xmlns:am3d="http://schemas.microsoft.com/office/drawing/2017/model3d" xmlns:o="urn:schemas-microsoft-com:office:office" xmlns:r="http://schemas.openxmlformats.org/officeDocument/2006/relationships" xmlns:m="http://schemas.openxmlformats.org/officeDocument/2006/math" xmlns:v="urn:schemas-microsoft-com:vml" xmlns:wp14="http://schemas.microsoft.com/office/word/2010/wordprocessingDrawing" xmlns:wp="http://schemas.openxmlformats.org/drawingml/2006/wordprocessingDrawing" xmlns:w10="urn:schemas-microsoft-com:office:word" xmlns:w="http://schemas.openxmlformats.org/wordprocessingml/2006/main" xmlns:w14="http://schemas.microsoft.com/office/word/2010/wordml" xmlns:w15="http://schemas.microsoft.com/office/word/2012/wordml" xmlns:w16cex="http://schemas.microsoft.com/office/word/2018/wordml/cex" xmlns:w16cid="http://schemas.microsoft.com/office/word/2016/wordml/cid" xmlns:w16="http://schemas.microsoft.com/office/word/2018/wordml" xmlns:w16se="http://schemas.microsoft.com/office/word/2015/wordml/symex" xmlns:wpg="http://schemas.microsoft.com/office/word/2010/wordprocessingGroup" xmlns:wpi="http://schemas.microsoft.com/office/word/2010/wordprocessingInk" xmlns:wne="http://schemas.microsoft.com/office/word/2006/wordml" xmlns:wps="http://schemas.microsoft.com/office/word/2010/wordprocessingShape" mc:Ignorable="w14 w15 w16se w16cid w16 w16cex wp14"/>
+</file>
+
 <file path=word/styles.xml><?xml version="1.0" encoding="utf-8"?>
-<w:styles xmlns:mc="http://schemas.openxmlformats.org/markup-compatibility/2006" xmlns:r="http://schemas.openxmlformats.org/officeDocument/2006/relationships" xmlns:w="http://schemas.openxmlformats.org/wordprocessingml/2006/main" xmlns:w14="http://schemas.microsoft.com/office/word/2010/wordml" xmlns:w15="http://schemas.microsoft.com/office/word/2012/wordml" xmlns:w16cid="http://schemas.microsoft.com/office/word/2016/wordml/cid" xmlns:w16se="http://schemas.microsoft.com/office/word/2015/wordml/symex" mc:Ignorable="w14 w15 w16se w16cid">
+<w:styles xmlns:mc="http://schemas.openxmlformats.org/markup-compatibility/2006" xmlns:r="http://schemas.openxmlformats.org/officeDocument/2006/relationships" xmlns:w="http://schemas.openxmlformats.org/wordprocessingml/2006/main" xmlns:w14="http://schemas.microsoft.com/office/word/2010/wordml" xmlns:w15="http://schemas.microsoft.com/office/word/2012/wordml" xmlns:w16cex="http://schemas.microsoft.com/office/word/2018/wordml/cex" xmlns:w16cid="http://schemas.microsoft.com/office/word/2016/wordml/cid" xmlns:w16="http://schemas.microsoft.com/office/word/2018/wordml" xmlns:w16se="http://schemas.microsoft.com/office/word/2015/wordml/symex" mc:Ignorable="w14 w15 w16se w16cid w16 w16cex">
   <w:docDefaults>
     <w:rPrDefault>
       <w:rPr>
@@ -7530,7 +7250,7 @@
       </w:pPr>
     </w:pPrDefault>
   </w:docDefaults>
-  <w:latentStyles w:defLockedState="0" w:defUIPriority="99" w:defSemiHidden="0" w:defUnhideWhenUsed="0" w:defQFormat="0" w:count="375">
+  <w:latentStyles w:defLockedState="0" w:defUIPriority="99" w:defSemiHidden="0" w:defUnhideWhenUsed="0" w:defQFormat="0" w:count="377">
     <w:lsdException w:name="Normal" w:uiPriority="0" w:qFormat="1"/>
     <w:lsdException w:name="heading 1" w:uiPriority="9" w:qFormat="1"/>
     <w:lsdException w:name="heading 2" w:semiHidden="1" w:uiPriority="9" w:unhideWhenUsed="1" w:qFormat="1"/>
@@ -7906,6 +7626,8 @@
     <w:lsdException w:name="Smart Hyperlink" w:semiHidden="1" w:unhideWhenUsed="1"/>
     <w:lsdException w:name="Hashtag" w:semiHidden="1" w:unhideWhenUsed="1"/>
     <w:lsdException w:name="Unresolved Mention" w:semiHidden="1" w:unhideWhenUsed="1"/>
+    <w:lsdException w:name="Smart Link" w:semiHidden="1" w:unhideWhenUsed="1"/>
+    <w:lsdException w:name="Smart Link Error" w:semiHidden="1" w:unhideWhenUsed="1"/>
   </w:latentStyles>
   <w:style w:type="paragraph" w:default="1" w:styleId="Normal">
     <w:name w:val="Normal"/>
@@ -8862,7 +8584,7 @@
 </file>
 
 <file path=customXml/itemProps1.xml><?xml version="1.0" encoding="utf-8"?>
-<ds:datastoreItem xmlns:ds="http://schemas.openxmlformats.org/officeDocument/2006/customXml" ds:itemID="{4B3F6A93-9E17-402C-A176-82E2C4446FBC}">
+<ds:datastoreItem xmlns:ds="http://schemas.openxmlformats.org/officeDocument/2006/customXml" ds:itemID="{2A65AF81-2299-4571-9BD9-21BB0E6F6569}">
   <ds:schemaRefs>
     <ds:schemaRef ds:uri="http://schemas.openxmlformats.org/officeDocument/2006/bibliography"/>
   </ds:schemaRefs>
